--- a/入门/1.基金/理财入门.docx
+++ b/入门/1.基金/理财入门.docx
@@ -172,6 +172,452 @@
         </w:rPr>
         <w:t>经理人</w:t>
       </w:r>
+    </w:p>
+    <w:p>
+      <w:pPr>
+        <w:widowControl w:val="0"/>
+        <w:numPr>
+          <w:ilvl w:val="0"/>
+          <w:numId w:val="2"/>
+        </w:numPr>
+        <w:ind w:leftChars="0" w:firstLine="420" w:firstLineChars="0"/>
+        <w:jc w:val="both"/>
+        <w:rPr>
+          <w:rFonts w:hint="default"/>
+          <w:lang w:val="en-US" w:eastAsia="zh-CN"/>
+        </w:rPr>
+      </w:pPr>
+      <w:r>
+        <w:rPr>
+          <w:rFonts w:hint="eastAsia"/>
+          <w:lang w:val="en-US" w:eastAsia="zh-CN"/>
+        </w:rPr>
+        <w:t>评级</w:t>
+      </w:r>
+    </w:p>
+    <w:p>
+      <w:pPr>
+        <w:widowControl w:val="0"/>
+        <w:numPr>
+          <w:ilvl w:val="0"/>
+          <w:numId w:val="2"/>
+        </w:numPr>
+        <w:ind w:leftChars="0" w:firstLine="420" w:firstLineChars="0"/>
+        <w:jc w:val="both"/>
+        <w:rPr>
+          <w:rFonts w:hint="default"/>
+          <w:lang w:val="en-US" w:eastAsia="zh-CN"/>
+        </w:rPr>
+      </w:pPr>
+      <w:r>
+        <w:rPr>
+          <w:rFonts w:hint="default"/>
+          <w:lang w:val="en-US" w:eastAsia="zh-CN"/>
+        </w:rPr>
+        <w:t>将基金收益与股票大盘走势进行比较</w:t>
+      </w:r>
+    </w:p>
+    <w:p>
+      <w:pPr>
+        <w:widowControl w:val="0"/>
+        <w:numPr>
+          <w:ilvl w:val="0"/>
+          <w:numId w:val="2"/>
+        </w:numPr>
+        <w:ind w:leftChars="0" w:firstLine="420" w:firstLineChars="0"/>
+        <w:jc w:val="both"/>
+        <w:rPr>
+          <w:rFonts w:hint="default"/>
+          <w:lang w:val="en-US" w:eastAsia="zh-CN"/>
+        </w:rPr>
+      </w:pPr>
+      <w:r>
+        <w:rPr>
+          <w:rFonts w:hint="default"/>
+          <w:lang w:val="en-US" w:eastAsia="zh-CN"/>
+        </w:rPr>
+        <w:t>将基金收益与其他同类基金的收益进行比较</w:t>
+      </w:r>
+    </w:p>
+    <w:p>
+      <w:pPr>
+        <w:widowControl w:val="0"/>
+        <w:numPr>
+          <w:ilvl w:val="0"/>
+          <w:numId w:val="2"/>
+        </w:numPr>
+        <w:ind w:leftChars="0" w:firstLine="420" w:firstLineChars="0"/>
+        <w:jc w:val="both"/>
+        <w:rPr>
+          <w:rFonts w:hint="default"/>
+          <w:lang w:val="en-US" w:eastAsia="zh-CN"/>
+        </w:rPr>
+      </w:pPr>
+      <w:r>
+        <w:rPr>
+          <w:rFonts w:hint="default"/>
+          <w:lang w:val="en-US" w:eastAsia="zh-CN"/>
+        </w:rPr>
+        <w:t>将基金的当期收益与历史收益进行比较</w:t>
+      </w:r>
+    </w:p>
+    <w:p>
+      <w:pPr>
+        <w:widowControl w:val="0"/>
+        <w:numPr>
+          <w:ilvl w:val="0"/>
+          <w:numId w:val="2"/>
+        </w:numPr>
+        <w:ind w:leftChars="0" w:firstLine="420" w:firstLineChars="0"/>
+        <w:jc w:val="both"/>
+        <w:rPr>
+          <w:rFonts w:hint="default"/>
+          <w:lang w:val="en-US" w:eastAsia="zh-CN"/>
+        </w:rPr>
+      </w:pPr>
+      <w:r>
+        <w:rPr>
+          <w:rFonts w:hint="eastAsia"/>
+          <w:lang w:val="en-US" w:eastAsia="zh-CN"/>
+        </w:rPr>
+        <w:t>夏普比率</w:t>
+      </w:r>
+    </w:p>
+    <w:p>
+      <w:pPr>
+        <w:widowControl w:val="0"/>
+        <w:numPr>
+          <w:ilvl w:val="0"/>
+          <w:numId w:val="2"/>
+        </w:numPr>
+        <w:ind w:leftChars="0" w:firstLine="420" w:firstLineChars="0"/>
+        <w:jc w:val="both"/>
+        <w:rPr>
+          <w:rFonts w:hint="default"/>
+          <w:lang w:val="en-US" w:eastAsia="zh-CN"/>
+        </w:rPr>
+      </w:pPr>
+      <w:r>
+        <w:rPr>
+          <w:rFonts w:hint="eastAsia"/>
+          <w:lang w:val="en-US" w:eastAsia="zh-CN"/>
+        </w:rPr>
+        <w:t>波动率</w:t>
+      </w:r>
+    </w:p>
+    <w:p>
+      <w:pPr>
+        <w:widowControl w:val="0"/>
+        <w:numPr>
+          <w:ilvl w:val="0"/>
+          <w:numId w:val="2"/>
+        </w:numPr>
+        <w:ind w:leftChars="0" w:firstLine="420" w:firstLineChars="0"/>
+        <w:jc w:val="both"/>
+        <w:rPr>
+          <w:rFonts w:hint="default"/>
+          <w:lang w:val="en-US" w:eastAsia="zh-CN"/>
+        </w:rPr>
+      </w:pPr>
+      <w:r>
+        <w:rPr>
+          <w:rFonts w:hint="eastAsia"/>
+          <w:lang w:val="en-US" w:eastAsia="zh-CN"/>
+        </w:rPr>
+        <w:t>最大回测</w:t>
+      </w:r>
+    </w:p>
+    <w:p>
+      <w:pPr>
+        <w:widowControl w:val="0"/>
+        <w:numPr>
+          <w:ilvl w:val="0"/>
+          <w:numId w:val="2"/>
+        </w:numPr>
+        <w:ind w:leftChars="0" w:firstLine="420" w:firstLineChars="0"/>
+        <w:jc w:val="both"/>
+        <w:rPr>
+          <w:rFonts w:hint="default"/>
+          <w:lang w:val="en-US" w:eastAsia="zh-CN"/>
+        </w:rPr>
+      </w:pPr>
+      <w:r>
+        <w:rPr>
+          <w:rFonts w:hint="eastAsia"/>
+          <w:lang w:val="en-US" w:eastAsia="zh-CN"/>
+        </w:rPr>
+        <w:t>收益回测比</w:t>
+      </w:r>
+    </w:p>
+    <w:p>
+      <w:pPr>
+        <w:widowControl w:val="0"/>
+        <w:numPr>
+          <w:ilvl w:val="0"/>
+          <w:numId w:val="2"/>
+        </w:numPr>
+        <w:ind w:leftChars="0" w:firstLine="420" w:firstLineChars="0"/>
+        <w:jc w:val="both"/>
+        <w:rPr>
+          <w:rFonts w:hint="default"/>
+          <w:lang w:val="en-US" w:eastAsia="zh-CN"/>
+        </w:rPr>
+      </w:pPr>
+    </w:p>
+    <w:p>
+      <w:pPr>
+        <w:widowControl w:val="0"/>
+        <w:numPr>
+          <w:ilvl w:val="0"/>
+          <w:numId w:val="1"/>
+        </w:numPr>
+        <w:ind w:left="0" w:leftChars="0" w:firstLine="0" w:firstLineChars="0"/>
+        <w:jc w:val="both"/>
+        <w:rPr>
+          <w:rFonts w:hint="default"/>
+          <w:lang w:val="en-US" w:eastAsia="zh-CN"/>
+        </w:rPr>
+      </w:pPr>
+      <w:r>
+        <w:rPr>
+          <w:rFonts w:hint="eastAsia"/>
+          <w:lang w:val="en-US" w:eastAsia="zh-CN"/>
+        </w:rPr>
+        <w:t>把握投资时机（进场）</w:t>
+      </w:r>
+    </w:p>
+    <w:p>
+      <w:pPr>
+        <w:widowControl w:val="0"/>
+        <w:numPr>
+          <w:ilvl w:val="0"/>
+          <w:numId w:val="3"/>
+        </w:numPr>
+        <w:ind w:leftChars="0" w:firstLine="420" w:firstLineChars="0"/>
+        <w:jc w:val="both"/>
+        <w:rPr>
+          <w:rFonts w:hint="eastAsia"/>
+          <w:lang w:val="en-US" w:eastAsia="zh-CN"/>
+        </w:rPr>
+      </w:pPr>
+      <w:r>
+        <w:rPr>
+          <w:rFonts w:hint="eastAsia"/>
+          <w:lang w:val="en-US" w:eastAsia="zh-CN"/>
+        </w:rPr>
+        <w:t>根据市场大势做出判断</w:t>
+      </w:r>
+    </w:p>
+    <w:p>
+      <w:pPr>
+        <w:widowControl w:val="0"/>
+        <w:numPr>
+          <w:ilvl w:val="0"/>
+          <w:numId w:val="4"/>
+        </w:numPr>
+        <w:ind w:left="420" w:leftChars="0" w:firstLine="420" w:firstLineChars="0"/>
+        <w:jc w:val="both"/>
+        <w:rPr>
+          <w:rFonts w:hint="default"/>
+          <w:lang w:val="en-US" w:eastAsia="zh-CN"/>
+        </w:rPr>
+      </w:pPr>
+      <w:r>
+        <w:rPr>
+          <w:rFonts w:hint="default"/>
+          <w:lang w:val="en-US" w:eastAsia="zh-CN"/>
+        </w:rPr>
+        <w:t>就是目前的经济走势到底是向好</w:t>
+      </w:r>
+      <w:r>
+        <w:rPr>
+          <w:rFonts w:hint="eastAsia"/>
+          <w:lang w:val="en-US" w:eastAsia="zh-CN"/>
+        </w:rPr>
+        <w:t>还是向坏</w:t>
+      </w:r>
+    </w:p>
+    <w:p>
+      <w:pPr>
+        <w:widowControl w:val="0"/>
+        <w:numPr>
+          <w:ilvl w:val="0"/>
+          <w:numId w:val="4"/>
+        </w:numPr>
+        <w:ind w:left="420" w:leftChars="0" w:firstLine="420" w:firstLineChars="0"/>
+        <w:jc w:val="both"/>
+        <w:rPr>
+          <w:rFonts w:hint="default"/>
+          <w:lang w:val="en-US" w:eastAsia="zh-CN"/>
+        </w:rPr>
+      </w:pPr>
+      <w:r>
+        <w:rPr>
+          <w:rFonts w:hint="eastAsia"/>
+          <w:lang w:val="en-US" w:eastAsia="zh-CN"/>
+        </w:rPr>
+        <w:t>判断当前是牛市、调整期、还是熊市</w:t>
+      </w:r>
+    </w:p>
+    <w:p>
+      <w:pPr>
+        <w:widowControl w:val="0"/>
+        <w:numPr>
+          <w:ilvl w:val="0"/>
+          <w:numId w:val="3"/>
+        </w:numPr>
+        <w:ind w:left="0" w:leftChars="0" w:firstLine="420" w:firstLineChars="0"/>
+        <w:jc w:val="both"/>
+        <w:rPr>
+          <w:rFonts w:hint="default"/>
+          <w:lang w:val="en-US" w:eastAsia="zh-CN"/>
+        </w:rPr>
+      </w:pPr>
+      <w:r>
+        <w:rPr>
+          <w:rFonts w:hint="default"/>
+          <w:lang w:val="en-US" w:eastAsia="zh-CN"/>
+        </w:rPr>
+        <w:t>通过外界的信息做出判断</w:t>
+      </w:r>
+    </w:p>
+    <w:p>
+      <w:pPr>
+        <w:widowControl w:val="0"/>
+        <w:numPr>
+          <w:ilvl w:val="0"/>
+          <w:numId w:val="5"/>
+        </w:numPr>
+        <w:ind w:left="420" w:leftChars="0" w:firstLine="420" w:firstLineChars="0"/>
+        <w:jc w:val="both"/>
+        <w:rPr>
+          <w:rFonts w:hint="default"/>
+          <w:lang w:val="en-US" w:eastAsia="zh-CN"/>
+        </w:rPr>
+      </w:pPr>
+      <w:r>
+        <w:rPr>
+          <w:rFonts w:hint="default"/>
+          <w:lang w:val="en-US" w:eastAsia="zh-CN"/>
+        </w:rPr>
+        <w:t>依据基金的持仓状况进行评价，对其重仓品种的潜力给出说法，进而决定现在买入 是不是最好的时机</w:t>
+      </w:r>
+    </w:p>
+    <w:p>
+      <w:pPr>
+        <w:widowControl w:val="0"/>
+        <w:numPr>
+          <w:ilvl w:val="0"/>
+          <w:numId w:val="5"/>
+        </w:numPr>
+        <w:ind w:left="420" w:leftChars="0" w:firstLine="420" w:firstLineChars="0"/>
+        <w:jc w:val="both"/>
+        <w:rPr>
+          <w:rFonts w:hint="default"/>
+          <w:lang w:val="en-US" w:eastAsia="zh-CN"/>
+        </w:rPr>
+      </w:pPr>
+      <w:r>
+        <w:rPr>
+          <w:rFonts w:hint="eastAsia"/>
+          <w:lang w:val="en-US" w:eastAsia="zh-CN"/>
+        </w:rPr>
+        <w:t>多渠道收集信息，</w:t>
+      </w:r>
+      <w:r>
+        <w:rPr>
+          <w:rFonts w:hint="default"/>
+          <w:lang w:val="en-US" w:eastAsia="zh-CN"/>
+        </w:rPr>
+        <w:t>从市场合力的角度去分析。</w:t>
+      </w:r>
+    </w:p>
+    <w:p>
+      <w:pPr>
+        <w:widowControl w:val="0"/>
+        <w:numPr>
+          <w:ilvl w:val="0"/>
+          <w:numId w:val="3"/>
+        </w:numPr>
+        <w:ind w:left="0" w:leftChars="0" w:firstLine="420" w:firstLineChars="0"/>
+        <w:jc w:val="both"/>
+        <w:rPr>
+          <w:rFonts w:hint="default"/>
+          <w:lang w:val="en-US" w:eastAsia="zh-CN"/>
+        </w:rPr>
+      </w:pPr>
+      <w:r>
+        <w:rPr>
+          <w:rFonts w:hint="default"/>
+          <w:lang w:val="en-US" w:eastAsia="zh-CN"/>
+        </w:rPr>
+        <w:t>购买基金巧打时间差</w:t>
+      </w:r>
+      <w:r>
+        <w:rPr>
+          <w:rFonts w:hint="eastAsia"/>
+          <w:lang w:val="en-US" w:eastAsia="zh-CN"/>
+        </w:rPr>
+        <w:t>（着重套利）</w:t>
+      </w:r>
+    </w:p>
+    <w:p>
+      <w:pPr>
+        <w:widowControl w:val="0"/>
+        <w:numPr>
+          <w:numId w:val="0"/>
+        </w:numPr>
+        <w:ind w:left="420" w:leftChars="0"/>
+        <w:jc w:val="both"/>
+        <w:rPr>
+          <w:rFonts w:hint="default"/>
+          <w:lang w:val="en-US" w:eastAsia="zh-CN"/>
+        </w:rPr>
+      </w:pPr>
+    </w:p>
+    <w:p>
+      <w:pPr>
+        <w:widowControl w:val="0"/>
+        <w:numPr>
+          <w:ilvl w:val="0"/>
+          <w:numId w:val="1"/>
+        </w:numPr>
+        <w:ind w:left="0" w:leftChars="0" w:firstLine="0" w:firstLineChars="0"/>
+        <w:jc w:val="both"/>
+        <w:rPr>
+          <w:rFonts w:hint="default"/>
+          <w:lang w:val="en-US" w:eastAsia="zh-CN"/>
+        </w:rPr>
+      </w:pPr>
+      <w:r>
+        <w:rPr>
+          <w:rFonts w:hint="eastAsia"/>
+          <w:lang w:val="en-US" w:eastAsia="zh-CN"/>
+        </w:rPr>
+        <w:t>基金转换和托管</w:t>
+      </w:r>
+    </w:p>
+    <w:p>
+      <w:pPr>
+        <w:widowControl w:val="0"/>
+        <w:numPr>
+          <w:ilvl w:val="0"/>
+          <w:numId w:val="1"/>
+        </w:numPr>
+        <w:ind w:left="0" w:leftChars="0" w:firstLine="0" w:firstLineChars="0"/>
+        <w:jc w:val="both"/>
+        <w:rPr>
+          <w:rFonts w:hint="default"/>
+          <w:lang w:val="en-US" w:eastAsia="zh-CN"/>
+        </w:rPr>
+      </w:pPr>
+      <w:r>
+        <w:rPr>
+          <w:rFonts w:hint="eastAsia"/>
+          <w:lang w:val="en-US" w:eastAsia="zh-CN"/>
+        </w:rPr>
+        <w:t>定投</w:t>
+      </w:r>
       <w:bookmarkStart w:id="0" w:name="_GoBack"/>
       <w:bookmarkEnd w:id="0"/>
     </w:p>
@@ -194,7 +640,7 @@
           <w:rFonts w:hint="eastAsia"/>
           <w:lang w:val="en-US" w:eastAsia="zh-CN"/>
         </w:rPr>
-        <w:t>把握投资时机（进场）</w:t>
+        <w:t>根据市场行情基金类型的转换</w:t>
       </w:r>
     </w:p>
     <w:p>
@@ -216,7 +662,7 @@
           <w:rFonts w:hint="eastAsia"/>
           <w:lang w:val="en-US" w:eastAsia="zh-CN"/>
         </w:rPr>
-        <w:t>基金转换和托管</w:t>
+        <w:t>风险控制</w:t>
       </w:r>
     </w:p>
     <w:p>
@@ -238,72 +684,6 @@
           <w:rFonts w:hint="eastAsia"/>
           <w:lang w:val="en-US" w:eastAsia="zh-CN"/>
         </w:rPr>
-        <w:t>定投</w:t>
-      </w:r>
-    </w:p>
-    <w:p>
-      <w:pPr>
-        <w:widowControl w:val="0"/>
-        <w:numPr>
-          <w:ilvl w:val="0"/>
-          <w:numId w:val="1"/>
-        </w:numPr>
-        <w:ind w:left="0" w:leftChars="0" w:firstLine="0" w:firstLineChars="0"/>
-        <w:jc w:val="both"/>
-        <w:rPr>
-          <w:rFonts w:hint="default"/>
-          <w:lang w:val="en-US" w:eastAsia="zh-CN"/>
-        </w:rPr>
-      </w:pPr>
-      <w:r>
-        <w:rPr>
-          <w:rFonts w:hint="eastAsia"/>
-          <w:lang w:val="en-US" w:eastAsia="zh-CN"/>
-        </w:rPr>
-        <w:t>根据市场行情基金类型的转换</w:t>
-      </w:r>
-    </w:p>
-    <w:p>
-      <w:pPr>
-        <w:widowControl w:val="0"/>
-        <w:numPr>
-          <w:ilvl w:val="0"/>
-          <w:numId w:val="1"/>
-        </w:numPr>
-        <w:ind w:left="0" w:leftChars="0" w:firstLine="0" w:firstLineChars="0"/>
-        <w:jc w:val="both"/>
-        <w:rPr>
-          <w:rFonts w:hint="default"/>
-          <w:lang w:val="en-US" w:eastAsia="zh-CN"/>
-        </w:rPr>
-      </w:pPr>
-      <w:r>
-        <w:rPr>
-          <w:rFonts w:hint="eastAsia"/>
-          <w:lang w:val="en-US" w:eastAsia="zh-CN"/>
-        </w:rPr>
-        <w:t>风险控制</w:t>
-      </w:r>
-    </w:p>
-    <w:p>
-      <w:pPr>
-        <w:widowControl w:val="0"/>
-        <w:numPr>
-          <w:ilvl w:val="0"/>
-          <w:numId w:val="1"/>
-        </w:numPr>
-        <w:ind w:left="0" w:leftChars="0" w:firstLine="0" w:firstLineChars="0"/>
-        <w:jc w:val="both"/>
-        <w:rPr>
-          <w:rFonts w:hint="default"/>
-          <w:lang w:val="en-US" w:eastAsia="zh-CN"/>
-        </w:rPr>
-      </w:pPr>
-      <w:r>
-        <w:rPr>
-          <w:rFonts w:hint="eastAsia"/>
-          <w:lang w:val="en-US" w:eastAsia="zh-CN"/>
-        </w:rPr>
         <w:t>宏观把控、观察主力</w:t>
       </w:r>
     </w:p>
@@ -312,7 +692,7 @@
         <w:widowControl w:val="0"/>
         <w:numPr>
           <w:ilvl w:val="0"/>
-          <w:numId w:val="3"/>
+          <w:numId w:val="6"/>
         </w:numPr>
         <w:ind w:leftChars="0" w:firstLine="420" w:firstLineChars="0"/>
         <w:jc w:val="both"/>
@@ -334,7 +714,7 @@
         <w:widowControl w:val="0"/>
         <w:numPr>
           <w:ilvl w:val="0"/>
-          <w:numId w:val="3"/>
+          <w:numId w:val="6"/>
         </w:numPr>
         <w:ind w:leftChars="0" w:firstLine="420" w:firstLineChars="0"/>
         <w:jc w:val="both"/>
@@ -356,7 +736,7 @@
         <w:widowControl w:val="0"/>
         <w:numPr>
           <w:ilvl w:val="0"/>
-          <w:numId w:val="3"/>
+          <w:numId w:val="6"/>
         </w:numPr>
         <w:ind w:leftChars="0" w:firstLine="420" w:firstLineChars="0"/>
         <w:jc w:val="both"/>
@@ -388,6 +768,154 @@
 <file path=word/numbering.xml><?xml version="1.0" encoding="utf-8"?>
 <w:numbering xmlns:wpc="http://schemas.microsoft.com/office/word/2010/wordprocessingCanvas" xmlns:mc="http://schemas.openxmlformats.org/markup-compatibility/2006" xmlns:o="urn:schemas-microsoft-com:office:office" xmlns:r="http://schemas.openxmlformats.org/officeDocument/2006/relationships" xmlns:m="http://schemas.openxmlformats.org/officeDocument/2006/math" xmlns:v="urn:schemas-microsoft-com:vml" xmlns:wp14="http://schemas.microsoft.com/office/word/2010/wordprocessingDrawing" xmlns:wp="http://schemas.openxmlformats.org/drawingml/2006/wordprocessingDrawing" xmlns:w10="urn:schemas-microsoft-com:office:word" xmlns:w="http://schemas.openxmlformats.org/wordprocessingml/2006/main" xmlns:w14="http://schemas.microsoft.com/office/word/2010/wordml" xmlns:wpg="http://schemas.microsoft.com/office/word/2010/wordprocessingGroup" xmlns:wpi="http://schemas.microsoft.com/office/word/2010/wordprocessingInk" xmlns:wne="http://schemas.microsoft.com/office/word/2006/wordml" xmlns:wps="http://schemas.microsoft.com/office/word/2010/wordprocessingShape" mc:Ignorable="w14 wp14">
   <w:abstractNum w:abstractNumId="0">
+    <w:nsid w:val="A0161D68"/>
+    <w:multiLevelType w:val="singleLevel"/>
+    <w:tmpl w:val="A0161D68"/>
+    <w:lvl w:ilvl="0" w:tentative="0">
+      <w:start w:val="1"/>
+      <w:numFmt w:val="upperLetter"/>
+      <w:suff w:val="space"/>
+      <w:lvlText w:val="%1)"/>
+      <w:lvlJc w:val="left"/>
+    </w:lvl>
+  </w:abstractNum>
+  <w:abstractNum w:abstractNumId="1">
+    <w:nsid w:val="A70E8A54"/>
+    <w:multiLevelType w:val="multilevel"/>
+    <w:tmpl w:val="A70E8A54"/>
+    <w:lvl w:ilvl="0" w:tentative="0">
+      <w:start w:val="1"/>
+      <w:numFmt w:val="decimal"/>
+      <w:lvlText w:val="%1."/>
+      <w:lvlJc w:val="left"/>
+      <w:pPr>
+        <w:tabs>
+          <w:tab w:val="left" w:pos="312"/>
+        </w:tabs>
+      </w:pPr>
+    </w:lvl>
+    <w:lvl w:ilvl="1" w:tentative="0">
+      <w:start w:val="1"/>
+      <w:numFmt w:val="decimal"/>
+      <w:lvlText w:val="(%2)"/>
+      <w:lvlJc w:val="left"/>
+      <w:pPr>
+        <w:tabs>
+          <w:tab w:val="left" w:pos="840"/>
+        </w:tabs>
+        <w:ind w:left="840" w:leftChars="0" w:hanging="420" w:firstLineChars="0"/>
+      </w:pPr>
+      <w:rPr>
+        <w:rFonts w:hint="default"/>
+      </w:rPr>
+    </w:lvl>
+    <w:lvl w:ilvl="2" w:tentative="0">
+      <w:start w:val="1"/>
+      <w:numFmt w:val="decimalEnclosedCircleChinese"/>
+      <w:lvlText w:val="%3"/>
+      <w:lvlJc w:val="left"/>
+      <w:pPr>
+        <w:tabs>
+          <w:tab w:val="left" w:pos="1260"/>
+        </w:tabs>
+        <w:ind w:left="1260" w:leftChars="0" w:hanging="420" w:firstLineChars="0"/>
+      </w:pPr>
+      <w:rPr>
+        <w:rFonts w:hint="default"/>
+      </w:rPr>
+    </w:lvl>
+    <w:lvl w:ilvl="3" w:tentative="0">
+      <w:start w:val="1"/>
+      <w:numFmt w:val="decimal"/>
+      <w:lvlText w:val="%4)"/>
+      <w:lvlJc w:val="left"/>
+      <w:pPr>
+        <w:tabs>
+          <w:tab w:val="left" w:pos="1680"/>
+        </w:tabs>
+        <w:ind w:left="1680" w:leftChars="0" w:hanging="420" w:firstLineChars="0"/>
+      </w:pPr>
+      <w:rPr>
+        <w:rFonts w:hint="default"/>
+      </w:rPr>
+    </w:lvl>
+    <w:lvl w:ilvl="4" w:tentative="0">
+      <w:start w:val="1"/>
+      <w:numFmt w:val="lowerLetter"/>
+      <w:lvlText w:val="%5."/>
+      <w:lvlJc w:val="left"/>
+      <w:pPr>
+        <w:tabs>
+          <w:tab w:val="left" w:pos="2100"/>
+        </w:tabs>
+        <w:ind w:left="2100" w:leftChars="0" w:hanging="420" w:firstLineChars="0"/>
+      </w:pPr>
+      <w:rPr>
+        <w:rFonts w:hint="default"/>
+      </w:rPr>
+    </w:lvl>
+    <w:lvl w:ilvl="5" w:tentative="0">
+      <w:start w:val="1"/>
+      <w:numFmt w:val="lowerLetter"/>
+      <w:lvlText w:val="%6)"/>
+      <w:lvlJc w:val="left"/>
+      <w:pPr>
+        <w:tabs>
+          <w:tab w:val="left" w:pos="2520"/>
+        </w:tabs>
+        <w:ind w:left="2520" w:leftChars="0" w:hanging="420" w:firstLineChars="0"/>
+      </w:pPr>
+      <w:rPr>
+        <w:rFonts w:hint="default"/>
+      </w:rPr>
+    </w:lvl>
+    <w:lvl w:ilvl="6" w:tentative="0">
+      <w:start w:val="1"/>
+      <w:numFmt w:val="lowerRoman"/>
+      <w:lvlText w:val="%7."/>
+      <w:lvlJc w:val="left"/>
+      <w:pPr>
+        <w:tabs>
+          <w:tab w:val="left" w:pos="2940"/>
+        </w:tabs>
+        <w:ind w:left="2940" w:leftChars="0" w:hanging="420" w:firstLineChars="0"/>
+      </w:pPr>
+      <w:rPr>
+        <w:rFonts w:hint="default"/>
+      </w:rPr>
+    </w:lvl>
+    <w:lvl w:ilvl="7" w:tentative="0">
+      <w:start w:val="1"/>
+      <w:numFmt w:val="lowerRoman"/>
+      <w:lvlText w:val="%8)"/>
+      <w:lvlJc w:val="left"/>
+      <w:pPr>
+        <w:tabs>
+          <w:tab w:val="left" w:pos="3360"/>
+        </w:tabs>
+        <w:ind w:left="3360" w:leftChars="0" w:hanging="420" w:firstLineChars="0"/>
+      </w:pPr>
+      <w:rPr>
+        <w:rFonts w:hint="default"/>
+      </w:rPr>
+    </w:lvl>
+    <w:lvl w:ilvl="8" w:tentative="0">
+      <w:start w:val="1"/>
+      <w:numFmt w:val="lowerLetter"/>
+      <w:lvlText w:val="%9."/>
+      <w:lvlJc w:val="left"/>
+      <w:pPr>
+        <w:tabs>
+          <w:tab w:val="left" w:pos="3780"/>
+        </w:tabs>
+        <w:ind w:left="3780" w:leftChars="0" w:hanging="420" w:firstLineChars="0"/>
+      </w:pPr>
+      <w:rPr>
+        <w:rFonts w:hint="default"/>
+      </w:rPr>
+    </w:lvl>
+  </w:abstractNum>
+  <w:abstractNum w:abstractNumId="2">
     <w:nsid w:val="D2391640"/>
     <w:multiLevelType w:val="singleLevel"/>
     <w:tmpl w:val="D2391640"/>
@@ -403,7 +931,7 @@
       </w:pPr>
     </w:lvl>
   </w:abstractNum>
-  <w:abstractNum w:abstractNumId="1">
+  <w:abstractNum w:abstractNumId="3">
     <w:nsid w:val="F68668DC"/>
     <w:multiLevelType w:val="multilevel"/>
     <w:tmpl w:val="F68668DC"/>
@@ -498,7 +1026,7 @@
       </w:rPr>
     </w:lvl>
   </w:abstractNum>
-  <w:abstractNum w:abstractNumId="2">
+  <w:abstractNum w:abstractNumId="4">
     <w:nsid w:val="FBF784FC"/>
     <w:multiLevelType w:val="singleLevel"/>
     <w:tmpl w:val="FBF784FC"/>
@@ -514,14 +1042,35 @@
       </w:pPr>
     </w:lvl>
   </w:abstractNum>
+  <w:abstractNum w:abstractNumId="5">
+    <w:nsid w:val="4B7F8A22"/>
+    <w:multiLevelType w:val="singleLevel"/>
+    <w:tmpl w:val="4B7F8A22"/>
+    <w:lvl w:ilvl="0" w:tentative="0">
+      <w:start w:val="1"/>
+      <w:numFmt w:val="upperLetter"/>
+      <w:suff w:val="space"/>
+      <w:lvlText w:val="%1)"/>
+      <w:lvlJc w:val="left"/>
+    </w:lvl>
+  </w:abstractNum>
   <w:num w:numId="1">
+    <w:abstractNumId w:val="3"/>
+  </w:num>
+  <w:num w:numId="2">
+    <w:abstractNumId w:val="2"/>
+  </w:num>
+  <w:num w:numId="3">
     <w:abstractNumId w:val="1"/>
   </w:num>
-  <w:num w:numId="2">
+  <w:num w:numId="4">
     <w:abstractNumId w:val="0"/>
   </w:num>
-  <w:num w:numId="3">
-    <w:abstractNumId w:val="2"/>
+  <w:num w:numId="5">
+    <w:abstractNumId w:val="5"/>
+  </w:num>
+  <w:num w:numId="6">
+    <w:abstractNumId w:val="4"/>
   </w:num>
 </w:numbering>
 </file>
@@ -531,7 +1080,7 @@
   <w:docDefaults>
     <w:rPrDefault>
       <w:rPr>
-        <w:rFonts w:asciiTheme="minorHAnsi" w:hAnsiTheme="minorHAnsi" w:eastAsiaTheme="minorEastAsia" w:cstheme="minorBidi"/>
+        <w:rFonts w:ascii="Times New Roman" w:hAnsi="Times New Roman" w:eastAsia="宋体" w:cs="Times New Roman"/>
       </w:rPr>
     </w:rPrDefault>
   </w:docDefaults>
@@ -639,7 +1188,7 @@
     <w:lsdException w:unhideWhenUsed="0" w:uiPriority="0" w:semiHidden="0" w:name="HTML Sample"/>
     <w:lsdException w:unhideWhenUsed="0" w:uiPriority="0" w:semiHidden="0" w:name="HTML Typewriter"/>
     <w:lsdException w:unhideWhenUsed="0" w:uiPriority="0" w:semiHidden="0" w:name="HTML Variable"/>
-    <w:lsdException w:unhideWhenUsed="0" w:uiPriority="0" w:name="Normal Table"/>
+    <w:lsdException w:qFormat="1" w:unhideWhenUsed="0" w:uiPriority="0" w:name="Normal Table"/>
     <w:lsdException w:unhideWhenUsed="0" w:uiPriority="0" w:semiHidden="0" w:name="annotation subject"/>
     <w:lsdException w:unhideWhenUsed="0" w:uiPriority="0" w:semiHidden="0" w:name="Table Simple 1"/>
     <w:lsdException w:unhideWhenUsed="0" w:uiPriority="0" w:semiHidden="0" w:name="Table Simple 2"/>
@@ -809,6 +1358,7 @@
   <w:style w:type="table" w:default="1" w:styleId="2">
     <w:name w:val="Normal Table"/>
     <w:semiHidden/>
+    <w:qFormat/>
     <w:uiPriority w:val="0"/>
     <w:tblPr>
       <w:tblCellMar>

--- a/入门/1.基金/理财入门.docx
+++ b/入门/1.基金/理财入门.docx
@@ -46,6 +46,42 @@
         <w:widowControl w:val="0"/>
         <w:numPr>
           <w:ilvl w:val="0"/>
+          <w:numId w:val="2"/>
+        </w:numPr>
+        <w:ind w:firstLine="420" w:firstLineChars="0"/>
+        <w:jc w:val="both"/>
+        <w:rPr>
+          <w:rFonts w:hint="eastAsia"/>
+          <w:lang w:val="en-US" w:eastAsia="zh-CN"/>
+        </w:rPr>
+      </w:pPr>
+      <w:r>
+        <w:rPr>
+          <w:rFonts w:hint="eastAsia"/>
+          <w:lang w:val="en-US" w:eastAsia="zh-CN"/>
+        </w:rPr>
+        <w:t>股票型</w:t>
+      </w:r>
+    </w:p>
+    <w:p>
+      <w:pPr>
+        <w:widowControl w:val="0"/>
+        <w:numPr>
+          <w:numId w:val="0"/>
+        </w:numPr>
+        <w:ind w:left="420" w:leftChars="0" w:firstLine="420" w:firstLineChars="0"/>
+        <w:jc w:val="both"/>
+        <w:rPr>
+          <w:rFonts w:hint="default"/>
+          <w:lang w:val="en-US" w:eastAsia="zh-CN"/>
+        </w:rPr>
+      </w:pPr>
+    </w:p>
+    <w:p>
+      <w:pPr>
+        <w:widowControl w:val="0"/>
+        <w:numPr>
+          <w:ilvl w:val="0"/>
           <w:numId w:val="1"/>
         </w:numPr>
         <w:ind w:left="0" w:leftChars="0" w:firstLine="0" w:firstLineChars="0"/>
@@ -68,7 +104,7 @@
         <w:widowControl w:val="0"/>
         <w:numPr>
           <w:ilvl w:val="0"/>
-          <w:numId w:val="2"/>
+          <w:numId w:val="3"/>
         </w:numPr>
         <w:ind w:leftChars="0" w:firstLine="420" w:firstLineChars="0"/>
         <w:jc w:val="both"/>
@@ -90,7 +126,7 @@
         <w:widowControl w:val="0"/>
         <w:numPr>
           <w:ilvl w:val="0"/>
-          <w:numId w:val="2"/>
+          <w:numId w:val="3"/>
         </w:numPr>
         <w:ind w:leftChars="0" w:firstLine="420" w:firstLineChars="0"/>
         <w:jc w:val="both"/>
@@ -112,7 +148,7 @@
         <w:widowControl w:val="0"/>
         <w:numPr>
           <w:ilvl w:val="0"/>
-          <w:numId w:val="2"/>
+          <w:numId w:val="3"/>
         </w:numPr>
         <w:ind w:leftChars="0" w:firstLine="420" w:firstLineChars="0"/>
         <w:jc w:val="both"/>
@@ -134,7 +170,7 @@
         <w:widowControl w:val="0"/>
         <w:numPr>
           <w:ilvl w:val="0"/>
-          <w:numId w:val="2"/>
+          <w:numId w:val="3"/>
         </w:numPr>
         <w:ind w:leftChars="0" w:firstLine="420" w:firstLineChars="0"/>
         <w:jc w:val="both"/>
@@ -156,7 +192,7 @@
         <w:widowControl w:val="0"/>
         <w:numPr>
           <w:ilvl w:val="0"/>
-          <w:numId w:val="2"/>
+          <w:numId w:val="3"/>
         </w:numPr>
         <w:ind w:leftChars="0" w:firstLine="420" w:firstLineChars="0"/>
         <w:jc w:val="both"/>
@@ -171,452 +207,6 @@
           <w:lang w:val="en-US" w:eastAsia="zh-CN"/>
         </w:rPr>
         <w:t>经理人</w:t>
-      </w:r>
-    </w:p>
-    <w:p>
-      <w:pPr>
-        <w:widowControl w:val="0"/>
-        <w:numPr>
-          <w:ilvl w:val="0"/>
-          <w:numId w:val="2"/>
-        </w:numPr>
-        <w:ind w:leftChars="0" w:firstLine="420" w:firstLineChars="0"/>
-        <w:jc w:val="both"/>
-        <w:rPr>
-          <w:rFonts w:hint="default"/>
-          <w:lang w:val="en-US" w:eastAsia="zh-CN"/>
-        </w:rPr>
-      </w:pPr>
-      <w:r>
-        <w:rPr>
-          <w:rFonts w:hint="eastAsia"/>
-          <w:lang w:val="en-US" w:eastAsia="zh-CN"/>
-        </w:rPr>
-        <w:t>评级</w:t>
-      </w:r>
-    </w:p>
-    <w:p>
-      <w:pPr>
-        <w:widowControl w:val="0"/>
-        <w:numPr>
-          <w:ilvl w:val="0"/>
-          <w:numId w:val="2"/>
-        </w:numPr>
-        <w:ind w:leftChars="0" w:firstLine="420" w:firstLineChars="0"/>
-        <w:jc w:val="both"/>
-        <w:rPr>
-          <w:rFonts w:hint="default"/>
-          <w:lang w:val="en-US" w:eastAsia="zh-CN"/>
-        </w:rPr>
-      </w:pPr>
-      <w:r>
-        <w:rPr>
-          <w:rFonts w:hint="default"/>
-          <w:lang w:val="en-US" w:eastAsia="zh-CN"/>
-        </w:rPr>
-        <w:t>将基金收益与股票大盘走势进行比较</w:t>
-      </w:r>
-    </w:p>
-    <w:p>
-      <w:pPr>
-        <w:widowControl w:val="0"/>
-        <w:numPr>
-          <w:ilvl w:val="0"/>
-          <w:numId w:val="2"/>
-        </w:numPr>
-        <w:ind w:leftChars="0" w:firstLine="420" w:firstLineChars="0"/>
-        <w:jc w:val="both"/>
-        <w:rPr>
-          <w:rFonts w:hint="default"/>
-          <w:lang w:val="en-US" w:eastAsia="zh-CN"/>
-        </w:rPr>
-      </w:pPr>
-      <w:r>
-        <w:rPr>
-          <w:rFonts w:hint="default"/>
-          <w:lang w:val="en-US" w:eastAsia="zh-CN"/>
-        </w:rPr>
-        <w:t>将基金收益与其他同类基金的收益进行比较</w:t>
-      </w:r>
-    </w:p>
-    <w:p>
-      <w:pPr>
-        <w:widowControl w:val="0"/>
-        <w:numPr>
-          <w:ilvl w:val="0"/>
-          <w:numId w:val="2"/>
-        </w:numPr>
-        <w:ind w:leftChars="0" w:firstLine="420" w:firstLineChars="0"/>
-        <w:jc w:val="both"/>
-        <w:rPr>
-          <w:rFonts w:hint="default"/>
-          <w:lang w:val="en-US" w:eastAsia="zh-CN"/>
-        </w:rPr>
-      </w:pPr>
-      <w:r>
-        <w:rPr>
-          <w:rFonts w:hint="default"/>
-          <w:lang w:val="en-US" w:eastAsia="zh-CN"/>
-        </w:rPr>
-        <w:t>将基金的当期收益与历史收益进行比较</w:t>
-      </w:r>
-    </w:p>
-    <w:p>
-      <w:pPr>
-        <w:widowControl w:val="0"/>
-        <w:numPr>
-          <w:ilvl w:val="0"/>
-          <w:numId w:val="2"/>
-        </w:numPr>
-        <w:ind w:leftChars="0" w:firstLine="420" w:firstLineChars="0"/>
-        <w:jc w:val="both"/>
-        <w:rPr>
-          <w:rFonts w:hint="default"/>
-          <w:lang w:val="en-US" w:eastAsia="zh-CN"/>
-        </w:rPr>
-      </w:pPr>
-      <w:r>
-        <w:rPr>
-          <w:rFonts w:hint="eastAsia"/>
-          <w:lang w:val="en-US" w:eastAsia="zh-CN"/>
-        </w:rPr>
-        <w:t>夏普比率</w:t>
-      </w:r>
-    </w:p>
-    <w:p>
-      <w:pPr>
-        <w:widowControl w:val="0"/>
-        <w:numPr>
-          <w:ilvl w:val="0"/>
-          <w:numId w:val="2"/>
-        </w:numPr>
-        <w:ind w:leftChars="0" w:firstLine="420" w:firstLineChars="0"/>
-        <w:jc w:val="both"/>
-        <w:rPr>
-          <w:rFonts w:hint="default"/>
-          <w:lang w:val="en-US" w:eastAsia="zh-CN"/>
-        </w:rPr>
-      </w:pPr>
-      <w:r>
-        <w:rPr>
-          <w:rFonts w:hint="eastAsia"/>
-          <w:lang w:val="en-US" w:eastAsia="zh-CN"/>
-        </w:rPr>
-        <w:t>波动率</w:t>
-      </w:r>
-    </w:p>
-    <w:p>
-      <w:pPr>
-        <w:widowControl w:val="0"/>
-        <w:numPr>
-          <w:ilvl w:val="0"/>
-          <w:numId w:val="2"/>
-        </w:numPr>
-        <w:ind w:leftChars="0" w:firstLine="420" w:firstLineChars="0"/>
-        <w:jc w:val="both"/>
-        <w:rPr>
-          <w:rFonts w:hint="default"/>
-          <w:lang w:val="en-US" w:eastAsia="zh-CN"/>
-        </w:rPr>
-      </w:pPr>
-      <w:r>
-        <w:rPr>
-          <w:rFonts w:hint="eastAsia"/>
-          <w:lang w:val="en-US" w:eastAsia="zh-CN"/>
-        </w:rPr>
-        <w:t>最大回测</w:t>
-      </w:r>
-    </w:p>
-    <w:p>
-      <w:pPr>
-        <w:widowControl w:val="0"/>
-        <w:numPr>
-          <w:ilvl w:val="0"/>
-          <w:numId w:val="2"/>
-        </w:numPr>
-        <w:ind w:leftChars="0" w:firstLine="420" w:firstLineChars="0"/>
-        <w:jc w:val="both"/>
-        <w:rPr>
-          <w:rFonts w:hint="default"/>
-          <w:lang w:val="en-US" w:eastAsia="zh-CN"/>
-        </w:rPr>
-      </w:pPr>
-      <w:r>
-        <w:rPr>
-          <w:rFonts w:hint="eastAsia"/>
-          <w:lang w:val="en-US" w:eastAsia="zh-CN"/>
-        </w:rPr>
-        <w:t>收益回测比</w:t>
-      </w:r>
-    </w:p>
-    <w:p>
-      <w:pPr>
-        <w:widowControl w:val="0"/>
-        <w:numPr>
-          <w:ilvl w:val="0"/>
-          <w:numId w:val="2"/>
-        </w:numPr>
-        <w:ind w:leftChars="0" w:firstLine="420" w:firstLineChars="0"/>
-        <w:jc w:val="both"/>
-        <w:rPr>
-          <w:rFonts w:hint="default"/>
-          <w:lang w:val="en-US" w:eastAsia="zh-CN"/>
-        </w:rPr>
-      </w:pPr>
-    </w:p>
-    <w:p>
-      <w:pPr>
-        <w:widowControl w:val="0"/>
-        <w:numPr>
-          <w:ilvl w:val="0"/>
-          <w:numId w:val="1"/>
-        </w:numPr>
-        <w:ind w:left="0" w:leftChars="0" w:firstLine="0" w:firstLineChars="0"/>
-        <w:jc w:val="both"/>
-        <w:rPr>
-          <w:rFonts w:hint="default"/>
-          <w:lang w:val="en-US" w:eastAsia="zh-CN"/>
-        </w:rPr>
-      </w:pPr>
-      <w:r>
-        <w:rPr>
-          <w:rFonts w:hint="eastAsia"/>
-          <w:lang w:val="en-US" w:eastAsia="zh-CN"/>
-        </w:rPr>
-        <w:t>把握投资时机（进场）</w:t>
-      </w:r>
-    </w:p>
-    <w:p>
-      <w:pPr>
-        <w:widowControl w:val="0"/>
-        <w:numPr>
-          <w:ilvl w:val="0"/>
-          <w:numId w:val="3"/>
-        </w:numPr>
-        <w:ind w:leftChars="0" w:firstLine="420" w:firstLineChars="0"/>
-        <w:jc w:val="both"/>
-        <w:rPr>
-          <w:rFonts w:hint="eastAsia"/>
-          <w:lang w:val="en-US" w:eastAsia="zh-CN"/>
-        </w:rPr>
-      </w:pPr>
-      <w:r>
-        <w:rPr>
-          <w:rFonts w:hint="eastAsia"/>
-          <w:lang w:val="en-US" w:eastAsia="zh-CN"/>
-        </w:rPr>
-        <w:t>根据市场大势做出判断</w:t>
-      </w:r>
-    </w:p>
-    <w:p>
-      <w:pPr>
-        <w:widowControl w:val="0"/>
-        <w:numPr>
-          <w:ilvl w:val="0"/>
-          <w:numId w:val="4"/>
-        </w:numPr>
-        <w:ind w:left="420" w:leftChars="0" w:firstLine="420" w:firstLineChars="0"/>
-        <w:jc w:val="both"/>
-        <w:rPr>
-          <w:rFonts w:hint="default"/>
-          <w:lang w:val="en-US" w:eastAsia="zh-CN"/>
-        </w:rPr>
-      </w:pPr>
-      <w:r>
-        <w:rPr>
-          <w:rFonts w:hint="default"/>
-          <w:lang w:val="en-US" w:eastAsia="zh-CN"/>
-        </w:rPr>
-        <w:t>就是目前的经济走势到底是向好</w:t>
-      </w:r>
-      <w:r>
-        <w:rPr>
-          <w:rFonts w:hint="eastAsia"/>
-          <w:lang w:val="en-US" w:eastAsia="zh-CN"/>
-        </w:rPr>
-        <w:t>还是向坏</w:t>
-      </w:r>
-    </w:p>
-    <w:p>
-      <w:pPr>
-        <w:widowControl w:val="0"/>
-        <w:numPr>
-          <w:ilvl w:val="0"/>
-          <w:numId w:val="4"/>
-        </w:numPr>
-        <w:ind w:left="420" w:leftChars="0" w:firstLine="420" w:firstLineChars="0"/>
-        <w:jc w:val="both"/>
-        <w:rPr>
-          <w:rFonts w:hint="default"/>
-          <w:lang w:val="en-US" w:eastAsia="zh-CN"/>
-        </w:rPr>
-      </w:pPr>
-      <w:r>
-        <w:rPr>
-          <w:rFonts w:hint="eastAsia"/>
-          <w:lang w:val="en-US" w:eastAsia="zh-CN"/>
-        </w:rPr>
-        <w:t>判断当前是牛市、调整期、还是熊市</w:t>
-      </w:r>
-    </w:p>
-    <w:p>
-      <w:pPr>
-        <w:widowControl w:val="0"/>
-        <w:numPr>
-          <w:ilvl w:val="0"/>
-          <w:numId w:val="3"/>
-        </w:numPr>
-        <w:ind w:left="0" w:leftChars="0" w:firstLine="420" w:firstLineChars="0"/>
-        <w:jc w:val="both"/>
-        <w:rPr>
-          <w:rFonts w:hint="default"/>
-          <w:lang w:val="en-US" w:eastAsia="zh-CN"/>
-        </w:rPr>
-      </w:pPr>
-      <w:r>
-        <w:rPr>
-          <w:rFonts w:hint="default"/>
-          <w:lang w:val="en-US" w:eastAsia="zh-CN"/>
-        </w:rPr>
-        <w:t>通过外界的信息做出判断</w:t>
-      </w:r>
-    </w:p>
-    <w:p>
-      <w:pPr>
-        <w:widowControl w:val="0"/>
-        <w:numPr>
-          <w:ilvl w:val="0"/>
-          <w:numId w:val="5"/>
-        </w:numPr>
-        <w:ind w:left="420" w:leftChars="0" w:firstLine="420" w:firstLineChars="0"/>
-        <w:jc w:val="both"/>
-        <w:rPr>
-          <w:rFonts w:hint="default"/>
-          <w:lang w:val="en-US" w:eastAsia="zh-CN"/>
-        </w:rPr>
-      </w:pPr>
-      <w:r>
-        <w:rPr>
-          <w:rFonts w:hint="default"/>
-          <w:lang w:val="en-US" w:eastAsia="zh-CN"/>
-        </w:rPr>
-        <w:t>依据基金的持仓状况进行评价，对其重仓品种的潜力给出说法，进而决定现在买入 是不是最好的时机</w:t>
-      </w:r>
-    </w:p>
-    <w:p>
-      <w:pPr>
-        <w:widowControl w:val="0"/>
-        <w:numPr>
-          <w:ilvl w:val="0"/>
-          <w:numId w:val="5"/>
-        </w:numPr>
-        <w:ind w:left="420" w:leftChars="0" w:firstLine="420" w:firstLineChars="0"/>
-        <w:jc w:val="both"/>
-        <w:rPr>
-          <w:rFonts w:hint="default"/>
-          <w:lang w:val="en-US" w:eastAsia="zh-CN"/>
-        </w:rPr>
-      </w:pPr>
-      <w:r>
-        <w:rPr>
-          <w:rFonts w:hint="eastAsia"/>
-          <w:lang w:val="en-US" w:eastAsia="zh-CN"/>
-        </w:rPr>
-        <w:t>多渠道收集信息，</w:t>
-      </w:r>
-      <w:r>
-        <w:rPr>
-          <w:rFonts w:hint="default"/>
-          <w:lang w:val="en-US" w:eastAsia="zh-CN"/>
-        </w:rPr>
-        <w:t>从市场合力的角度去分析。</w:t>
-      </w:r>
-    </w:p>
-    <w:p>
-      <w:pPr>
-        <w:widowControl w:val="0"/>
-        <w:numPr>
-          <w:ilvl w:val="0"/>
-          <w:numId w:val="3"/>
-        </w:numPr>
-        <w:ind w:left="0" w:leftChars="0" w:firstLine="420" w:firstLineChars="0"/>
-        <w:jc w:val="both"/>
-        <w:rPr>
-          <w:rFonts w:hint="default"/>
-          <w:lang w:val="en-US" w:eastAsia="zh-CN"/>
-        </w:rPr>
-      </w:pPr>
-      <w:r>
-        <w:rPr>
-          <w:rFonts w:hint="default"/>
-          <w:lang w:val="en-US" w:eastAsia="zh-CN"/>
-        </w:rPr>
-        <w:t>购买基金巧打时间差</w:t>
-      </w:r>
-      <w:r>
-        <w:rPr>
-          <w:rFonts w:hint="eastAsia"/>
-          <w:lang w:val="en-US" w:eastAsia="zh-CN"/>
-        </w:rPr>
-        <w:t>（着重套利）</w:t>
-      </w:r>
-    </w:p>
-    <w:p>
-      <w:pPr>
-        <w:widowControl w:val="0"/>
-        <w:numPr>
-          <w:numId w:val="0"/>
-        </w:numPr>
-        <w:ind w:left="420" w:leftChars="0"/>
-        <w:jc w:val="both"/>
-        <w:rPr>
-          <w:rFonts w:hint="default"/>
-          <w:lang w:val="en-US" w:eastAsia="zh-CN"/>
-        </w:rPr>
-      </w:pPr>
-    </w:p>
-    <w:p>
-      <w:pPr>
-        <w:widowControl w:val="0"/>
-        <w:numPr>
-          <w:ilvl w:val="0"/>
-          <w:numId w:val="1"/>
-        </w:numPr>
-        <w:ind w:left="0" w:leftChars="0" w:firstLine="0" w:firstLineChars="0"/>
-        <w:jc w:val="both"/>
-        <w:rPr>
-          <w:rFonts w:hint="default"/>
-          <w:lang w:val="en-US" w:eastAsia="zh-CN"/>
-        </w:rPr>
-      </w:pPr>
-      <w:r>
-        <w:rPr>
-          <w:rFonts w:hint="eastAsia"/>
-          <w:lang w:val="en-US" w:eastAsia="zh-CN"/>
-        </w:rPr>
-        <w:t>基金转换和托管</w:t>
-      </w:r>
-    </w:p>
-    <w:p>
-      <w:pPr>
-        <w:widowControl w:val="0"/>
-        <w:numPr>
-          <w:ilvl w:val="0"/>
-          <w:numId w:val="1"/>
-        </w:numPr>
-        <w:ind w:left="0" w:leftChars="0" w:firstLine="0" w:firstLineChars="0"/>
-        <w:jc w:val="both"/>
-        <w:rPr>
-          <w:rFonts w:hint="default"/>
-          <w:lang w:val="en-US" w:eastAsia="zh-CN"/>
-        </w:rPr>
-      </w:pPr>
-      <w:r>
-        <w:rPr>
-          <w:rFonts w:hint="eastAsia"/>
-          <w:lang w:val="en-US" w:eastAsia="zh-CN"/>
-        </w:rPr>
-        <w:t>定投</w:t>
       </w:r>
       <w:bookmarkStart w:id="0" w:name="_GoBack"/>
       <w:bookmarkEnd w:id="0"/>
@@ -626,6 +216,210 @@
         <w:widowControl w:val="0"/>
         <w:numPr>
           <w:ilvl w:val="0"/>
+          <w:numId w:val="3"/>
+        </w:numPr>
+        <w:ind w:leftChars="0" w:firstLine="420" w:firstLineChars="0"/>
+        <w:jc w:val="both"/>
+        <w:rPr>
+          <w:rFonts w:hint="default"/>
+          <w:lang w:val="en-US" w:eastAsia="zh-CN"/>
+        </w:rPr>
+      </w:pPr>
+      <w:r>
+        <w:rPr>
+          <w:rFonts w:hint="eastAsia"/>
+          <w:lang w:val="en-US" w:eastAsia="zh-CN"/>
+        </w:rPr>
+        <w:t>评级</w:t>
+      </w:r>
+    </w:p>
+    <w:p>
+      <w:pPr>
+        <w:widowControl w:val="0"/>
+        <w:numPr>
+          <w:ilvl w:val="0"/>
+          <w:numId w:val="3"/>
+        </w:numPr>
+        <w:ind w:leftChars="0" w:firstLine="420" w:firstLineChars="0"/>
+        <w:jc w:val="both"/>
+        <w:rPr>
+          <w:rFonts w:hint="default"/>
+          <w:lang w:val="en-US" w:eastAsia="zh-CN"/>
+        </w:rPr>
+      </w:pPr>
+      <w:r>
+        <w:rPr>
+          <w:rFonts w:hint="default"/>
+          <w:lang w:val="en-US" w:eastAsia="zh-CN"/>
+        </w:rPr>
+        <w:t>将基金收益与股票大盘走势进行比较</w:t>
+      </w:r>
+    </w:p>
+    <w:p>
+      <w:pPr>
+        <w:widowControl w:val="0"/>
+        <w:numPr>
+          <w:ilvl w:val="0"/>
+          <w:numId w:val="3"/>
+        </w:numPr>
+        <w:ind w:leftChars="0" w:firstLine="420" w:firstLineChars="0"/>
+        <w:jc w:val="both"/>
+        <w:rPr>
+          <w:rFonts w:hint="default"/>
+          <w:lang w:val="en-US" w:eastAsia="zh-CN"/>
+        </w:rPr>
+      </w:pPr>
+      <w:r>
+        <w:rPr>
+          <w:rFonts w:hint="default"/>
+          <w:lang w:val="en-US" w:eastAsia="zh-CN"/>
+        </w:rPr>
+        <w:t>将基金收益与其他同类基金的收益进行比较</w:t>
+      </w:r>
+    </w:p>
+    <w:p>
+      <w:pPr>
+        <w:widowControl w:val="0"/>
+        <w:numPr>
+          <w:ilvl w:val="0"/>
+          <w:numId w:val="3"/>
+        </w:numPr>
+        <w:ind w:leftChars="0" w:firstLine="420" w:firstLineChars="0"/>
+        <w:jc w:val="both"/>
+        <w:rPr>
+          <w:rFonts w:hint="default"/>
+          <w:lang w:val="en-US" w:eastAsia="zh-CN"/>
+        </w:rPr>
+      </w:pPr>
+      <w:r>
+        <w:rPr>
+          <w:rFonts w:hint="default"/>
+          <w:lang w:val="en-US" w:eastAsia="zh-CN"/>
+        </w:rPr>
+        <w:t>将基金的当期收益与历史收益进行比较</w:t>
+      </w:r>
+    </w:p>
+    <w:p>
+      <w:pPr>
+        <w:widowControl w:val="0"/>
+        <w:numPr>
+          <w:ilvl w:val="0"/>
+          <w:numId w:val="3"/>
+        </w:numPr>
+        <w:ind w:leftChars="0" w:firstLine="420" w:firstLineChars="0"/>
+        <w:jc w:val="both"/>
+        <w:rPr>
+          <w:rFonts w:hint="default"/>
+          <w:lang w:val="en-US" w:eastAsia="zh-CN"/>
+        </w:rPr>
+      </w:pPr>
+      <w:r>
+        <w:rPr>
+          <w:rFonts w:hint="eastAsia"/>
+          <w:lang w:val="en-US" w:eastAsia="zh-CN"/>
+        </w:rPr>
+        <w:t>夏普比率</w:t>
+      </w:r>
+    </w:p>
+    <w:p>
+      <w:pPr>
+        <w:widowControl w:val="0"/>
+        <w:numPr>
+          <w:ilvl w:val="0"/>
+          <w:numId w:val="3"/>
+        </w:numPr>
+        <w:ind w:leftChars="0" w:firstLine="420" w:firstLineChars="0"/>
+        <w:jc w:val="both"/>
+        <w:rPr>
+          <w:rFonts w:hint="default"/>
+          <w:lang w:val="en-US" w:eastAsia="zh-CN"/>
+        </w:rPr>
+      </w:pPr>
+      <w:r>
+        <w:rPr>
+          <w:rFonts w:hint="eastAsia"/>
+          <w:lang w:val="en-US" w:eastAsia="zh-CN"/>
+        </w:rPr>
+        <w:t>波动率</w:t>
+      </w:r>
+    </w:p>
+    <w:p>
+      <w:pPr>
+        <w:widowControl w:val="0"/>
+        <w:numPr>
+          <w:ilvl w:val="0"/>
+          <w:numId w:val="3"/>
+        </w:numPr>
+        <w:ind w:leftChars="0" w:firstLine="420" w:firstLineChars="0"/>
+        <w:jc w:val="both"/>
+        <w:rPr>
+          <w:rFonts w:hint="default"/>
+          <w:lang w:val="en-US" w:eastAsia="zh-CN"/>
+        </w:rPr>
+      </w:pPr>
+      <w:r>
+        <w:rPr>
+          <w:rFonts w:hint="eastAsia"/>
+          <w:lang w:val="en-US" w:eastAsia="zh-CN"/>
+        </w:rPr>
+        <w:t>最大回测</w:t>
+      </w:r>
+    </w:p>
+    <w:p>
+      <w:pPr>
+        <w:widowControl w:val="0"/>
+        <w:numPr>
+          <w:ilvl w:val="0"/>
+          <w:numId w:val="3"/>
+        </w:numPr>
+        <w:ind w:leftChars="0" w:firstLine="420" w:firstLineChars="0"/>
+        <w:jc w:val="both"/>
+        <w:rPr>
+          <w:rFonts w:hint="default"/>
+          <w:lang w:val="en-US" w:eastAsia="zh-CN"/>
+        </w:rPr>
+      </w:pPr>
+      <w:r>
+        <w:rPr>
+          <w:rFonts w:hint="eastAsia"/>
+          <w:lang w:val="en-US" w:eastAsia="zh-CN"/>
+        </w:rPr>
+        <w:t>收益回测比</w:t>
+      </w:r>
+    </w:p>
+    <w:p>
+      <w:pPr>
+        <w:widowControl w:val="0"/>
+        <w:numPr>
+          <w:numId w:val="0"/>
+        </w:numPr>
+        <w:ind w:left="420" w:leftChars="0"/>
+        <w:jc w:val="both"/>
+        <w:rPr>
+          <w:rFonts w:hint="eastAsia"/>
+          <w:lang w:val="en-US" w:eastAsia="zh-CN"/>
+        </w:rPr>
+      </w:pPr>
+    </w:p>
+    <w:p>
+      <w:pPr>
+        <w:widowControl w:val="0"/>
+        <w:numPr>
+          <w:numId w:val="0"/>
+        </w:numPr>
+        <w:ind w:left="420" w:leftChars="0"/>
+        <w:jc w:val="both"/>
+        <w:rPr>
+          <w:rFonts w:hint="default"/>
+          <w:lang w:val="en-US" w:eastAsia="zh-CN"/>
+        </w:rPr>
+      </w:pPr>
+    </w:p>
+    <w:p>
+      <w:pPr>
+        <w:widowControl w:val="0"/>
+        <w:numPr>
+          <w:ilvl w:val="0"/>
           <w:numId w:val="1"/>
         </w:numPr>
         <w:ind w:left="0" w:leftChars="0" w:firstLine="0" w:firstLineChars="0"/>
@@ -640,6 +434,262 @@
           <w:rFonts w:hint="eastAsia"/>
           <w:lang w:val="en-US" w:eastAsia="zh-CN"/>
         </w:rPr>
+        <w:t>把握投资时机（进场）</w:t>
+      </w:r>
+    </w:p>
+    <w:p>
+      <w:pPr>
+        <w:widowControl w:val="0"/>
+        <w:numPr>
+          <w:ilvl w:val="0"/>
+          <w:numId w:val="4"/>
+        </w:numPr>
+        <w:ind w:leftChars="0" w:firstLine="420" w:firstLineChars="0"/>
+        <w:jc w:val="both"/>
+        <w:rPr>
+          <w:rFonts w:hint="eastAsia"/>
+          <w:lang w:val="en-US" w:eastAsia="zh-CN"/>
+        </w:rPr>
+      </w:pPr>
+      <w:r>
+        <w:rPr>
+          <w:rFonts w:hint="eastAsia"/>
+          <w:lang w:val="en-US" w:eastAsia="zh-CN"/>
+        </w:rPr>
+        <w:t>根据市场大势做出判断</w:t>
+      </w:r>
+    </w:p>
+    <w:p>
+      <w:pPr>
+        <w:widowControl w:val="0"/>
+        <w:numPr>
+          <w:ilvl w:val="0"/>
+          <w:numId w:val="5"/>
+        </w:numPr>
+        <w:ind w:left="420" w:leftChars="0" w:firstLine="420" w:firstLineChars="0"/>
+        <w:jc w:val="both"/>
+        <w:rPr>
+          <w:rFonts w:hint="default"/>
+          <w:lang w:val="en-US" w:eastAsia="zh-CN"/>
+        </w:rPr>
+      </w:pPr>
+      <w:r>
+        <w:rPr>
+          <w:rFonts w:hint="default"/>
+          <w:lang w:val="en-US" w:eastAsia="zh-CN"/>
+        </w:rPr>
+        <w:t>就是目前的经济走势到底是向好</w:t>
+      </w:r>
+      <w:r>
+        <w:rPr>
+          <w:rFonts w:hint="eastAsia"/>
+          <w:lang w:val="en-US" w:eastAsia="zh-CN"/>
+        </w:rPr>
+        <w:t>还是向坏</w:t>
+      </w:r>
+    </w:p>
+    <w:p>
+      <w:pPr>
+        <w:widowControl w:val="0"/>
+        <w:numPr>
+          <w:ilvl w:val="0"/>
+          <w:numId w:val="5"/>
+        </w:numPr>
+        <w:ind w:left="420" w:leftChars="0" w:firstLine="420" w:firstLineChars="0"/>
+        <w:jc w:val="both"/>
+        <w:rPr>
+          <w:rFonts w:hint="default"/>
+          <w:lang w:val="en-US" w:eastAsia="zh-CN"/>
+        </w:rPr>
+      </w:pPr>
+      <w:r>
+        <w:rPr>
+          <w:rFonts w:hint="eastAsia"/>
+          <w:lang w:val="en-US" w:eastAsia="zh-CN"/>
+        </w:rPr>
+        <w:t>判断当前是牛市、调整期、还是熊市</w:t>
+      </w:r>
+    </w:p>
+    <w:p>
+      <w:pPr>
+        <w:widowControl w:val="0"/>
+        <w:numPr>
+          <w:ilvl w:val="0"/>
+          <w:numId w:val="4"/>
+        </w:numPr>
+        <w:ind w:left="0" w:leftChars="0" w:firstLine="420" w:firstLineChars="0"/>
+        <w:jc w:val="both"/>
+        <w:rPr>
+          <w:rFonts w:hint="default"/>
+          <w:lang w:val="en-US" w:eastAsia="zh-CN"/>
+        </w:rPr>
+      </w:pPr>
+      <w:r>
+        <w:rPr>
+          <w:rFonts w:hint="default"/>
+          <w:lang w:val="en-US" w:eastAsia="zh-CN"/>
+        </w:rPr>
+        <w:t>通过外界的信息做出判断</w:t>
+      </w:r>
+    </w:p>
+    <w:p>
+      <w:pPr>
+        <w:widowControl w:val="0"/>
+        <w:numPr>
+          <w:ilvl w:val="0"/>
+          <w:numId w:val="6"/>
+        </w:numPr>
+        <w:ind w:left="420" w:leftChars="0" w:firstLine="420" w:firstLineChars="0"/>
+        <w:jc w:val="both"/>
+        <w:rPr>
+          <w:rFonts w:hint="default"/>
+          <w:lang w:val="en-US" w:eastAsia="zh-CN"/>
+        </w:rPr>
+      </w:pPr>
+      <w:r>
+        <w:rPr>
+          <w:rFonts w:hint="default"/>
+          <w:lang w:val="en-US" w:eastAsia="zh-CN"/>
+        </w:rPr>
+        <w:t>依据基金的持仓状况进行评价，对其重仓品种的潜力给出说法，进而决定现在买入 是不是最好的时机</w:t>
+      </w:r>
+    </w:p>
+    <w:p>
+      <w:pPr>
+        <w:widowControl w:val="0"/>
+        <w:numPr>
+          <w:ilvl w:val="0"/>
+          <w:numId w:val="6"/>
+        </w:numPr>
+        <w:ind w:left="420" w:leftChars="0" w:firstLine="420" w:firstLineChars="0"/>
+        <w:jc w:val="both"/>
+        <w:rPr>
+          <w:rFonts w:hint="default"/>
+          <w:lang w:val="en-US" w:eastAsia="zh-CN"/>
+        </w:rPr>
+      </w:pPr>
+      <w:r>
+        <w:rPr>
+          <w:rFonts w:hint="eastAsia"/>
+          <w:lang w:val="en-US" w:eastAsia="zh-CN"/>
+        </w:rPr>
+        <w:t>多渠道收集信息，</w:t>
+      </w:r>
+      <w:r>
+        <w:rPr>
+          <w:rFonts w:hint="default"/>
+          <w:lang w:val="en-US" w:eastAsia="zh-CN"/>
+        </w:rPr>
+        <w:t>从市场合力的角度去分析。</w:t>
+      </w:r>
+    </w:p>
+    <w:p>
+      <w:pPr>
+        <w:widowControl w:val="0"/>
+        <w:numPr>
+          <w:ilvl w:val="0"/>
+          <w:numId w:val="4"/>
+        </w:numPr>
+        <w:ind w:left="0" w:leftChars="0" w:firstLine="420" w:firstLineChars="0"/>
+        <w:jc w:val="both"/>
+        <w:rPr>
+          <w:rFonts w:hint="default"/>
+          <w:lang w:val="en-US" w:eastAsia="zh-CN"/>
+        </w:rPr>
+      </w:pPr>
+      <w:r>
+        <w:rPr>
+          <w:rFonts w:hint="default"/>
+          <w:lang w:val="en-US" w:eastAsia="zh-CN"/>
+        </w:rPr>
+        <w:t>购买基金巧打时间差</w:t>
+      </w:r>
+      <w:r>
+        <w:rPr>
+          <w:rFonts w:hint="eastAsia"/>
+          <w:lang w:val="en-US" w:eastAsia="zh-CN"/>
+        </w:rPr>
+        <w:t>（着重套利）</w:t>
+      </w:r>
+    </w:p>
+    <w:p>
+      <w:pPr>
+        <w:widowControl w:val="0"/>
+        <w:numPr>
+          <w:ilvl w:val="0"/>
+          <w:numId w:val="0"/>
+        </w:numPr>
+        <w:ind w:left="420" w:leftChars="0"/>
+        <w:jc w:val="both"/>
+        <w:rPr>
+          <w:rFonts w:hint="default"/>
+          <w:lang w:val="en-US" w:eastAsia="zh-CN"/>
+        </w:rPr>
+      </w:pPr>
+    </w:p>
+    <w:p>
+      <w:pPr>
+        <w:widowControl w:val="0"/>
+        <w:numPr>
+          <w:ilvl w:val="0"/>
+          <w:numId w:val="1"/>
+        </w:numPr>
+        <w:ind w:left="0" w:leftChars="0" w:firstLine="0" w:firstLineChars="0"/>
+        <w:jc w:val="both"/>
+        <w:rPr>
+          <w:rFonts w:hint="default"/>
+          <w:lang w:val="en-US" w:eastAsia="zh-CN"/>
+        </w:rPr>
+      </w:pPr>
+      <w:r>
+        <w:rPr>
+          <w:rFonts w:hint="eastAsia"/>
+          <w:lang w:val="en-US" w:eastAsia="zh-CN"/>
+        </w:rPr>
+        <w:t>基金转换和托管</w:t>
+      </w:r>
+    </w:p>
+    <w:p>
+      <w:pPr>
+        <w:widowControl w:val="0"/>
+        <w:numPr>
+          <w:ilvl w:val="0"/>
+          <w:numId w:val="1"/>
+        </w:numPr>
+        <w:ind w:left="0" w:leftChars="0" w:firstLine="0" w:firstLineChars="0"/>
+        <w:jc w:val="both"/>
+        <w:rPr>
+          <w:rFonts w:hint="default"/>
+          <w:lang w:val="en-US" w:eastAsia="zh-CN"/>
+        </w:rPr>
+      </w:pPr>
+      <w:r>
+        <w:rPr>
+          <w:rFonts w:hint="eastAsia"/>
+          <w:lang w:val="en-US" w:eastAsia="zh-CN"/>
+        </w:rPr>
+        <w:t>定投</w:t>
+      </w:r>
+    </w:p>
+    <w:p>
+      <w:pPr>
+        <w:widowControl w:val="0"/>
+        <w:numPr>
+          <w:ilvl w:val="0"/>
+          <w:numId w:val="1"/>
+        </w:numPr>
+        <w:ind w:left="0" w:leftChars="0" w:firstLine="0" w:firstLineChars="0"/>
+        <w:jc w:val="both"/>
+        <w:rPr>
+          <w:rFonts w:hint="default"/>
+          <w:lang w:val="en-US" w:eastAsia="zh-CN"/>
+        </w:rPr>
+      </w:pPr>
+      <w:r>
+        <w:rPr>
+          <w:rFonts w:hint="eastAsia"/>
+          <w:lang w:val="en-US" w:eastAsia="zh-CN"/>
+        </w:rPr>
         <w:t>根据市场行情基金类型的转换</w:t>
       </w:r>
     </w:p>
@@ -669,6 +719,281 @@
       <w:pPr>
         <w:widowControl w:val="0"/>
         <w:numPr>
+          <w:numId w:val="0"/>
+        </w:numPr>
+        <w:ind w:firstLine="420" w:firstLineChars="0"/>
+        <w:jc w:val="both"/>
+        <w:rPr>
+          <w:rFonts w:hint="default"/>
+          <w:lang w:val="en-US" w:eastAsia="zh-CN"/>
+        </w:rPr>
+      </w:pPr>
+      <w:r>
+        <w:rPr>
+          <w:rFonts w:hint="eastAsia"/>
+          <w:lang w:val="en-US" w:eastAsia="zh-CN"/>
+        </w:rPr>
+        <w:t>大方向：</w:t>
+      </w:r>
+    </w:p>
+    <w:p>
+      <w:pPr>
+        <w:widowControl w:val="0"/>
+        <w:numPr>
+          <w:ilvl w:val="0"/>
+          <w:numId w:val="7"/>
+        </w:numPr>
+        <w:ind w:firstLine="420" w:firstLineChars="0"/>
+        <w:jc w:val="both"/>
+        <w:rPr>
+          <w:rFonts w:hint="default"/>
+          <w:lang w:val="en-US" w:eastAsia="zh-CN"/>
+        </w:rPr>
+      </w:pPr>
+      <w:r>
+        <w:rPr>
+          <w:rFonts w:hint="eastAsia"/>
+          <w:lang w:val="en-US" w:eastAsia="zh-CN"/>
+        </w:rPr>
+        <w:t>评级</w:t>
+      </w:r>
+    </w:p>
+    <w:p>
+      <w:pPr>
+        <w:widowControl w:val="0"/>
+        <w:numPr>
+          <w:ilvl w:val="0"/>
+          <w:numId w:val="7"/>
+        </w:numPr>
+        <w:ind w:firstLine="420" w:firstLineChars="0"/>
+        <w:jc w:val="both"/>
+        <w:rPr>
+          <w:rFonts w:hint="default"/>
+          <w:lang w:val="en-US" w:eastAsia="zh-CN"/>
+        </w:rPr>
+      </w:pPr>
+      <w:r>
+        <w:rPr>
+          <w:rFonts w:hint="eastAsia"/>
+          <w:lang w:val="en-US" w:eastAsia="zh-CN"/>
+        </w:rPr>
+        <w:t>周转率：一是导致交易成本过高，降低基金操作绩效。。二是短线进出，将提高投资风险，因为短线进出容易错 估买卖时点</w:t>
+      </w:r>
+    </w:p>
+    <w:p>
+      <w:pPr>
+        <w:widowControl w:val="0"/>
+        <w:numPr>
+          <w:ilvl w:val="0"/>
+          <w:numId w:val="7"/>
+        </w:numPr>
+        <w:ind w:firstLine="420" w:firstLineChars="0"/>
+        <w:jc w:val="both"/>
+        <w:rPr>
+          <w:rFonts w:hint="default"/>
+          <w:lang w:val="en-US" w:eastAsia="zh-CN"/>
+        </w:rPr>
+      </w:pPr>
+      <w:r>
+        <w:rPr>
+          <w:rFonts w:hint="eastAsia"/>
+          <w:lang w:val="en-US" w:eastAsia="zh-CN"/>
+        </w:rPr>
+        <w:t>持股比重</w:t>
+      </w:r>
+    </w:p>
+    <w:p>
+      <w:pPr>
+        <w:widowControl w:val="0"/>
+        <w:numPr>
+          <w:ilvl w:val="0"/>
+          <w:numId w:val="7"/>
+        </w:numPr>
+        <w:ind w:firstLine="420" w:firstLineChars="0"/>
+        <w:jc w:val="both"/>
+        <w:rPr>
+          <w:rFonts w:hint="default"/>
+          <w:lang w:val="en-US" w:eastAsia="zh-CN"/>
+        </w:rPr>
+      </w:pPr>
+      <w:r>
+        <w:rPr>
+          <w:rFonts w:hint="eastAsia"/>
+          <w:lang w:val="en-US" w:eastAsia="zh-CN"/>
+        </w:rPr>
+        <w:t>持股集中度</w:t>
+      </w:r>
+    </w:p>
+    <w:p>
+      <w:pPr>
+        <w:widowControl w:val="0"/>
+        <w:numPr>
+          <w:ilvl w:val="0"/>
+          <w:numId w:val="7"/>
+        </w:numPr>
+        <w:ind w:firstLine="420" w:firstLineChars="0"/>
+        <w:jc w:val="both"/>
+        <w:rPr>
+          <w:rFonts w:hint="default"/>
+          <w:lang w:val="en-US" w:eastAsia="zh-CN"/>
+        </w:rPr>
+      </w:pPr>
+      <w:r>
+        <w:rPr>
+          <w:rFonts w:hint="eastAsia"/>
+          <w:lang w:val="en-US" w:eastAsia="zh-CN"/>
+        </w:rPr>
+        <w:t>行业集中度</w:t>
+      </w:r>
+    </w:p>
+    <w:p>
+      <w:pPr>
+        <w:widowControl w:val="0"/>
+        <w:numPr>
+          <w:ilvl w:val="0"/>
+          <w:numId w:val="7"/>
+        </w:numPr>
+        <w:ind w:firstLine="420" w:firstLineChars="0"/>
+        <w:jc w:val="both"/>
+        <w:rPr>
+          <w:rFonts w:hint="default"/>
+          <w:lang w:val="en-US" w:eastAsia="zh-CN"/>
+        </w:rPr>
+      </w:pPr>
+      <w:r>
+        <w:rPr>
+          <w:rFonts w:hint="eastAsia"/>
+          <w:lang w:val="en-US" w:eastAsia="zh-CN"/>
+        </w:rPr>
+        <w:t>R平方</w:t>
+      </w:r>
+    </w:p>
+    <w:p>
+      <w:pPr>
+        <w:widowControl w:val="0"/>
+        <w:numPr>
+          <w:ilvl w:val="0"/>
+          <w:numId w:val="7"/>
+        </w:numPr>
+        <w:ind w:firstLine="420" w:firstLineChars="0"/>
+        <w:jc w:val="both"/>
+        <w:rPr>
+          <w:rFonts w:hint="default"/>
+          <w:lang w:val="en-US" w:eastAsia="zh-CN"/>
+        </w:rPr>
+      </w:pPr>
+      <w:r>
+        <w:rPr>
+          <w:rFonts w:hint="eastAsia"/>
+          <w:lang w:val="en-US" w:eastAsia="zh-CN"/>
+        </w:rPr>
+        <w:t>标准差</w:t>
+      </w:r>
+    </w:p>
+    <w:p>
+      <w:pPr>
+        <w:widowControl w:val="0"/>
+        <w:numPr>
+          <w:numId w:val="0"/>
+        </w:numPr>
+        <w:jc w:val="both"/>
+        <w:rPr>
+          <w:rFonts w:hint="default"/>
+          <w:lang w:val="en-US" w:eastAsia="zh-CN"/>
+        </w:rPr>
+      </w:pPr>
+    </w:p>
+    <w:p>
+      <w:pPr>
+        <w:widowControl w:val="0"/>
+        <w:numPr>
+          <w:numId w:val="0"/>
+        </w:numPr>
+        <w:ind w:firstLine="420" w:firstLineChars="0"/>
+        <w:jc w:val="both"/>
+        <w:rPr>
+          <w:rFonts w:hint="eastAsia"/>
+          <w:lang w:val="en-US" w:eastAsia="zh-CN"/>
+        </w:rPr>
+      </w:pPr>
+      <w:r>
+        <w:rPr>
+          <w:rFonts w:hint="eastAsia"/>
+          <w:lang w:val="en-US" w:eastAsia="zh-CN"/>
+        </w:rPr>
+        <w:t>指标</w:t>
+      </w:r>
+    </w:p>
+    <w:p>
+      <w:pPr>
+        <w:widowControl w:val="0"/>
+        <w:numPr>
+          <w:ilvl w:val="0"/>
+          <w:numId w:val="8"/>
+        </w:numPr>
+        <w:ind w:firstLine="420" w:firstLineChars="0"/>
+        <w:jc w:val="both"/>
+        <w:rPr>
+          <w:rFonts w:hint="default"/>
+          <w:lang w:val="en-US" w:eastAsia="zh-CN"/>
+        </w:rPr>
+      </w:pPr>
+      <w:r>
+        <w:rPr>
+          <w:rFonts w:hint="eastAsia"/>
+          <w:lang w:val="en-US" w:eastAsia="zh-CN"/>
+        </w:rPr>
+        <w:t>夏普比率</w:t>
+      </w:r>
+    </w:p>
+    <w:p>
+      <w:pPr>
+        <w:widowControl w:val="0"/>
+        <w:numPr>
+          <w:ilvl w:val="0"/>
+          <w:numId w:val="8"/>
+        </w:numPr>
+        <w:ind w:firstLine="420" w:firstLineChars="0"/>
+        <w:jc w:val="both"/>
+        <w:rPr>
+          <w:rFonts w:hint="default"/>
+          <w:lang w:val="en-US" w:eastAsia="zh-CN"/>
+        </w:rPr>
+      </w:pPr>
+      <w:r>
+        <w:rPr>
+          <w:rFonts w:hint="eastAsia"/>
+          <w:lang w:val="en-US" w:eastAsia="zh-CN"/>
+        </w:rPr>
+        <w:t>阿尔法系数</w:t>
+      </w:r>
+    </w:p>
+    <w:p>
+      <w:pPr>
+        <w:widowControl w:val="0"/>
+        <w:numPr>
+          <w:ilvl w:val="0"/>
+          <w:numId w:val="8"/>
+        </w:numPr>
+        <w:ind w:firstLine="420" w:firstLineChars="0"/>
+        <w:jc w:val="both"/>
+        <w:rPr>
+          <w:rFonts w:hint="default"/>
+          <w:lang w:val="en-US" w:eastAsia="zh-CN"/>
+        </w:rPr>
+      </w:pPr>
+      <w:r>
+        <w:rPr>
+          <w:rFonts w:hint="eastAsia"/>
+          <w:lang w:val="en-US" w:eastAsia="zh-CN"/>
+        </w:rPr>
+        <w:t>贝塔系数</w:t>
+      </w:r>
+    </w:p>
+    <w:p>
+      <w:pPr>
+        <w:widowControl w:val="0"/>
+        <w:numPr>
           <w:ilvl w:val="0"/>
           <w:numId w:val="1"/>
         </w:numPr>
@@ -692,7 +1017,7 @@
         <w:widowControl w:val="0"/>
         <w:numPr>
           <w:ilvl w:val="0"/>
-          <w:numId w:val="6"/>
+          <w:numId w:val="9"/>
         </w:numPr>
         <w:ind w:leftChars="0" w:firstLine="420" w:firstLineChars="0"/>
         <w:jc w:val="both"/>
@@ -714,7 +1039,7 @@
         <w:widowControl w:val="0"/>
         <w:numPr>
           <w:ilvl w:val="0"/>
-          <w:numId w:val="6"/>
+          <w:numId w:val="9"/>
         </w:numPr>
         <w:ind w:leftChars="0" w:firstLine="420" w:firstLineChars="0"/>
         <w:jc w:val="both"/>
@@ -736,7 +1061,7 @@
         <w:widowControl w:val="0"/>
         <w:numPr>
           <w:ilvl w:val="0"/>
-          <w:numId w:val="6"/>
+          <w:numId w:val="9"/>
         </w:numPr>
         <w:ind w:leftChars="0" w:firstLine="420" w:firstLineChars="0"/>
         <w:jc w:val="both"/>
@@ -932,6 +1257,18 @@
     </w:lvl>
   </w:abstractNum>
   <w:abstractNum w:abstractNumId="3">
+    <w:nsid w:val="D830BB9F"/>
+    <w:multiLevelType w:val="singleLevel"/>
+    <w:tmpl w:val="D830BB9F"/>
+    <w:lvl w:ilvl="0" w:tentative="0">
+      <w:start w:val="1"/>
+      <w:numFmt w:val="decimal"/>
+      <w:suff w:val="space"/>
+      <w:lvlText w:val="%1."/>
+      <w:lvlJc w:val="left"/>
+    </w:lvl>
+  </w:abstractNum>
+  <w:abstractNum w:abstractNumId="4">
     <w:nsid w:val="F68668DC"/>
     <w:multiLevelType w:val="multilevel"/>
     <w:tmpl w:val="F68668DC"/>
@@ -1026,7 +1363,7 @@
       </w:rPr>
     </w:lvl>
   </w:abstractNum>
-  <w:abstractNum w:abstractNumId="4">
+  <w:abstractNum w:abstractNumId="5">
     <w:nsid w:val="FBF784FC"/>
     <w:multiLevelType w:val="singleLevel"/>
     <w:tmpl w:val="FBF784FC"/>
@@ -1042,7 +1379,7 @@
       </w:pPr>
     </w:lvl>
   </w:abstractNum>
-  <w:abstractNum w:abstractNumId="5">
+  <w:abstractNum w:abstractNumId="6">
     <w:nsid w:val="4B7F8A22"/>
     <w:multiLevelType w:val="singleLevel"/>
     <w:tmpl w:val="4B7F8A22"/>
@@ -1054,23 +1391,59 @@
       <w:lvlJc w:val="left"/>
     </w:lvl>
   </w:abstractNum>
+  <w:abstractNum w:abstractNumId="7">
+    <w:nsid w:val="6F96BB4D"/>
+    <w:multiLevelType w:val="singleLevel"/>
+    <w:tmpl w:val="6F96BB4D"/>
+    <w:lvl w:ilvl="0" w:tentative="0">
+      <w:start w:val="1"/>
+      <w:numFmt w:val="decimal"/>
+      <w:suff w:val="space"/>
+      <w:lvlText w:val="%1."/>
+      <w:lvlJc w:val="left"/>
+    </w:lvl>
+  </w:abstractNum>
+  <w:abstractNum w:abstractNumId="8">
+    <w:nsid w:val="7A4E944E"/>
+    <w:multiLevelType w:val="singleLevel"/>
+    <w:tmpl w:val="7A4E944E"/>
+    <w:lvl w:ilvl="0" w:tentative="0">
+      <w:start w:val="1"/>
+      <w:numFmt w:val="chineseCounting"/>
+      <w:suff w:val="nothing"/>
+      <w:lvlText w:val="（%1）"/>
+      <w:lvlJc w:val="left"/>
+      <w:rPr>
+        <w:rFonts w:hint="eastAsia"/>
+      </w:rPr>
+    </w:lvl>
+  </w:abstractNum>
   <w:num w:numId="1">
+    <w:abstractNumId w:val="4"/>
+  </w:num>
+  <w:num w:numId="2">
+    <w:abstractNumId w:val="8"/>
+  </w:num>
+  <w:num w:numId="3">
+    <w:abstractNumId w:val="2"/>
+  </w:num>
+  <w:num w:numId="4">
+    <w:abstractNumId w:val="1"/>
+  </w:num>
+  <w:num w:numId="5">
+    <w:abstractNumId w:val="0"/>
+  </w:num>
+  <w:num w:numId="6">
+    <w:abstractNumId w:val="6"/>
+  </w:num>
+  <w:num w:numId="7">
     <w:abstractNumId w:val="3"/>
   </w:num>
-  <w:num w:numId="2">
-    <w:abstractNumId w:val="2"/>
+  <w:num w:numId="8">
+    <w:abstractNumId w:val="7"/>
   </w:num>
-  <w:num w:numId="3">
-    <w:abstractNumId w:val="1"/>
-  </w:num>
-  <w:num w:numId="4">
-    <w:abstractNumId w:val="0"/>
-  </w:num>
-  <w:num w:numId="5">
+  <w:num w:numId="9">
     <w:abstractNumId w:val="5"/>
-  </w:num>
-  <w:num w:numId="6">
-    <w:abstractNumId w:val="4"/>
   </w:num>
 </w:numbering>
 </file>

--- a/入门/1.基金/理财入门.docx
+++ b/入门/1.基金/理财入门.docx
@@ -67,6 +67,7 @@
       <w:pPr>
         <w:widowControl w:val="0"/>
         <w:numPr>
+          <w:ilvl w:val="0"/>
           <w:numId w:val="0"/>
         </w:numPr>
         <w:ind w:left="420" w:leftChars="0" w:firstLine="420" w:firstLineChars="0"/>
@@ -126,8 +127,139 @@
         <w:widowControl w:val="0"/>
         <w:numPr>
           <w:ilvl w:val="0"/>
+          <w:numId w:val="4"/>
+        </w:numPr>
+        <w:tabs>
+          <w:tab w:val="left" w:pos="312"/>
+        </w:tabs>
+        <w:ind w:left="840" w:leftChars="0" w:firstLine="0" w:firstLineChars="0"/>
+        <w:jc w:val="both"/>
+        <w:rPr>
+          <w:rFonts w:hint="eastAsia"/>
+          <w:lang w:val="en-US" w:eastAsia="zh-CN"/>
+        </w:rPr>
+      </w:pPr>
+      <w:r>
+        <w:rPr>
+          <w:rFonts w:hint="eastAsia"/>
+          <w:lang w:val="en-US" w:eastAsia="zh-CN"/>
+        </w:rPr>
+        <w:t>盈利稳定且有一定规模的标的，比如市政等；</w:t>
+      </w:r>
+    </w:p>
+    <w:p>
+      <w:pPr>
+        <w:widowControl w:val="0"/>
+        <w:numPr>
+          <w:ilvl w:val="0"/>
+          <w:numId w:val="4"/>
+        </w:numPr>
+        <w:tabs>
+          <w:tab w:val="left" w:pos="312"/>
+        </w:tabs>
+        <w:ind w:left="840" w:leftChars="0" w:firstLine="0" w:firstLineChars="0"/>
+        <w:jc w:val="both"/>
+        <w:rPr>
+          <w:rFonts w:hint="eastAsia"/>
+          <w:lang w:val="en-US" w:eastAsia="zh-CN"/>
+        </w:rPr>
+      </w:pPr>
+      <w:r>
+        <w:rPr>
+          <w:rFonts w:hint="eastAsia"/>
+          <w:lang w:val="en-US" w:eastAsia="zh-CN"/>
+        </w:rPr>
+        <w:t>盈利能保持正增长且有一定规模的标的 ，这类就对应着我们所说的成长股。</w:t>
+      </w:r>
+    </w:p>
+    <w:p>
+      <w:pPr>
+        <w:widowControl w:val="0"/>
+        <w:numPr>
+          <w:numId w:val="0"/>
+        </w:numPr>
+        <w:tabs>
+          <w:tab w:val="left" w:pos="312"/>
+        </w:tabs>
+        <w:ind w:left="840" w:leftChars="0"/>
+        <w:jc w:val="both"/>
+        <w:rPr>
+          <w:rFonts w:hint="default"/>
+          <w:lang w:val="en-US" w:eastAsia="zh-CN"/>
+        </w:rPr>
+      </w:pPr>
+    </w:p>
+    <w:p>
+      <w:pPr>
+        <w:widowControl w:val="0"/>
+        <w:numPr>
+          <w:ilvl w:val="0"/>
           <w:numId w:val="3"/>
         </w:numPr>
+        <w:ind w:left="0" w:leftChars="0" w:firstLine="420" w:firstLineChars="0"/>
+        <w:jc w:val="both"/>
+        <w:rPr>
+          <w:rFonts w:hint="default"/>
+          <w:lang w:val="en-US" w:eastAsia="zh-CN"/>
+        </w:rPr>
+      </w:pPr>
+      <w:r>
+        <w:rPr>
+          <w:rFonts w:hint="eastAsia"/>
+          <w:lang w:val="en-US" w:eastAsia="zh-CN"/>
+        </w:rPr>
+        <w:t>PB估值</w:t>
+      </w:r>
+    </w:p>
+    <w:p>
+      <w:pPr>
+        <w:widowControl w:val="0"/>
+        <w:numPr>
+          <w:numId w:val="0"/>
+        </w:numPr>
+        <w:ind w:left="420" w:leftChars="0" w:firstLine="420" w:firstLineChars="0"/>
+        <w:jc w:val="both"/>
+        <w:rPr>
+          <w:rFonts w:hint="default"/>
+          <w:lang w:val="en-US" w:eastAsia="zh-CN"/>
+        </w:rPr>
+      </w:pPr>
+      <w:r>
+        <w:rPr>
+          <w:rFonts w:hint="default"/>
+          <w:lang w:val="en-US" w:eastAsia="zh-CN"/>
+        </w:rPr>
+        <w:t>①净资产体量大、利润少的标的，比如资源股等；</w:t>
+      </w:r>
+    </w:p>
+    <w:p>
+      <w:pPr>
+        <w:widowControl w:val="0"/>
+        <w:numPr>
+          <w:numId w:val="0"/>
+        </w:numPr>
+        <w:ind w:left="420" w:leftChars="0" w:firstLine="420" w:firstLineChars="0"/>
+        <w:jc w:val="both"/>
+        <w:rPr>
+          <w:rFonts w:hint="default"/>
+          <w:lang w:val="en-US" w:eastAsia="zh-CN"/>
+        </w:rPr>
+      </w:pPr>
+      <w:r>
+        <w:rPr>
+          <w:rFonts w:hint="default"/>
+          <w:lang w:val="en-US" w:eastAsia="zh-CN"/>
+        </w:rPr>
+        <w:t>②利润波动特别大、无法保持增长的标的，比如说包括券商在内的周期股；</w:t>
+      </w:r>
+    </w:p>
+    <w:p>
+      <w:pPr>
+        <w:widowControl w:val="0"/>
+        <w:numPr>
+          <w:ilvl w:val="0"/>
+          <w:numId w:val="3"/>
+        </w:numPr>
         <w:ind w:leftChars="0" w:firstLine="420" w:firstLineChars="0"/>
         <w:jc w:val="both"/>
         <w:rPr>
@@ -207,6 +339,116 @@
           <w:lang w:val="en-US" w:eastAsia="zh-CN"/>
         </w:rPr>
         <w:t>经理人</w:t>
+      </w:r>
+    </w:p>
+    <w:p>
+      <w:pPr>
+        <w:widowControl w:val="0"/>
+        <w:numPr>
+          <w:ilvl w:val="0"/>
+          <w:numId w:val="3"/>
+        </w:numPr>
+        <w:ind w:leftChars="0" w:firstLine="420" w:firstLineChars="0"/>
+        <w:jc w:val="both"/>
+        <w:rPr>
+          <w:rFonts w:hint="default"/>
+          <w:lang w:val="en-US" w:eastAsia="zh-CN"/>
+        </w:rPr>
+      </w:pPr>
+      <w:r>
+        <w:rPr>
+          <w:rFonts w:hint="eastAsia"/>
+          <w:lang w:val="en-US" w:eastAsia="zh-CN"/>
+        </w:rPr>
+        <w:t>评级</w:t>
+      </w:r>
+    </w:p>
+    <w:p>
+      <w:pPr>
+        <w:widowControl w:val="0"/>
+        <w:numPr>
+          <w:ilvl w:val="0"/>
+          <w:numId w:val="3"/>
+        </w:numPr>
+        <w:ind w:leftChars="0" w:firstLine="420" w:firstLineChars="0"/>
+        <w:jc w:val="both"/>
+        <w:rPr>
+          <w:rFonts w:hint="default"/>
+          <w:lang w:val="en-US" w:eastAsia="zh-CN"/>
+        </w:rPr>
+      </w:pPr>
+      <w:r>
+        <w:rPr>
+          <w:rFonts w:hint="default"/>
+          <w:lang w:val="en-US" w:eastAsia="zh-CN"/>
+        </w:rPr>
+        <w:t>将基金收益与股票大盘走势进行比较</w:t>
+      </w:r>
+    </w:p>
+    <w:p>
+      <w:pPr>
+        <w:widowControl w:val="0"/>
+        <w:numPr>
+          <w:ilvl w:val="0"/>
+          <w:numId w:val="3"/>
+        </w:numPr>
+        <w:ind w:leftChars="0" w:firstLine="420" w:firstLineChars="0"/>
+        <w:jc w:val="both"/>
+        <w:rPr>
+          <w:rFonts w:hint="default"/>
+          <w:lang w:val="en-US" w:eastAsia="zh-CN"/>
+        </w:rPr>
+      </w:pPr>
+      <w:r>
+        <w:rPr>
+          <w:rFonts w:hint="default"/>
+          <w:lang w:val="en-US" w:eastAsia="zh-CN"/>
+        </w:rPr>
+        <w:t>将基金收益与其他同类基金的收益进行比较</w:t>
+      </w:r>
+    </w:p>
+    <w:p>
+      <w:pPr>
+        <w:widowControl w:val="0"/>
+        <w:numPr>
+          <w:ilvl w:val="0"/>
+          <w:numId w:val="3"/>
+        </w:numPr>
+        <w:ind w:leftChars="0" w:firstLine="420" w:firstLineChars="0"/>
+        <w:jc w:val="both"/>
+        <w:rPr>
+          <w:rFonts w:hint="default"/>
+          <w:lang w:val="en-US" w:eastAsia="zh-CN"/>
+        </w:rPr>
+      </w:pPr>
+      <w:r>
+        <w:rPr>
+          <w:rFonts w:hint="default"/>
+          <w:lang w:val="en-US" w:eastAsia="zh-CN"/>
+        </w:rPr>
+        <w:t>将基金的当期收益与历史收益进行比较</w:t>
+      </w:r>
+    </w:p>
+    <w:p>
+      <w:pPr>
+        <w:widowControl w:val="0"/>
+        <w:numPr>
+          <w:ilvl w:val="0"/>
+          <w:numId w:val="3"/>
+        </w:numPr>
+        <w:ind w:leftChars="0" w:firstLine="420" w:firstLineChars="0"/>
+        <w:jc w:val="both"/>
+        <w:rPr>
+          <w:rFonts w:hint="default"/>
+          <w:lang w:val="en-US" w:eastAsia="zh-CN"/>
+        </w:rPr>
+      </w:pPr>
+      <w:r>
+        <w:rPr>
+          <w:rFonts w:hint="eastAsia"/>
+          <w:lang w:val="en-US" w:eastAsia="zh-CN"/>
+        </w:rPr>
+        <w:t>夏普比率</w:t>
       </w:r>
       <w:bookmarkStart w:id="0" w:name="_GoBack"/>
       <w:bookmarkEnd w:id="0"/>
@@ -230,6 +472,490 @@
           <w:rFonts w:hint="eastAsia"/>
           <w:lang w:val="en-US" w:eastAsia="zh-CN"/>
         </w:rPr>
+        <w:t>波动率</w:t>
+      </w:r>
+    </w:p>
+    <w:p>
+      <w:pPr>
+        <w:widowControl w:val="0"/>
+        <w:numPr>
+          <w:ilvl w:val="0"/>
+          <w:numId w:val="3"/>
+        </w:numPr>
+        <w:ind w:leftChars="0" w:firstLine="420" w:firstLineChars="0"/>
+        <w:jc w:val="both"/>
+        <w:rPr>
+          <w:rFonts w:hint="default"/>
+          <w:lang w:val="en-US" w:eastAsia="zh-CN"/>
+        </w:rPr>
+      </w:pPr>
+      <w:r>
+        <w:rPr>
+          <w:rFonts w:hint="eastAsia"/>
+          <w:lang w:val="en-US" w:eastAsia="zh-CN"/>
+        </w:rPr>
+        <w:t>最大回测</w:t>
+      </w:r>
+    </w:p>
+    <w:p>
+      <w:pPr>
+        <w:widowControl w:val="0"/>
+        <w:numPr>
+          <w:ilvl w:val="0"/>
+          <w:numId w:val="3"/>
+        </w:numPr>
+        <w:ind w:leftChars="0" w:firstLine="420" w:firstLineChars="0"/>
+        <w:jc w:val="both"/>
+        <w:rPr>
+          <w:rFonts w:hint="default"/>
+          <w:lang w:val="en-US" w:eastAsia="zh-CN"/>
+        </w:rPr>
+      </w:pPr>
+      <w:r>
+        <w:rPr>
+          <w:rFonts w:hint="eastAsia"/>
+          <w:lang w:val="en-US" w:eastAsia="zh-CN"/>
+        </w:rPr>
+        <w:t>收益回测比</w:t>
+      </w:r>
+    </w:p>
+    <w:p>
+      <w:pPr>
+        <w:widowControl w:val="0"/>
+        <w:numPr>
+          <w:ilvl w:val="0"/>
+          <w:numId w:val="3"/>
+        </w:numPr>
+        <w:ind w:leftChars="0" w:firstLine="420" w:firstLineChars="0"/>
+        <w:jc w:val="both"/>
+        <w:rPr>
+          <w:rFonts w:hint="default"/>
+          <w:lang w:val="en-US" w:eastAsia="zh-CN"/>
+        </w:rPr>
+      </w:pPr>
+      <w:r>
+        <w:rPr>
+          <w:rFonts w:hint="eastAsia"/>
+          <w:lang w:val="en-US" w:eastAsia="zh-CN"/>
+        </w:rPr>
+        <w:t>相对估值</w:t>
+      </w:r>
+    </w:p>
+    <w:p>
+      <w:pPr>
+        <w:widowControl w:val="0"/>
+        <w:numPr>
+          <w:ilvl w:val="0"/>
+          <w:numId w:val="3"/>
+        </w:numPr>
+        <w:ind w:leftChars="0" w:firstLine="420" w:firstLineChars="0"/>
+        <w:jc w:val="both"/>
+        <w:rPr>
+          <w:rFonts w:hint="default"/>
+          <w:lang w:val="en-US" w:eastAsia="zh-CN"/>
+        </w:rPr>
+      </w:pPr>
+      <w:r>
+        <w:rPr>
+          <w:rFonts w:hint="eastAsia"/>
+          <w:lang w:val="en-US" w:eastAsia="zh-CN"/>
+        </w:rPr>
+        <w:t>绝对估值</w:t>
+      </w:r>
+    </w:p>
+    <w:p>
+      <w:pPr>
+        <w:widowControl w:val="0"/>
+        <w:numPr>
+          <w:ilvl w:val="0"/>
+          <w:numId w:val="3"/>
+        </w:numPr>
+        <w:ind w:leftChars="0" w:firstLine="420" w:firstLineChars="0"/>
+        <w:jc w:val="both"/>
+        <w:rPr>
+          <w:rFonts w:hint="default"/>
+          <w:lang w:val="en-US" w:eastAsia="zh-CN"/>
+        </w:rPr>
+      </w:pPr>
+      <w:r>
+        <w:rPr>
+          <w:rFonts w:hint="eastAsia"/>
+          <w:lang w:val="en-US" w:eastAsia="zh-CN"/>
+        </w:rPr>
+        <w:t>ROE</w:t>
+      </w:r>
+    </w:p>
+    <w:p>
+      <w:pPr>
+        <w:widowControl w:val="0"/>
+        <w:numPr>
+          <w:ilvl w:val="0"/>
+          <w:numId w:val="0"/>
+        </w:numPr>
+        <w:ind w:left="420" w:leftChars="0"/>
+        <w:jc w:val="both"/>
+        <w:rPr>
+          <w:rFonts w:hint="eastAsia"/>
+          <w:lang w:val="en-US" w:eastAsia="zh-CN"/>
+        </w:rPr>
+      </w:pPr>
+    </w:p>
+    <w:p>
+      <w:pPr>
+        <w:widowControl w:val="0"/>
+        <w:numPr>
+          <w:ilvl w:val="0"/>
+          <w:numId w:val="0"/>
+        </w:numPr>
+        <w:ind w:left="420" w:leftChars="0"/>
+        <w:jc w:val="both"/>
+        <w:rPr>
+          <w:rFonts w:hint="default"/>
+          <w:lang w:val="en-US" w:eastAsia="zh-CN"/>
+        </w:rPr>
+      </w:pPr>
+    </w:p>
+    <w:p>
+      <w:pPr>
+        <w:widowControl w:val="0"/>
+        <w:numPr>
+          <w:ilvl w:val="0"/>
+          <w:numId w:val="1"/>
+        </w:numPr>
+        <w:ind w:left="0" w:leftChars="0" w:firstLine="0" w:firstLineChars="0"/>
+        <w:jc w:val="both"/>
+        <w:rPr>
+          <w:rFonts w:hint="default"/>
+          <w:lang w:val="en-US" w:eastAsia="zh-CN"/>
+        </w:rPr>
+      </w:pPr>
+      <w:r>
+        <w:rPr>
+          <w:rFonts w:hint="eastAsia"/>
+          <w:lang w:val="en-US" w:eastAsia="zh-CN"/>
+        </w:rPr>
+        <w:t>把握投资时机（进场）</w:t>
+      </w:r>
+    </w:p>
+    <w:p>
+      <w:pPr>
+        <w:widowControl w:val="0"/>
+        <w:numPr>
+          <w:ilvl w:val="0"/>
+          <w:numId w:val="5"/>
+        </w:numPr>
+        <w:ind w:leftChars="0" w:firstLine="420" w:firstLineChars="0"/>
+        <w:jc w:val="both"/>
+        <w:rPr>
+          <w:rFonts w:hint="eastAsia"/>
+          <w:lang w:val="en-US" w:eastAsia="zh-CN"/>
+        </w:rPr>
+      </w:pPr>
+      <w:r>
+        <w:rPr>
+          <w:rFonts w:hint="eastAsia"/>
+          <w:lang w:val="en-US" w:eastAsia="zh-CN"/>
+        </w:rPr>
+        <w:t>根据市场大势做出判断</w:t>
+      </w:r>
+    </w:p>
+    <w:p>
+      <w:pPr>
+        <w:widowControl w:val="0"/>
+        <w:numPr>
+          <w:ilvl w:val="0"/>
+          <w:numId w:val="6"/>
+        </w:numPr>
+        <w:ind w:left="420" w:leftChars="0" w:firstLine="420" w:firstLineChars="0"/>
+        <w:jc w:val="both"/>
+        <w:rPr>
+          <w:rFonts w:hint="default"/>
+          <w:lang w:val="en-US" w:eastAsia="zh-CN"/>
+        </w:rPr>
+      </w:pPr>
+      <w:r>
+        <w:rPr>
+          <w:rFonts w:hint="default"/>
+          <w:lang w:val="en-US" w:eastAsia="zh-CN"/>
+        </w:rPr>
+        <w:t>就是目前的经济走势到底是向好</w:t>
+      </w:r>
+      <w:r>
+        <w:rPr>
+          <w:rFonts w:hint="eastAsia"/>
+          <w:lang w:val="en-US" w:eastAsia="zh-CN"/>
+        </w:rPr>
+        <w:t>还是向坏</w:t>
+      </w:r>
+    </w:p>
+    <w:p>
+      <w:pPr>
+        <w:widowControl w:val="0"/>
+        <w:numPr>
+          <w:ilvl w:val="0"/>
+          <w:numId w:val="6"/>
+        </w:numPr>
+        <w:ind w:left="420" w:leftChars="0" w:firstLine="420" w:firstLineChars="0"/>
+        <w:jc w:val="both"/>
+        <w:rPr>
+          <w:rFonts w:hint="default"/>
+          <w:lang w:val="en-US" w:eastAsia="zh-CN"/>
+        </w:rPr>
+      </w:pPr>
+      <w:r>
+        <w:rPr>
+          <w:rFonts w:hint="eastAsia"/>
+          <w:lang w:val="en-US" w:eastAsia="zh-CN"/>
+        </w:rPr>
+        <w:t>判断当前是牛市、调整期、还是熊市</w:t>
+      </w:r>
+    </w:p>
+    <w:p>
+      <w:pPr>
+        <w:widowControl w:val="0"/>
+        <w:numPr>
+          <w:ilvl w:val="0"/>
+          <w:numId w:val="5"/>
+        </w:numPr>
+        <w:ind w:left="0" w:leftChars="0" w:firstLine="420" w:firstLineChars="0"/>
+        <w:jc w:val="both"/>
+        <w:rPr>
+          <w:rFonts w:hint="default"/>
+          <w:lang w:val="en-US" w:eastAsia="zh-CN"/>
+        </w:rPr>
+      </w:pPr>
+      <w:r>
+        <w:rPr>
+          <w:rFonts w:hint="default"/>
+          <w:lang w:val="en-US" w:eastAsia="zh-CN"/>
+        </w:rPr>
+        <w:t>通过外界的信息做出判断</w:t>
+      </w:r>
+    </w:p>
+    <w:p>
+      <w:pPr>
+        <w:widowControl w:val="0"/>
+        <w:numPr>
+          <w:ilvl w:val="0"/>
+          <w:numId w:val="7"/>
+        </w:numPr>
+        <w:ind w:left="420" w:leftChars="0" w:firstLine="420" w:firstLineChars="0"/>
+        <w:jc w:val="both"/>
+        <w:rPr>
+          <w:rFonts w:hint="default"/>
+          <w:lang w:val="en-US" w:eastAsia="zh-CN"/>
+        </w:rPr>
+      </w:pPr>
+      <w:r>
+        <w:rPr>
+          <w:rFonts w:hint="default"/>
+          <w:lang w:val="en-US" w:eastAsia="zh-CN"/>
+        </w:rPr>
+        <w:t>依据基金的持仓状况进行评价，对其重仓品种的潜力给出说法，进而决定现在买入 是不是最好的时机</w:t>
+      </w:r>
+    </w:p>
+    <w:p>
+      <w:pPr>
+        <w:widowControl w:val="0"/>
+        <w:numPr>
+          <w:ilvl w:val="0"/>
+          <w:numId w:val="7"/>
+        </w:numPr>
+        <w:ind w:left="420" w:leftChars="0" w:firstLine="420" w:firstLineChars="0"/>
+        <w:jc w:val="both"/>
+        <w:rPr>
+          <w:rFonts w:hint="default"/>
+          <w:lang w:val="en-US" w:eastAsia="zh-CN"/>
+        </w:rPr>
+      </w:pPr>
+      <w:r>
+        <w:rPr>
+          <w:rFonts w:hint="eastAsia"/>
+          <w:lang w:val="en-US" w:eastAsia="zh-CN"/>
+        </w:rPr>
+        <w:t>多渠道收集信息，</w:t>
+      </w:r>
+      <w:r>
+        <w:rPr>
+          <w:rFonts w:hint="default"/>
+          <w:lang w:val="en-US" w:eastAsia="zh-CN"/>
+        </w:rPr>
+        <w:t>从市场合力的角度去分析。</w:t>
+      </w:r>
+    </w:p>
+    <w:p>
+      <w:pPr>
+        <w:widowControl w:val="0"/>
+        <w:numPr>
+          <w:ilvl w:val="0"/>
+          <w:numId w:val="5"/>
+        </w:numPr>
+        <w:ind w:left="0" w:leftChars="0" w:firstLine="420" w:firstLineChars="0"/>
+        <w:jc w:val="both"/>
+        <w:rPr>
+          <w:rFonts w:hint="default"/>
+          <w:lang w:val="en-US" w:eastAsia="zh-CN"/>
+        </w:rPr>
+      </w:pPr>
+      <w:r>
+        <w:rPr>
+          <w:rFonts w:hint="default"/>
+          <w:lang w:val="en-US" w:eastAsia="zh-CN"/>
+        </w:rPr>
+        <w:t>购买基金巧打时间差</w:t>
+      </w:r>
+      <w:r>
+        <w:rPr>
+          <w:rFonts w:hint="eastAsia"/>
+          <w:lang w:val="en-US" w:eastAsia="zh-CN"/>
+        </w:rPr>
+        <w:t>（着重套利）</w:t>
+      </w:r>
+    </w:p>
+    <w:p>
+      <w:pPr>
+        <w:widowControl w:val="0"/>
+        <w:numPr>
+          <w:ilvl w:val="0"/>
+          <w:numId w:val="0"/>
+        </w:numPr>
+        <w:ind w:left="420" w:leftChars="0"/>
+        <w:jc w:val="both"/>
+        <w:rPr>
+          <w:rFonts w:hint="default"/>
+          <w:lang w:val="en-US" w:eastAsia="zh-CN"/>
+        </w:rPr>
+      </w:pPr>
+    </w:p>
+    <w:p>
+      <w:pPr>
+        <w:widowControl w:val="0"/>
+        <w:numPr>
+          <w:ilvl w:val="0"/>
+          <w:numId w:val="1"/>
+        </w:numPr>
+        <w:ind w:left="0" w:leftChars="0" w:firstLine="0" w:firstLineChars="0"/>
+        <w:jc w:val="both"/>
+        <w:rPr>
+          <w:rFonts w:hint="default"/>
+          <w:lang w:val="en-US" w:eastAsia="zh-CN"/>
+        </w:rPr>
+      </w:pPr>
+      <w:r>
+        <w:rPr>
+          <w:rFonts w:hint="eastAsia"/>
+          <w:lang w:val="en-US" w:eastAsia="zh-CN"/>
+        </w:rPr>
+        <w:t>基金转换和托管</w:t>
+      </w:r>
+    </w:p>
+    <w:p>
+      <w:pPr>
+        <w:widowControl w:val="0"/>
+        <w:numPr>
+          <w:ilvl w:val="0"/>
+          <w:numId w:val="1"/>
+        </w:numPr>
+        <w:ind w:left="0" w:leftChars="0" w:firstLine="0" w:firstLineChars="0"/>
+        <w:jc w:val="both"/>
+        <w:rPr>
+          <w:rFonts w:hint="default"/>
+          <w:lang w:val="en-US" w:eastAsia="zh-CN"/>
+        </w:rPr>
+      </w:pPr>
+      <w:r>
+        <w:rPr>
+          <w:rFonts w:hint="eastAsia"/>
+          <w:lang w:val="en-US" w:eastAsia="zh-CN"/>
+        </w:rPr>
+        <w:t>定投</w:t>
+      </w:r>
+    </w:p>
+    <w:p>
+      <w:pPr>
+        <w:widowControl w:val="0"/>
+        <w:numPr>
+          <w:ilvl w:val="0"/>
+          <w:numId w:val="1"/>
+        </w:numPr>
+        <w:ind w:left="0" w:leftChars="0" w:firstLine="0" w:firstLineChars="0"/>
+        <w:jc w:val="both"/>
+        <w:rPr>
+          <w:rFonts w:hint="default"/>
+          <w:lang w:val="en-US" w:eastAsia="zh-CN"/>
+        </w:rPr>
+      </w:pPr>
+      <w:r>
+        <w:rPr>
+          <w:rFonts w:hint="eastAsia"/>
+          <w:lang w:val="en-US" w:eastAsia="zh-CN"/>
+        </w:rPr>
+        <w:t>根据市场行情基金类型的转换</w:t>
+      </w:r>
+    </w:p>
+    <w:p>
+      <w:pPr>
+        <w:widowControl w:val="0"/>
+        <w:numPr>
+          <w:ilvl w:val="0"/>
+          <w:numId w:val="1"/>
+        </w:numPr>
+        <w:ind w:left="0" w:leftChars="0" w:firstLine="0" w:firstLineChars="0"/>
+        <w:jc w:val="both"/>
+        <w:rPr>
+          <w:rFonts w:hint="default"/>
+          <w:lang w:val="en-US" w:eastAsia="zh-CN"/>
+        </w:rPr>
+      </w:pPr>
+      <w:r>
+        <w:rPr>
+          <w:rFonts w:hint="eastAsia"/>
+          <w:lang w:val="en-US" w:eastAsia="zh-CN"/>
+        </w:rPr>
+        <w:t>风险控制</w:t>
+      </w:r>
+    </w:p>
+    <w:p>
+      <w:pPr>
+        <w:widowControl w:val="0"/>
+        <w:numPr>
+          <w:ilvl w:val="0"/>
+          <w:numId w:val="0"/>
+        </w:numPr>
+        <w:ind w:firstLine="420" w:firstLineChars="0"/>
+        <w:jc w:val="both"/>
+        <w:rPr>
+          <w:rFonts w:hint="default"/>
+          <w:lang w:val="en-US" w:eastAsia="zh-CN"/>
+        </w:rPr>
+      </w:pPr>
+      <w:r>
+        <w:rPr>
+          <w:rFonts w:hint="eastAsia"/>
+          <w:lang w:val="en-US" w:eastAsia="zh-CN"/>
+        </w:rPr>
+        <w:t>大方向：</w:t>
+      </w:r>
+    </w:p>
+    <w:p>
+      <w:pPr>
+        <w:widowControl w:val="0"/>
+        <w:numPr>
+          <w:ilvl w:val="0"/>
+          <w:numId w:val="8"/>
+        </w:numPr>
+        <w:ind w:firstLine="420" w:firstLineChars="0"/>
+        <w:jc w:val="both"/>
+        <w:rPr>
+          <w:rFonts w:hint="default"/>
+          <w:lang w:val="en-US" w:eastAsia="zh-CN"/>
+        </w:rPr>
+      </w:pPr>
+      <w:r>
+        <w:rPr>
+          <w:rFonts w:hint="eastAsia"/>
+          <w:lang w:val="en-US" w:eastAsia="zh-CN"/>
+        </w:rPr>
         <w:t>评级</w:t>
       </w:r>
     </w:p>
@@ -238,29 +964,285 @@
         <w:widowControl w:val="0"/>
         <w:numPr>
           <w:ilvl w:val="0"/>
-          <w:numId w:val="3"/>
+          <w:numId w:val="8"/>
+        </w:numPr>
+        <w:ind w:firstLine="420" w:firstLineChars="0"/>
+        <w:jc w:val="both"/>
+        <w:rPr>
+          <w:rFonts w:hint="default"/>
+          <w:lang w:val="en-US" w:eastAsia="zh-CN"/>
+        </w:rPr>
+      </w:pPr>
+      <w:r>
+        <w:rPr>
+          <w:rFonts w:hint="eastAsia"/>
+          <w:lang w:val="en-US" w:eastAsia="zh-CN"/>
+        </w:rPr>
+        <w:t>周转率：一是导致交易成本过高，降低基金操作绩效。。二是短线进出，将提高投资风险，因为短线进出容易错 估买卖时点</w:t>
+      </w:r>
+    </w:p>
+    <w:p>
+      <w:pPr>
+        <w:widowControl w:val="0"/>
+        <w:numPr>
+          <w:ilvl w:val="0"/>
+          <w:numId w:val="8"/>
+        </w:numPr>
+        <w:ind w:firstLine="420" w:firstLineChars="0"/>
+        <w:jc w:val="both"/>
+        <w:rPr>
+          <w:rFonts w:hint="default"/>
+          <w:lang w:val="en-US" w:eastAsia="zh-CN"/>
+        </w:rPr>
+      </w:pPr>
+      <w:r>
+        <w:rPr>
+          <w:rFonts w:hint="eastAsia"/>
+          <w:lang w:val="en-US" w:eastAsia="zh-CN"/>
+        </w:rPr>
+        <w:t>持股比重</w:t>
+      </w:r>
+    </w:p>
+    <w:p>
+      <w:pPr>
+        <w:widowControl w:val="0"/>
+        <w:numPr>
+          <w:ilvl w:val="0"/>
+          <w:numId w:val="8"/>
+        </w:numPr>
+        <w:ind w:firstLine="420" w:firstLineChars="0"/>
+        <w:jc w:val="both"/>
+        <w:rPr>
+          <w:rFonts w:hint="default"/>
+          <w:lang w:val="en-US" w:eastAsia="zh-CN"/>
+        </w:rPr>
+      </w:pPr>
+      <w:r>
+        <w:rPr>
+          <w:rFonts w:hint="eastAsia"/>
+          <w:lang w:val="en-US" w:eastAsia="zh-CN"/>
+        </w:rPr>
+        <w:t>持股集中度</w:t>
+      </w:r>
+    </w:p>
+    <w:p>
+      <w:pPr>
+        <w:widowControl w:val="0"/>
+        <w:numPr>
+          <w:ilvl w:val="0"/>
+          <w:numId w:val="8"/>
+        </w:numPr>
+        <w:ind w:firstLine="420" w:firstLineChars="0"/>
+        <w:jc w:val="both"/>
+        <w:rPr>
+          <w:rFonts w:hint="default"/>
+          <w:lang w:val="en-US" w:eastAsia="zh-CN"/>
+        </w:rPr>
+      </w:pPr>
+      <w:r>
+        <w:rPr>
+          <w:rFonts w:hint="eastAsia"/>
+          <w:lang w:val="en-US" w:eastAsia="zh-CN"/>
+        </w:rPr>
+        <w:t>行业集中度</w:t>
+      </w:r>
+    </w:p>
+    <w:p>
+      <w:pPr>
+        <w:widowControl w:val="0"/>
+        <w:numPr>
+          <w:ilvl w:val="0"/>
+          <w:numId w:val="8"/>
+        </w:numPr>
+        <w:ind w:firstLine="420" w:firstLineChars="0"/>
+        <w:jc w:val="both"/>
+        <w:rPr>
+          <w:rFonts w:hint="default"/>
+          <w:lang w:val="en-US" w:eastAsia="zh-CN"/>
+        </w:rPr>
+      </w:pPr>
+      <w:r>
+        <w:rPr>
+          <w:rFonts w:hint="eastAsia"/>
+          <w:lang w:val="en-US" w:eastAsia="zh-CN"/>
+        </w:rPr>
+        <w:t>R平方</w:t>
+      </w:r>
+    </w:p>
+    <w:p>
+      <w:pPr>
+        <w:widowControl w:val="0"/>
+        <w:numPr>
+          <w:ilvl w:val="0"/>
+          <w:numId w:val="8"/>
+        </w:numPr>
+        <w:ind w:firstLine="420" w:firstLineChars="0"/>
+        <w:jc w:val="both"/>
+        <w:rPr>
+          <w:rFonts w:hint="default"/>
+          <w:lang w:val="en-US" w:eastAsia="zh-CN"/>
+        </w:rPr>
+      </w:pPr>
+      <w:r>
+        <w:rPr>
+          <w:rFonts w:hint="eastAsia"/>
+          <w:lang w:val="en-US" w:eastAsia="zh-CN"/>
+        </w:rPr>
+        <w:t>标准差</w:t>
+      </w:r>
+    </w:p>
+    <w:p>
+      <w:pPr>
+        <w:widowControl w:val="0"/>
+        <w:numPr>
+          <w:ilvl w:val="0"/>
+          <w:numId w:val="0"/>
+        </w:numPr>
+        <w:jc w:val="both"/>
+        <w:rPr>
+          <w:rFonts w:hint="default"/>
+          <w:lang w:val="en-US" w:eastAsia="zh-CN"/>
+        </w:rPr>
+      </w:pPr>
+    </w:p>
+    <w:p>
+      <w:pPr>
+        <w:widowControl w:val="0"/>
+        <w:numPr>
+          <w:ilvl w:val="0"/>
+          <w:numId w:val="0"/>
+        </w:numPr>
+        <w:ind w:firstLine="420" w:firstLineChars="0"/>
+        <w:jc w:val="both"/>
+        <w:rPr>
+          <w:rFonts w:hint="eastAsia"/>
+          <w:lang w:val="en-US" w:eastAsia="zh-CN"/>
+        </w:rPr>
+      </w:pPr>
+      <w:r>
+        <w:rPr>
+          <w:rFonts w:hint="eastAsia"/>
+          <w:lang w:val="en-US" w:eastAsia="zh-CN"/>
+        </w:rPr>
+        <w:t>指标</w:t>
+      </w:r>
+    </w:p>
+    <w:p>
+      <w:pPr>
+        <w:widowControl w:val="0"/>
+        <w:numPr>
+          <w:ilvl w:val="0"/>
+          <w:numId w:val="9"/>
+        </w:numPr>
+        <w:ind w:firstLine="420" w:firstLineChars="0"/>
+        <w:jc w:val="both"/>
+        <w:rPr>
+          <w:rFonts w:hint="default"/>
+          <w:lang w:val="en-US" w:eastAsia="zh-CN"/>
+        </w:rPr>
+      </w:pPr>
+      <w:r>
+        <w:rPr>
+          <w:rFonts w:hint="eastAsia"/>
+          <w:lang w:val="en-US" w:eastAsia="zh-CN"/>
+        </w:rPr>
+        <w:t>夏普比率</w:t>
+      </w:r>
+    </w:p>
+    <w:p>
+      <w:pPr>
+        <w:widowControl w:val="0"/>
+        <w:numPr>
+          <w:ilvl w:val="0"/>
+          <w:numId w:val="9"/>
+        </w:numPr>
+        <w:ind w:firstLine="420" w:firstLineChars="0"/>
+        <w:jc w:val="both"/>
+        <w:rPr>
+          <w:rFonts w:hint="default"/>
+          <w:lang w:val="en-US" w:eastAsia="zh-CN"/>
+        </w:rPr>
+      </w:pPr>
+      <w:r>
+        <w:rPr>
+          <w:rFonts w:hint="eastAsia"/>
+          <w:lang w:val="en-US" w:eastAsia="zh-CN"/>
+        </w:rPr>
+        <w:t>阿尔法系数</w:t>
+      </w:r>
+    </w:p>
+    <w:p>
+      <w:pPr>
+        <w:widowControl w:val="0"/>
+        <w:numPr>
+          <w:ilvl w:val="0"/>
+          <w:numId w:val="9"/>
+        </w:numPr>
+        <w:ind w:firstLine="420" w:firstLineChars="0"/>
+        <w:jc w:val="both"/>
+        <w:rPr>
+          <w:rFonts w:hint="default"/>
+          <w:lang w:val="en-US" w:eastAsia="zh-CN"/>
+        </w:rPr>
+      </w:pPr>
+      <w:r>
+        <w:rPr>
+          <w:rFonts w:hint="eastAsia"/>
+          <w:lang w:val="en-US" w:eastAsia="zh-CN"/>
+        </w:rPr>
+        <w:t>贝塔系数</w:t>
+      </w:r>
+    </w:p>
+    <w:p>
+      <w:pPr>
+        <w:widowControl w:val="0"/>
+        <w:numPr>
+          <w:ilvl w:val="0"/>
+          <w:numId w:val="1"/>
+        </w:numPr>
+        <w:ind w:left="0" w:leftChars="0" w:firstLine="0" w:firstLineChars="0"/>
+        <w:jc w:val="both"/>
+        <w:rPr>
+          <w:rFonts w:hint="default"/>
+          <w:lang w:val="en-US" w:eastAsia="zh-CN"/>
+        </w:rPr>
+      </w:pPr>
+      <w:r>
+        <w:rPr>
+          <w:rFonts w:hint="eastAsia"/>
+          <w:lang w:val="en-US" w:eastAsia="zh-CN"/>
+        </w:rPr>
+        <w:t>宏观把控、观察主力</w:t>
+      </w:r>
+    </w:p>
+    <w:p>
+      <w:pPr>
+        <w:widowControl w:val="0"/>
+        <w:numPr>
+          <w:ilvl w:val="0"/>
+          <w:numId w:val="10"/>
         </w:numPr>
         <w:ind w:leftChars="0" w:firstLine="420" w:firstLineChars="0"/>
         <w:jc w:val="both"/>
         <w:rPr>
-          <w:rFonts w:hint="default"/>
-          <w:lang w:val="en-US" w:eastAsia="zh-CN"/>
-        </w:rPr>
-      </w:pPr>
-      <w:r>
-        <w:rPr>
-          <w:rFonts w:hint="default"/>
-          <w:lang w:val="en-US" w:eastAsia="zh-CN"/>
-        </w:rPr>
-        <w:t>将基金收益与股票大盘走势进行比较</w:t>
-      </w:r>
-    </w:p>
-    <w:p>
-      <w:pPr>
-        <w:widowControl w:val="0"/>
-        <w:numPr>
-          <w:ilvl w:val="0"/>
-          <w:numId w:val="3"/>
+          <w:rFonts w:hint="eastAsia"/>
+          <w:lang w:val="en-US" w:eastAsia="zh-CN"/>
+        </w:rPr>
+      </w:pPr>
+      <w:r>
+        <w:rPr>
+          <w:rFonts w:hint="eastAsia"/>
+          <w:lang w:val="en-US" w:eastAsia="zh-CN"/>
+        </w:rPr>
+        <w:t>其他盘口影响</w:t>
+      </w:r>
+    </w:p>
+    <w:p>
+      <w:pPr>
+        <w:widowControl w:val="0"/>
+        <w:numPr>
+          <w:ilvl w:val="0"/>
+          <w:numId w:val="10"/>
         </w:numPr>
         <w:ind w:leftChars="0" w:firstLine="420" w:firstLineChars="0"/>
         <w:jc w:val="both"/>
@@ -271,785 +1253,6 @@
       </w:pPr>
       <w:r>
         <w:rPr>
-          <w:rFonts w:hint="default"/>
-          <w:lang w:val="en-US" w:eastAsia="zh-CN"/>
-        </w:rPr>
-        <w:t>将基金收益与其他同类基金的收益进行比较</w:t>
-      </w:r>
-    </w:p>
-    <w:p>
-      <w:pPr>
-        <w:widowControl w:val="0"/>
-        <w:numPr>
-          <w:ilvl w:val="0"/>
-          <w:numId w:val="3"/>
-        </w:numPr>
-        <w:ind w:leftChars="0" w:firstLine="420" w:firstLineChars="0"/>
-        <w:jc w:val="both"/>
-        <w:rPr>
-          <w:rFonts w:hint="default"/>
-          <w:lang w:val="en-US" w:eastAsia="zh-CN"/>
-        </w:rPr>
-      </w:pPr>
-      <w:r>
-        <w:rPr>
-          <w:rFonts w:hint="default"/>
-          <w:lang w:val="en-US" w:eastAsia="zh-CN"/>
-        </w:rPr>
-        <w:t>将基金的当期收益与历史收益进行比较</w:t>
-      </w:r>
-    </w:p>
-    <w:p>
-      <w:pPr>
-        <w:widowControl w:val="0"/>
-        <w:numPr>
-          <w:ilvl w:val="0"/>
-          <w:numId w:val="3"/>
-        </w:numPr>
-        <w:ind w:leftChars="0" w:firstLine="420" w:firstLineChars="0"/>
-        <w:jc w:val="both"/>
-        <w:rPr>
-          <w:rFonts w:hint="default"/>
-          <w:lang w:val="en-US" w:eastAsia="zh-CN"/>
-        </w:rPr>
-      </w:pPr>
-      <w:r>
-        <w:rPr>
-          <w:rFonts w:hint="eastAsia"/>
-          <w:lang w:val="en-US" w:eastAsia="zh-CN"/>
-        </w:rPr>
-        <w:t>夏普比率</w:t>
-      </w:r>
-    </w:p>
-    <w:p>
-      <w:pPr>
-        <w:widowControl w:val="0"/>
-        <w:numPr>
-          <w:ilvl w:val="0"/>
-          <w:numId w:val="3"/>
-        </w:numPr>
-        <w:ind w:leftChars="0" w:firstLine="420" w:firstLineChars="0"/>
-        <w:jc w:val="both"/>
-        <w:rPr>
-          <w:rFonts w:hint="default"/>
-          <w:lang w:val="en-US" w:eastAsia="zh-CN"/>
-        </w:rPr>
-      </w:pPr>
-      <w:r>
-        <w:rPr>
-          <w:rFonts w:hint="eastAsia"/>
-          <w:lang w:val="en-US" w:eastAsia="zh-CN"/>
-        </w:rPr>
-        <w:t>波动率</w:t>
-      </w:r>
-    </w:p>
-    <w:p>
-      <w:pPr>
-        <w:widowControl w:val="0"/>
-        <w:numPr>
-          <w:ilvl w:val="0"/>
-          <w:numId w:val="3"/>
-        </w:numPr>
-        <w:ind w:leftChars="0" w:firstLine="420" w:firstLineChars="0"/>
-        <w:jc w:val="both"/>
-        <w:rPr>
-          <w:rFonts w:hint="default"/>
-          <w:lang w:val="en-US" w:eastAsia="zh-CN"/>
-        </w:rPr>
-      </w:pPr>
-      <w:r>
-        <w:rPr>
-          <w:rFonts w:hint="eastAsia"/>
-          <w:lang w:val="en-US" w:eastAsia="zh-CN"/>
-        </w:rPr>
-        <w:t>最大回测</w:t>
-      </w:r>
-    </w:p>
-    <w:p>
-      <w:pPr>
-        <w:widowControl w:val="0"/>
-        <w:numPr>
-          <w:ilvl w:val="0"/>
-          <w:numId w:val="3"/>
-        </w:numPr>
-        <w:ind w:leftChars="0" w:firstLine="420" w:firstLineChars="0"/>
-        <w:jc w:val="both"/>
-        <w:rPr>
-          <w:rFonts w:hint="default"/>
-          <w:lang w:val="en-US" w:eastAsia="zh-CN"/>
-        </w:rPr>
-      </w:pPr>
-      <w:r>
-        <w:rPr>
-          <w:rFonts w:hint="eastAsia"/>
-          <w:lang w:val="en-US" w:eastAsia="zh-CN"/>
-        </w:rPr>
-        <w:t>收益回测比</w:t>
-      </w:r>
-    </w:p>
-    <w:p>
-      <w:pPr>
-        <w:widowControl w:val="0"/>
-        <w:numPr>
-          <w:numId w:val="0"/>
-        </w:numPr>
-        <w:ind w:left="420" w:leftChars="0"/>
-        <w:jc w:val="both"/>
-        <w:rPr>
-          <w:rFonts w:hint="eastAsia"/>
-          <w:lang w:val="en-US" w:eastAsia="zh-CN"/>
-        </w:rPr>
-      </w:pPr>
-    </w:p>
-    <w:p>
-      <w:pPr>
-        <w:widowControl w:val="0"/>
-        <w:numPr>
-          <w:numId w:val="0"/>
-        </w:numPr>
-        <w:ind w:left="420" w:leftChars="0"/>
-        <w:jc w:val="both"/>
-        <w:rPr>
-          <w:rFonts w:hint="default"/>
-          <w:lang w:val="en-US" w:eastAsia="zh-CN"/>
-        </w:rPr>
-      </w:pPr>
-    </w:p>
-    <w:p>
-      <w:pPr>
-        <w:widowControl w:val="0"/>
-        <w:numPr>
-          <w:ilvl w:val="0"/>
-          <w:numId w:val="1"/>
-        </w:numPr>
-        <w:ind w:left="0" w:leftChars="0" w:firstLine="0" w:firstLineChars="0"/>
-        <w:jc w:val="both"/>
-        <w:rPr>
-          <w:rFonts w:hint="default"/>
-          <w:lang w:val="en-US" w:eastAsia="zh-CN"/>
-        </w:rPr>
-      </w:pPr>
-      <w:r>
-        <w:rPr>
-          <w:rFonts w:hint="eastAsia"/>
-          <w:lang w:val="en-US" w:eastAsia="zh-CN"/>
-        </w:rPr>
-        <w:t>把握投资时机（进场）</w:t>
-      </w:r>
-    </w:p>
-    <w:p>
-      <w:pPr>
-        <w:widowControl w:val="0"/>
-        <w:numPr>
-          <w:ilvl w:val="0"/>
-          <w:numId w:val="4"/>
-        </w:numPr>
-        <w:ind w:leftChars="0" w:firstLine="420" w:firstLineChars="0"/>
-        <w:jc w:val="both"/>
-        <w:rPr>
-          <w:rFonts w:hint="eastAsia"/>
-          <w:lang w:val="en-US" w:eastAsia="zh-CN"/>
-        </w:rPr>
-      </w:pPr>
-      <w:r>
-        <w:rPr>
-          <w:rFonts w:hint="eastAsia"/>
-          <w:lang w:val="en-US" w:eastAsia="zh-CN"/>
-        </w:rPr>
-        <w:t>根据市场大势做出判断</w:t>
-      </w:r>
-    </w:p>
-    <w:p>
-      <w:pPr>
-        <w:widowControl w:val="0"/>
-        <w:numPr>
-          <w:ilvl w:val="0"/>
-          <w:numId w:val="5"/>
-        </w:numPr>
-        <w:ind w:left="420" w:leftChars="0" w:firstLine="420" w:firstLineChars="0"/>
-        <w:jc w:val="both"/>
-        <w:rPr>
-          <w:rFonts w:hint="default"/>
-          <w:lang w:val="en-US" w:eastAsia="zh-CN"/>
-        </w:rPr>
-      </w:pPr>
-      <w:r>
-        <w:rPr>
-          <w:rFonts w:hint="default"/>
-          <w:lang w:val="en-US" w:eastAsia="zh-CN"/>
-        </w:rPr>
-        <w:t>就是目前的经济走势到底是向好</w:t>
-      </w:r>
-      <w:r>
-        <w:rPr>
-          <w:rFonts w:hint="eastAsia"/>
-          <w:lang w:val="en-US" w:eastAsia="zh-CN"/>
-        </w:rPr>
-        <w:t>还是向坏</w:t>
-      </w:r>
-    </w:p>
-    <w:p>
-      <w:pPr>
-        <w:widowControl w:val="0"/>
-        <w:numPr>
-          <w:ilvl w:val="0"/>
-          <w:numId w:val="5"/>
-        </w:numPr>
-        <w:ind w:left="420" w:leftChars="0" w:firstLine="420" w:firstLineChars="0"/>
-        <w:jc w:val="both"/>
-        <w:rPr>
-          <w:rFonts w:hint="default"/>
-          <w:lang w:val="en-US" w:eastAsia="zh-CN"/>
-        </w:rPr>
-      </w:pPr>
-      <w:r>
-        <w:rPr>
-          <w:rFonts w:hint="eastAsia"/>
-          <w:lang w:val="en-US" w:eastAsia="zh-CN"/>
-        </w:rPr>
-        <w:t>判断当前是牛市、调整期、还是熊市</w:t>
-      </w:r>
-    </w:p>
-    <w:p>
-      <w:pPr>
-        <w:widowControl w:val="0"/>
-        <w:numPr>
-          <w:ilvl w:val="0"/>
-          <w:numId w:val="4"/>
-        </w:numPr>
-        <w:ind w:left="0" w:leftChars="0" w:firstLine="420" w:firstLineChars="0"/>
-        <w:jc w:val="both"/>
-        <w:rPr>
-          <w:rFonts w:hint="default"/>
-          <w:lang w:val="en-US" w:eastAsia="zh-CN"/>
-        </w:rPr>
-      </w:pPr>
-      <w:r>
-        <w:rPr>
-          <w:rFonts w:hint="default"/>
-          <w:lang w:val="en-US" w:eastAsia="zh-CN"/>
-        </w:rPr>
-        <w:t>通过外界的信息做出判断</w:t>
-      </w:r>
-    </w:p>
-    <w:p>
-      <w:pPr>
-        <w:widowControl w:val="0"/>
-        <w:numPr>
-          <w:ilvl w:val="0"/>
-          <w:numId w:val="6"/>
-        </w:numPr>
-        <w:ind w:left="420" w:leftChars="0" w:firstLine="420" w:firstLineChars="0"/>
-        <w:jc w:val="both"/>
-        <w:rPr>
-          <w:rFonts w:hint="default"/>
-          <w:lang w:val="en-US" w:eastAsia="zh-CN"/>
-        </w:rPr>
-      </w:pPr>
-      <w:r>
-        <w:rPr>
-          <w:rFonts w:hint="default"/>
-          <w:lang w:val="en-US" w:eastAsia="zh-CN"/>
-        </w:rPr>
-        <w:t>依据基金的持仓状况进行评价，对其重仓品种的潜力给出说法，进而决定现在买入 是不是最好的时机</w:t>
-      </w:r>
-    </w:p>
-    <w:p>
-      <w:pPr>
-        <w:widowControl w:val="0"/>
-        <w:numPr>
-          <w:ilvl w:val="0"/>
-          <w:numId w:val="6"/>
-        </w:numPr>
-        <w:ind w:left="420" w:leftChars="0" w:firstLine="420" w:firstLineChars="0"/>
-        <w:jc w:val="both"/>
-        <w:rPr>
-          <w:rFonts w:hint="default"/>
-          <w:lang w:val="en-US" w:eastAsia="zh-CN"/>
-        </w:rPr>
-      </w:pPr>
-      <w:r>
-        <w:rPr>
-          <w:rFonts w:hint="eastAsia"/>
-          <w:lang w:val="en-US" w:eastAsia="zh-CN"/>
-        </w:rPr>
-        <w:t>多渠道收集信息，</w:t>
-      </w:r>
-      <w:r>
-        <w:rPr>
-          <w:rFonts w:hint="default"/>
-          <w:lang w:val="en-US" w:eastAsia="zh-CN"/>
-        </w:rPr>
-        <w:t>从市场合力的角度去分析。</w:t>
-      </w:r>
-    </w:p>
-    <w:p>
-      <w:pPr>
-        <w:widowControl w:val="0"/>
-        <w:numPr>
-          <w:ilvl w:val="0"/>
-          <w:numId w:val="4"/>
-        </w:numPr>
-        <w:ind w:left="0" w:leftChars="0" w:firstLine="420" w:firstLineChars="0"/>
-        <w:jc w:val="both"/>
-        <w:rPr>
-          <w:rFonts w:hint="default"/>
-          <w:lang w:val="en-US" w:eastAsia="zh-CN"/>
-        </w:rPr>
-      </w:pPr>
-      <w:r>
-        <w:rPr>
-          <w:rFonts w:hint="default"/>
-          <w:lang w:val="en-US" w:eastAsia="zh-CN"/>
-        </w:rPr>
-        <w:t>购买基金巧打时间差</w:t>
-      </w:r>
-      <w:r>
-        <w:rPr>
-          <w:rFonts w:hint="eastAsia"/>
-          <w:lang w:val="en-US" w:eastAsia="zh-CN"/>
-        </w:rPr>
-        <w:t>（着重套利）</w:t>
-      </w:r>
-    </w:p>
-    <w:p>
-      <w:pPr>
-        <w:widowControl w:val="0"/>
-        <w:numPr>
-          <w:ilvl w:val="0"/>
-          <w:numId w:val="0"/>
-        </w:numPr>
-        <w:ind w:left="420" w:leftChars="0"/>
-        <w:jc w:val="both"/>
-        <w:rPr>
-          <w:rFonts w:hint="default"/>
-          <w:lang w:val="en-US" w:eastAsia="zh-CN"/>
-        </w:rPr>
-      </w:pPr>
-    </w:p>
-    <w:p>
-      <w:pPr>
-        <w:widowControl w:val="0"/>
-        <w:numPr>
-          <w:ilvl w:val="0"/>
-          <w:numId w:val="1"/>
-        </w:numPr>
-        <w:ind w:left="0" w:leftChars="0" w:firstLine="0" w:firstLineChars="0"/>
-        <w:jc w:val="both"/>
-        <w:rPr>
-          <w:rFonts w:hint="default"/>
-          <w:lang w:val="en-US" w:eastAsia="zh-CN"/>
-        </w:rPr>
-      </w:pPr>
-      <w:r>
-        <w:rPr>
-          <w:rFonts w:hint="eastAsia"/>
-          <w:lang w:val="en-US" w:eastAsia="zh-CN"/>
-        </w:rPr>
-        <w:t>基金转换和托管</w:t>
-      </w:r>
-    </w:p>
-    <w:p>
-      <w:pPr>
-        <w:widowControl w:val="0"/>
-        <w:numPr>
-          <w:ilvl w:val="0"/>
-          <w:numId w:val="1"/>
-        </w:numPr>
-        <w:ind w:left="0" w:leftChars="0" w:firstLine="0" w:firstLineChars="0"/>
-        <w:jc w:val="both"/>
-        <w:rPr>
-          <w:rFonts w:hint="default"/>
-          <w:lang w:val="en-US" w:eastAsia="zh-CN"/>
-        </w:rPr>
-      </w:pPr>
-      <w:r>
-        <w:rPr>
-          <w:rFonts w:hint="eastAsia"/>
-          <w:lang w:val="en-US" w:eastAsia="zh-CN"/>
-        </w:rPr>
-        <w:t>定投</w:t>
-      </w:r>
-    </w:p>
-    <w:p>
-      <w:pPr>
-        <w:widowControl w:val="0"/>
-        <w:numPr>
-          <w:ilvl w:val="0"/>
-          <w:numId w:val="1"/>
-        </w:numPr>
-        <w:ind w:left="0" w:leftChars="0" w:firstLine="0" w:firstLineChars="0"/>
-        <w:jc w:val="both"/>
-        <w:rPr>
-          <w:rFonts w:hint="default"/>
-          <w:lang w:val="en-US" w:eastAsia="zh-CN"/>
-        </w:rPr>
-      </w:pPr>
-      <w:r>
-        <w:rPr>
-          <w:rFonts w:hint="eastAsia"/>
-          <w:lang w:val="en-US" w:eastAsia="zh-CN"/>
-        </w:rPr>
-        <w:t>根据市场行情基金类型的转换</w:t>
-      </w:r>
-    </w:p>
-    <w:p>
-      <w:pPr>
-        <w:widowControl w:val="0"/>
-        <w:numPr>
-          <w:ilvl w:val="0"/>
-          <w:numId w:val="1"/>
-        </w:numPr>
-        <w:ind w:left="0" w:leftChars="0" w:firstLine="0" w:firstLineChars="0"/>
-        <w:jc w:val="both"/>
-        <w:rPr>
-          <w:rFonts w:hint="default"/>
-          <w:lang w:val="en-US" w:eastAsia="zh-CN"/>
-        </w:rPr>
-      </w:pPr>
-      <w:r>
-        <w:rPr>
-          <w:rFonts w:hint="eastAsia"/>
-          <w:lang w:val="en-US" w:eastAsia="zh-CN"/>
-        </w:rPr>
-        <w:t>风险控制</w:t>
-      </w:r>
-    </w:p>
-    <w:p>
-      <w:pPr>
-        <w:widowControl w:val="0"/>
-        <w:numPr>
-          <w:numId w:val="0"/>
-        </w:numPr>
-        <w:ind w:firstLine="420" w:firstLineChars="0"/>
-        <w:jc w:val="both"/>
-        <w:rPr>
-          <w:rFonts w:hint="default"/>
-          <w:lang w:val="en-US" w:eastAsia="zh-CN"/>
-        </w:rPr>
-      </w:pPr>
-      <w:r>
-        <w:rPr>
-          <w:rFonts w:hint="eastAsia"/>
-          <w:lang w:val="en-US" w:eastAsia="zh-CN"/>
-        </w:rPr>
-        <w:t>大方向：</w:t>
-      </w:r>
-    </w:p>
-    <w:p>
-      <w:pPr>
-        <w:widowControl w:val="0"/>
-        <w:numPr>
-          <w:ilvl w:val="0"/>
-          <w:numId w:val="7"/>
-        </w:numPr>
-        <w:ind w:firstLine="420" w:firstLineChars="0"/>
-        <w:jc w:val="both"/>
-        <w:rPr>
-          <w:rFonts w:hint="default"/>
-          <w:lang w:val="en-US" w:eastAsia="zh-CN"/>
-        </w:rPr>
-      </w:pPr>
-      <w:r>
-        <w:rPr>
-          <w:rFonts w:hint="eastAsia"/>
-          <w:lang w:val="en-US" w:eastAsia="zh-CN"/>
-        </w:rPr>
-        <w:t>评级</w:t>
-      </w:r>
-    </w:p>
-    <w:p>
-      <w:pPr>
-        <w:widowControl w:val="0"/>
-        <w:numPr>
-          <w:ilvl w:val="0"/>
-          <w:numId w:val="7"/>
-        </w:numPr>
-        <w:ind w:firstLine="420" w:firstLineChars="0"/>
-        <w:jc w:val="both"/>
-        <w:rPr>
-          <w:rFonts w:hint="default"/>
-          <w:lang w:val="en-US" w:eastAsia="zh-CN"/>
-        </w:rPr>
-      </w:pPr>
-      <w:r>
-        <w:rPr>
-          <w:rFonts w:hint="eastAsia"/>
-          <w:lang w:val="en-US" w:eastAsia="zh-CN"/>
-        </w:rPr>
-        <w:t>周转率：一是导致交易成本过高，降低基金操作绩效。。二是短线进出，将提高投资风险，因为短线进出容易错 估买卖时点</w:t>
-      </w:r>
-    </w:p>
-    <w:p>
-      <w:pPr>
-        <w:widowControl w:val="0"/>
-        <w:numPr>
-          <w:ilvl w:val="0"/>
-          <w:numId w:val="7"/>
-        </w:numPr>
-        <w:ind w:firstLine="420" w:firstLineChars="0"/>
-        <w:jc w:val="both"/>
-        <w:rPr>
-          <w:rFonts w:hint="default"/>
-          <w:lang w:val="en-US" w:eastAsia="zh-CN"/>
-        </w:rPr>
-      </w:pPr>
-      <w:r>
-        <w:rPr>
-          <w:rFonts w:hint="eastAsia"/>
-          <w:lang w:val="en-US" w:eastAsia="zh-CN"/>
-        </w:rPr>
-        <w:t>持股比重</w:t>
-      </w:r>
-    </w:p>
-    <w:p>
-      <w:pPr>
-        <w:widowControl w:val="0"/>
-        <w:numPr>
-          <w:ilvl w:val="0"/>
-          <w:numId w:val="7"/>
-        </w:numPr>
-        <w:ind w:firstLine="420" w:firstLineChars="0"/>
-        <w:jc w:val="both"/>
-        <w:rPr>
-          <w:rFonts w:hint="default"/>
-          <w:lang w:val="en-US" w:eastAsia="zh-CN"/>
-        </w:rPr>
-      </w:pPr>
-      <w:r>
-        <w:rPr>
-          <w:rFonts w:hint="eastAsia"/>
-          <w:lang w:val="en-US" w:eastAsia="zh-CN"/>
-        </w:rPr>
-        <w:t>持股集中度</w:t>
-      </w:r>
-    </w:p>
-    <w:p>
-      <w:pPr>
-        <w:widowControl w:val="0"/>
-        <w:numPr>
-          <w:ilvl w:val="0"/>
-          <w:numId w:val="7"/>
-        </w:numPr>
-        <w:ind w:firstLine="420" w:firstLineChars="0"/>
-        <w:jc w:val="both"/>
-        <w:rPr>
-          <w:rFonts w:hint="default"/>
-          <w:lang w:val="en-US" w:eastAsia="zh-CN"/>
-        </w:rPr>
-      </w:pPr>
-      <w:r>
-        <w:rPr>
-          <w:rFonts w:hint="eastAsia"/>
-          <w:lang w:val="en-US" w:eastAsia="zh-CN"/>
-        </w:rPr>
-        <w:t>行业集中度</w:t>
-      </w:r>
-    </w:p>
-    <w:p>
-      <w:pPr>
-        <w:widowControl w:val="0"/>
-        <w:numPr>
-          <w:ilvl w:val="0"/>
-          <w:numId w:val="7"/>
-        </w:numPr>
-        <w:ind w:firstLine="420" w:firstLineChars="0"/>
-        <w:jc w:val="both"/>
-        <w:rPr>
-          <w:rFonts w:hint="default"/>
-          <w:lang w:val="en-US" w:eastAsia="zh-CN"/>
-        </w:rPr>
-      </w:pPr>
-      <w:r>
-        <w:rPr>
-          <w:rFonts w:hint="eastAsia"/>
-          <w:lang w:val="en-US" w:eastAsia="zh-CN"/>
-        </w:rPr>
-        <w:t>R平方</w:t>
-      </w:r>
-    </w:p>
-    <w:p>
-      <w:pPr>
-        <w:widowControl w:val="0"/>
-        <w:numPr>
-          <w:ilvl w:val="0"/>
-          <w:numId w:val="7"/>
-        </w:numPr>
-        <w:ind w:firstLine="420" w:firstLineChars="0"/>
-        <w:jc w:val="both"/>
-        <w:rPr>
-          <w:rFonts w:hint="default"/>
-          <w:lang w:val="en-US" w:eastAsia="zh-CN"/>
-        </w:rPr>
-      </w:pPr>
-      <w:r>
-        <w:rPr>
-          <w:rFonts w:hint="eastAsia"/>
-          <w:lang w:val="en-US" w:eastAsia="zh-CN"/>
-        </w:rPr>
-        <w:t>标准差</w:t>
-      </w:r>
-    </w:p>
-    <w:p>
-      <w:pPr>
-        <w:widowControl w:val="0"/>
-        <w:numPr>
-          <w:numId w:val="0"/>
-        </w:numPr>
-        <w:jc w:val="both"/>
-        <w:rPr>
-          <w:rFonts w:hint="default"/>
-          <w:lang w:val="en-US" w:eastAsia="zh-CN"/>
-        </w:rPr>
-      </w:pPr>
-    </w:p>
-    <w:p>
-      <w:pPr>
-        <w:widowControl w:val="0"/>
-        <w:numPr>
-          <w:numId w:val="0"/>
-        </w:numPr>
-        <w:ind w:firstLine="420" w:firstLineChars="0"/>
-        <w:jc w:val="both"/>
-        <w:rPr>
-          <w:rFonts w:hint="eastAsia"/>
-          <w:lang w:val="en-US" w:eastAsia="zh-CN"/>
-        </w:rPr>
-      </w:pPr>
-      <w:r>
-        <w:rPr>
-          <w:rFonts w:hint="eastAsia"/>
-          <w:lang w:val="en-US" w:eastAsia="zh-CN"/>
-        </w:rPr>
-        <w:t>指标</w:t>
-      </w:r>
-    </w:p>
-    <w:p>
-      <w:pPr>
-        <w:widowControl w:val="0"/>
-        <w:numPr>
-          <w:ilvl w:val="0"/>
-          <w:numId w:val="8"/>
-        </w:numPr>
-        <w:ind w:firstLine="420" w:firstLineChars="0"/>
-        <w:jc w:val="both"/>
-        <w:rPr>
-          <w:rFonts w:hint="default"/>
-          <w:lang w:val="en-US" w:eastAsia="zh-CN"/>
-        </w:rPr>
-      </w:pPr>
-      <w:r>
-        <w:rPr>
-          <w:rFonts w:hint="eastAsia"/>
-          <w:lang w:val="en-US" w:eastAsia="zh-CN"/>
-        </w:rPr>
-        <w:t>夏普比率</w:t>
-      </w:r>
-    </w:p>
-    <w:p>
-      <w:pPr>
-        <w:widowControl w:val="0"/>
-        <w:numPr>
-          <w:ilvl w:val="0"/>
-          <w:numId w:val="8"/>
-        </w:numPr>
-        <w:ind w:firstLine="420" w:firstLineChars="0"/>
-        <w:jc w:val="both"/>
-        <w:rPr>
-          <w:rFonts w:hint="default"/>
-          <w:lang w:val="en-US" w:eastAsia="zh-CN"/>
-        </w:rPr>
-      </w:pPr>
-      <w:r>
-        <w:rPr>
-          <w:rFonts w:hint="eastAsia"/>
-          <w:lang w:val="en-US" w:eastAsia="zh-CN"/>
-        </w:rPr>
-        <w:t>阿尔法系数</w:t>
-      </w:r>
-    </w:p>
-    <w:p>
-      <w:pPr>
-        <w:widowControl w:val="0"/>
-        <w:numPr>
-          <w:ilvl w:val="0"/>
-          <w:numId w:val="8"/>
-        </w:numPr>
-        <w:ind w:firstLine="420" w:firstLineChars="0"/>
-        <w:jc w:val="both"/>
-        <w:rPr>
-          <w:rFonts w:hint="default"/>
-          <w:lang w:val="en-US" w:eastAsia="zh-CN"/>
-        </w:rPr>
-      </w:pPr>
-      <w:r>
-        <w:rPr>
-          <w:rFonts w:hint="eastAsia"/>
-          <w:lang w:val="en-US" w:eastAsia="zh-CN"/>
-        </w:rPr>
-        <w:t>贝塔系数</w:t>
-      </w:r>
-    </w:p>
-    <w:p>
-      <w:pPr>
-        <w:widowControl w:val="0"/>
-        <w:numPr>
-          <w:ilvl w:val="0"/>
-          <w:numId w:val="1"/>
-        </w:numPr>
-        <w:ind w:left="0" w:leftChars="0" w:firstLine="0" w:firstLineChars="0"/>
-        <w:jc w:val="both"/>
-        <w:rPr>
-          <w:rFonts w:hint="default"/>
-          <w:lang w:val="en-US" w:eastAsia="zh-CN"/>
-        </w:rPr>
-      </w:pPr>
-      <w:r>
-        <w:rPr>
-          <w:rFonts w:hint="eastAsia"/>
-          <w:lang w:val="en-US" w:eastAsia="zh-CN"/>
-        </w:rPr>
-        <w:t>宏观把控、观察主力</w:t>
-      </w:r>
-    </w:p>
-    <w:p>
-      <w:pPr>
-        <w:widowControl w:val="0"/>
-        <w:numPr>
-          <w:ilvl w:val="0"/>
-          <w:numId w:val="9"/>
-        </w:numPr>
-        <w:ind w:leftChars="0" w:firstLine="420" w:firstLineChars="0"/>
-        <w:jc w:val="both"/>
-        <w:rPr>
-          <w:rFonts w:hint="eastAsia"/>
-          <w:lang w:val="en-US" w:eastAsia="zh-CN"/>
-        </w:rPr>
-      </w:pPr>
-      <w:r>
-        <w:rPr>
-          <w:rFonts w:hint="eastAsia"/>
-          <w:lang w:val="en-US" w:eastAsia="zh-CN"/>
-        </w:rPr>
-        <w:t>其他盘口影响</w:t>
-      </w:r>
-    </w:p>
-    <w:p>
-      <w:pPr>
-        <w:widowControl w:val="0"/>
-        <w:numPr>
-          <w:ilvl w:val="0"/>
-          <w:numId w:val="9"/>
-        </w:numPr>
-        <w:ind w:leftChars="0" w:firstLine="420" w:firstLineChars="0"/>
-        <w:jc w:val="both"/>
-        <w:rPr>
-          <w:rFonts w:hint="default"/>
-          <w:lang w:val="en-US" w:eastAsia="zh-CN"/>
-        </w:rPr>
-      </w:pPr>
-      <w:r>
-        <w:rPr>
           <w:rFonts w:hint="eastAsia"/>
           <w:lang w:val="en-US" w:eastAsia="zh-CN"/>
         </w:rPr>
@@ -1061,7 +1264,7 @@
         <w:widowControl w:val="0"/>
         <w:numPr>
           <w:ilvl w:val="0"/>
-          <w:numId w:val="9"/>
+          <w:numId w:val="10"/>
         </w:numPr>
         <w:ind w:leftChars="0" w:firstLine="420" w:firstLineChars="0"/>
         <w:jc w:val="both"/>
@@ -1269,6 +1472,24 @@
     </w:lvl>
   </w:abstractNum>
   <w:abstractNum w:abstractNumId="4">
+    <w:nsid w:val="DABF02BF"/>
+    <w:multiLevelType w:val="singleLevel"/>
+    <w:tmpl w:val="DABF02BF"/>
+    <w:lvl w:ilvl="0" w:tentative="0">
+      <w:start w:val="1"/>
+      <w:numFmt w:val="decimalEnclosedCircleChinese"/>
+      <w:suff w:val="space"/>
+      <w:lvlText w:val="%1"/>
+      <w:lvlJc w:val="left"/>
+      <w:pPr>
+        <w:ind w:left="840" w:leftChars="0" w:firstLine="0" w:firstLineChars="0"/>
+      </w:pPr>
+      <w:rPr>
+        <w:rFonts w:hint="eastAsia"/>
+      </w:rPr>
+    </w:lvl>
+  </w:abstractNum>
+  <w:abstractNum w:abstractNumId="5">
     <w:nsid w:val="F68668DC"/>
     <w:multiLevelType w:val="multilevel"/>
     <w:tmpl w:val="F68668DC"/>
@@ -1363,7 +1584,7 @@
       </w:rPr>
     </w:lvl>
   </w:abstractNum>
-  <w:abstractNum w:abstractNumId="5">
+  <w:abstractNum w:abstractNumId="6">
     <w:nsid w:val="FBF784FC"/>
     <w:multiLevelType w:val="singleLevel"/>
     <w:tmpl w:val="FBF784FC"/>
@@ -1379,7 +1600,7 @@
       </w:pPr>
     </w:lvl>
   </w:abstractNum>
-  <w:abstractNum w:abstractNumId="6">
+  <w:abstractNum w:abstractNumId="7">
     <w:nsid w:val="4B7F8A22"/>
     <w:multiLevelType w:val="singleLevel"/>
     <w:tmpl w:val="4B7F8A22"/>
@@ -1391,7 +1612,7 @@
       <w:lvlJc w:val="left"/>
     </w:lvl>
   </w:abstractNum>
-  <w:abstractNum w:abstractNumId="7">
+  <w:abstractNum w:abstractNumId="8">
     <w:nsid w:val="6F96BB4D"/>
     <w:multiLevelType w:val="singleLevel"/>
     <w:tmpl w:val="6F96BB4D"/>
@@ -1403,7 +1624,7 @@
       <w:lvlJc w:val="left"/>
     </w:lvl>
   </w:abstractNum>
-  <w:abstractNum w:abstractNumId="8">
+  <w:abstractNum w:abstractNumId="9">
     <w:nsid w:val="7A4E944E"/>
     <w:multiLevelType w:val="singleLevel"/>
     <w:tmpl w:val="7A4E944E"/>
@@ -1419,31 +1640,34 @@
     </w:lvl>
   </w:abstractNum>
   <w:num w:numId="1">
-    <w:abstractNumId w:val="4"/>
+    <w:abstractNumId w:val="5"/>
   </w:num>
   <w:num w:numId="2">
-    <w:abstractNumId w:val="8"/>
+    <w:abstractNumId w:val="9"/>
   </w:num>
   <w:num w:numId="3">
     <w:abstractNumId w:val="2"/>
   </w:num>
   <w:num w:numId="4">
+    <w:abstractNumId w:val="4"/>
+  </w:num>
+  <w:num w:numId="5">
     <w:abstractNumId w:val="1"/>
   </w:num>
-  <w:num w:numId="5">
+  <w:num w:numId="6">
     <w:abstractNumId w:val="0"/>
   </w:num>
-  <w:num w:numId="6">
-    <w:abstractNumId w:val="6"/>
+  <w:num w:numId="7">
+    <w:abstractNumId w:val="7"/>
   </w:num>
-  <w:num w:numId="7">
+  <w:num w:numId="8">
     <w:abstractNumId w:val="3"/>
   </w:num>
-  <w:num w:numId="8">
-    <w:abstractNumId w:val="7"/>
+  <w:num w:numId="9">
+    <w:abstractNumId w:val="8"/>
   </w:num>
-  <w:num w:numId="9">
-    <w:abstractNumId w:val="5"/>
+  <w:num w:numId="10">
+    <w:abstractNumId w:val="6"/>
   </w:num>
 </w:numbering>
 </file>
@@ -1723,12 +1947,12 @@
       <w:lang w:val="en-US" w:eastAsia="zh-CN" w:bidi="ar-SA"/>
     </w:rPr>
   </w:style>
-  <w:style w:type="character" w:default="1" w:styleId="3">
+  <w:style w:type="character" w:default="1" w:styleId="4">
     <w:name w:val="Default Paragraph Font"/>
     <w:semiHidden/>
     <w:uiPriority w:val="0"/>
   </w:style>
-  <w:style w:type="table" w:default="1" w:styleId="2">
+  <w:style w:type="table" w:default="1" w:styleId="3">
     <w:name w:val="Normal Table"/>
     <w:semiHidden/>
     <w:qFormat/>
@@ -1741,6 +1965,21 @@
         <w:right w:w="108" w:type="dxa"/>
       </w:tblCellMar>
     </w:tblPr>
+  </w:style>
+  <w:style w:type="paragraph" w:styleId="2">
+    <w:name w:val="Normal (Web)"/>
+    <w:basedOn w:val="1"/>
+    <w:uiPriority w:val="0"/>
+    <w:pPr>
+      <w:spacing w:before="0" w:beforeAutospacing="1" w:after="0" w:afterAutospacing="1"/>
+      <w:ind w:left="0" w:right="0"/>
+      <w:jc w:val="left"/>
+    </w:pPr>
+    <w:rPr>
+      <w:kern w:val="0"/>
+      <w:sz w:val="24"/>
+      <w:lang w:val="en-US" w:eastAsia="zh-CN" w:bidi="ar"/>
+    </w:rPr>
   </w:style>
 </w:styles>
 </file>

--- a/入门/1.基金/理财入门.docx
+++ b/入门/1.基金/理财入门.docx
@@ -19,6 +19,354 @@
           <w:rFonts w:hint="eastAsia"/>
           <w:lang w:val="en-US" w:eastAsia="zh-CN"/>
         </w:rPr>
+        <w:t>基本常识</w:t>
+      </w:r>
+    </w:p>
+    <w:p>
+      <w:pPr>
+        <w:numPr>
+          <w:ilvl w:val="0"/>
+          <w:numId w:val="2"/>
+        </w:numPr>
+        <w:ind w:firstLine="420" w:firstLineChars="0"/>
+        <w:rPr>
+          <w:rFonts w:hint="default"/>
+          <w:lang w:val="en-US" w:eastAsia="zh-CN"/>
+        </w:rPr>
+      </w:pPr>
+      <w:r>
+        <w:rPr>
+          <w:rFonts w:hint="eastAsia"/>
+          <w:lang w:val="en-US" w:eastAsia="zh-CN"/>
+        </w:rPr>
+        <w:t>股票涨幅计算</w:t>
+      </w:r>
+    </w:p>
+    <w:p>
+      <w:pPr>
+        <w:numPr>
+          <w:numId w:val="0"/>
+        </w:numPr>
+        <w:ind w:left="420" w:leftChars="0" w:firstLine="420" w:firstLineChars="0"/>
+        <w:rPr>
+          <w:rFonts w:hint="eastAsia"/>
+          <w:lang w:val="en-US" w:eastAsia="zh-CN"/>
+        </w:rPr>
+      </w:pPr>
+      <w:r>
+        <w:rPr>
+          <w:rFonts w:hint="eastAsia"/>
+          <w:lang w:val="en-US" w:eastAsia="zh-CN"/>
+        </w:rPr>
+        <w:t>涨跌幅度=(今日收盘价-昨日收盘价)/昨日收盘价*100%</w:t>
+      </w:r>
+    </w:p>
+    <w:p>
+      <w:pPr>
+        <w:numPr>
+          <w:ilvl w:val="0"/>
+          <w:numId w:val="2"/>
+        </w:numPr>
+        <w:ind w:left="0" w:leftChars="0" w:firstLine="420" w:firstLineChars="0"/>
+        <w:rPr>
+          <w:rFonts w:hint="default"/>
+          <w:lang w:val="en-US" w:eastAsia="zh-CN"/>
+        </w:rPr>
+      </w:pPr>
+      <w:r>
+        <w:rPr>
+          <w:rFonts w:hint="eastAsia"/>
+          <w:lang w:val="en-US" w:eastAsia="zh-CN"/>
+        </w:rPr>
+        <w:t>股票发行价（略）</w:t>
+      </w:r>
+    </w:p>
+    <w:p>
+      <w:pPr>
+        <w:numPr>
+          <w:ilvl w:val="0"/>
+          <w:numId w:val="2"/>
+        </w:numPr>
+        <w:ind w:left="0" w:leftChars="0" w:firstLine="420" w:firstLineChars="0"/>
+        <w:rPr>
+          <w:rFonts w:hint="default"/>
+          <w:lang w:val="en-US" w:eastAsia="zh-CN"/>
+        </w:rPr>
+      </w:pPr>
+      <w:r>
+        <w:rPr>
+          <w:rFonts w:hint="eastAsia"/>
+          <w:lang w:val="en-US" w:eastAsia="zh-CN"/>
+        </w:rPr>
+        <w:t>股票定价（疑）</w:t>
+      </w:r>
+    </w:p>
+    <w:p>
+      <w:pPr>
+        <w:widowControl w:val="0"/>
+        <w:numPr>
+          <w:numId w:val="0"/>
+        </w:numPr>
+        <w:ind w:left="420" w:leftChars="0" w:firstLine="420" w:firstLineChars="0"/>
+        <w:jc w:val="both"/>
+        <w:rPr>
+          <w:rFonts w:hint="default"/>
+          <w:lang w:val="en-US" w:eastAsia="zh-CN"/>
+        </w:rPr>
+      </w:pPr>
+      <w:r>
+        <w:rPr>
+          <w:rFonts w:hint="default"/>
+          <w:lang w:val="en-US" w:eastAsia="zh-CN"/>
+        </w:rPr>
+        <w:t>股票定价</w:t>
+      </w:r>
+      <w:r>
+        <w:rPr>
+          <w:rFonts w:hint="eastAsia"/>
+          <w:lang w:val="en-US" w:eastAsia="zh-CN"/>
+        </w:rPr>
+        <w:t xml:space="preserve"> = </w:t>
+      </w:r>
+      <w:r>
+        <w:rPr>
+          <w:rFonts w:hint="default"/>
+          <w:lang w:val="en-US" w:eastAsia="zh-CN"/>
+        </w:rPr>
+        <w:t>每股的股价等于市盈率×每股收益</w:t>
+      </w:r>
+    </w:p>
+    <w:p>
+      <w:pPr>
+        <w:numPr>
+          <w:ilvl w:val="0"/>
+          <w:numId w:val="2"/>
+        </w:numPr>
+        <w:ind w:left="0" w:leftChars="0" w:firstLine="420" w:firstLineChars="0"/>
+        <w:rPr>
+          <w:rFonts w:hint="default"/>
+          <w:lang w:val="en-US" w:eastAsia="zh-CN"/>
+        </w:rPr>
+      </w:pPr>
+      <w:r>
+        <w:rPr>
+          <w:rFonts w:hint="eastAsia"/>
+          <w:lang w:val="en-US" w:eastAsia="zh-CN"/>
+        </w:rPr>
+        <w:t>股票实时成交价（即时价格）</w:t>
+      </w:r>
+    </w:p>
+    <w:p>
+      <w:pPr>
+        <w:widowControl w:val="0"/>
+        <w:numPr>
+          <w:numId w:val="0"/>
+        </w:numPr>
+        <w:ind w:left="420" w:leftChars="0" w:firstLine="420" w:firstLineChars="0"/>
+        <w:jc w:val="both"/>
+        <w:rPr>
+          <w:rFonts w:hint="eastAsia" w:ascii="微软雅黑" w:hAnsi="微软雅黑" w:eastAsia="微软雅黑" w:cs="微软雅黑"/>
+          <w:i w:val="0"/>
+          <w:caps w:val="0"/>
+          <w:spacing w:val="0"/>
+          <w:sz w:val="21"/>
+          <w:szCs w:val="21"/>
+          <w:u w:val="none"/>
+          <w:shd w:val="clear" w:fill="FFFFFF"/>
+        </w:rPr>
+      </w:pPr>
+      <w:r>
+        <w:rPr>
+          <w:rFonts w:ascii="微软雅黑" w:hAnsi="微软雅黑" w:eastAsia="微软雅黑" w:cs="微软雅黑"/>
+          <w:i w:val="0"/>
+          <w:caps w:val="0"/>
+          <w:spacing w:val="0"/>
+          <w:sz w:val="21"/>
+          <w:szCs w:val="21"/>
+          <w:u w:val="none"/>
+          <w:shd w:val="clear" w:fill="FFFFFF"/>
+        </w:rPr>
+        <w:fldChar w:fldCharType="begin"/>
+      </w:r>
+      <w:r>
+        <w:rPr>
+          <w:rFonts w:ascii="微软雅黑" w:hAnsi="微软雅黑" w:eastAsia="微软雅黑" w:cs="微软雅黑"/>
+          <w:i w:val="0"/>
+          <w:caps w:val="0"/>
+          <w:spacing w:val="0"/>
+          <w:sz w:val="21"/>
+          <w:szCs w:val="21"/>
+          <w:u w:val="none"/>
+          <w:shd w:val="clear" w:fill="FFFFFF"/>
+        </w:rPr>
+        <w:instrText xml:space="preserve"> HYPERLINK "https://link.zhihu.com/?target=http://wiki.mbalib.com/wiki/%E9%9B%86%E5%90%88%E7%AB%9E%E4%BB%B7" \t "https://www.zhihu.com/question/_blank" </w:instrText>
+      </w:r>
+      <w:r>
+        <w:rPr>
+          <w:rFonts w:ascii="微软雅黑" w:hAnsi="微软雅黑" w:eastAsia="微软雅黑" w:cs="微软雅黑"/>
+          <w:i w:val="0"/>
+          <w:caps w:val="0"/>
+          <w:spacing w:val="0"/>
+          <w:sz w:val="21"/>
+          <w:szCs w:val="21"/>
+          <w:u w:val="none"/>
+          <w:shd w:val="clear" w:fill="FFFFFF"/>
+        </w:rPr>
+        <w:fldChar w:fldCharType="separate"/>
+      </w:r>
+      <w:r>
+        <w:rPr>
+          <w:rStyle w:val="5"/>
+          <w:rFonts w:hint="eastAsia" w:ascii="微软雅黑" w:hAnsi="微软雅黑" w:eastAsia="微软雅黑" w:cs="微软雅黑"/>
+          <w:i w:val="0"/>
+          <w:caps w:val="0"/>
+          <w:spacing w:val="0"/>
+          <w:sz w:val="21"/>
+          <w:szCs w:val="21"/>
+          <w:u w:val="none"/>
+          <w:shd w:val="clear" w:fill="FFFFFF"/>
+        </w:rPr>
+        <w:t>集合竞价交易制度 - MBA智库百科</w:t>
+      </w:r>
+      <w:r>
+        <w:rPr>
+          <w:rFonts w:hint="eastAsia" w:ascii="微软雅黑" w:hAnsi="微软雅黑" w:eastAsia="微软雅黑" w:cs="微软雅黑"/>
+          <w:i w:val="0"/>
+          <w:caps w:val="0"/>
+          <w:spacing w:val="0"/>
+          <w:sz w:val="21"/>
+          <w:szCs w:val="21"/>
+          <w:u w:val="none"/>
+          <w:shd w:val="clear" w:fill="FFFFFF"/>
+        </w:rPr>
+        <w:fldChar w:fldCharType="end"/>
+      </w:r>
+    </w:p>
+    <w:p>
+      <w:pPr>
+        <w:widowControl w:val="0"/>
+        <w:numPr>
+          <w:numId w:val="0"/>
+        </w:numPr>
+        <w:ind w:left="420" w:leftChars="0" w:firstLine="420" w:firstLineChars="0"/>
+        <w:jc w:val="both"/>
+        <w:rPr>
+          <w:rFonts w:hint="default" w:ascii="微软雅黑" w:hAnsi="微软雅黑" w:eastAsia="微软雅黑" w:cs="微软雅黑"/>
+          <w:i w:val="0"/>
+          <w:caps w:val="0"/>
+          <w:spacing w:val="0"/>
+          <w:sz w:val="21"/>
+          <w:szCs w:val="21"/>
+          <w:u w:val="none"/>
+          <w:shd w:val="clear" w:fill="FFFFFF"/>
+          <w:lang w:val="en-US" w:eastAsia="zh-CN"/>
+        </w:rPr>
+      </w:pPr>
+      <w:r>
+        <w:rPr>
+          <w:rFonts w:ascii="微软雅黑" w:hAnsi="微软雅黑" w:eastAsia="微软雅黑" w:cs="微软雅黑"/>
+          <w:i w:val="0"/>
+          <w:caps w:val="0"/>
+          <w:spacing w:val="0"/>
+          <w:sz w:val="21"/>
+          <w:szCs w:val="21"/>
+          <w:u w:val="none"/>
+          <w:shd w:val="clear" w:fill="FFFFFF"/>
+        </w:rPr>
+        <w:fldChar w:fldCharType="begin"/>
+      </w:r>
+      <w:r>
+        <w:rPr>
+          <w:rFonts w:ascii="微软雅黑" w:hAnsi="微软雅黑" w:eastAsia="微软雅黑" w:cs="微软雅黑"/>
+          <w:i w:val="0"/>
+          <w:caps w:val="0"/>
+          <w:spacing w:val="0"/>
+          <w:sz w:val="21"/>
+          <w:szCs w:val="21"/>
+          <w:u w:val="none"/>
+          <w:shd w:val="clear" w:fill="FFFFFF"/>
+        </w:rPr>
+        <w:instrText xml:space="preserve"> HYPERLINK "https://link.zhihu.com/?target=http://wiki.mbalib.com/wiki/%E8%BF%9E%E7%BB%AD%E7%AB%9E%E4%BB%B7" \t "https://www.zhihu.com/question/_blank" </w:instrText>
+      </w:r>
+      <w:r>
+        <w:rPr>
+          <w:rFonts w:ascii="微软雅黑" w:hAnsi="微软雅黑" w:eastAsia="微软雅黑" w:cs="微软雅黑"/>
+          <w:i w:val="0"/>
+          <w:caps w:val="0"/>
+          <w:spacing w:val="0"/>
+          <w:sz w:val="21"/>
+          <w:szCs w:val="21"/>
+          <w:u w:val="none"/>
+          <w:shd w:val="clear" w:fill="FFFFFF"/>
+        </w:rPr>
+        <w:fldChar w:fldCharType="separate"/>
+      </w:r>
+      <w:r>
+        <w:rPr>
+          <w:rStyle w:val="5"/>
+          <w:rFonts w:hint="eastAsia" w:ascii="微软雅黑" w:hAnsi="微软雅黑" w:eastAsia="微软雅黑" w:cs="微软雅黑"/>
+          <w:i w:val="0"/>
+          <w:caps w:val="0"/>
+          <w:spacing w:val="0"/>
+          <w:sz w:val="21"/>
+          <w:szCs w:val="21"/>
+          <w:u w:val="none"/>
+          <w:shd w:val="clear" w:fill="FFFFFF"/>
+        </w:rPr>
+        <w:t>连续竞价交易制度 - MBA智库百科</w:t>
+      </w:r>
+      <w:r>
+        <w:rPr>
+          <w:rFonts w:hint="eastAsia" w:ascii="微软雅黑" w:hAnsi="微软雅黑" w:eastAsia="微软雅黑" w:cs="微软雅黑"/>
+          <w:i w:val="0"/>
+          <w:caps w:val="0"/>
+          <w:spacing w:val="0"/>
+          <w:sz w:val="21"/>
+          <w:szCs w:val="21"/>
+          <w:u w:val="none"/>
+          <w:shd w:val="clear" w:fill="FFFFFF"/>
+        </w:rPr>
+        <w:fldChar w:fldCharType="end"/>
+      </w:r>
+    </w:p>
+    <w:p>
+      <w:pPr>
+        <w:numPr>
+          <w:ilvl w:val="0"/>
+          <w:numId w:val="2"/>
+        </w:numPr>
+        <w:ind w:left="0" w:leftChars="0" w:firstLine="420" w:firstLineChars="0"/>
+        <w:rPr>
+          <w:rFonts w:hint="default"/>
+          <w:lang w:val="en-US" w:eastAsia="zh-CN"/>
+        </w:rPr>
+      </w:pPr>
+      <w:r>
+        <w:rPr>
+          <w:rFonts w:hint="eastAsia"/>
+          <w:lang w:val="en-US" w:eastAsia="zh-CN"/>
+        </w:rPr>
+        <w:t>股价受影响的因素</w:t>
+      </w:r>
+      <w:bookmarkStart w:id="0" w:name="_GoBack"/>
+      <w:bookmarkEnd w:id="0"/>
+    </w:p>
+    <w:p>
+      <w:pPr>
+        <w:numPr>
+          <w:ilvl w:val="0"/>
+          <w:numId w:val="1"/>
+        </w:numPr>
+        <w:rPr>
+          <w:rFonts w:hint="default"/>
+          <w:lang w:val="en-US" w:eastAsia="zh-CN"/>
+        </w:rPr>
+      </w:pPr>
+      <w:r>
+        <w:rPr>
+          <w:rFonts w:hint="eastAsia"/>
+          <w:lang w:val="en-US" w:eastAsia="zh-CN"/>
+        </w:rPr>
         <w:t>信息处理</w:t>
       </w:r>
     </w:p>
@@ -46,7 +394,7 @@
         <w:widowControl w:val="0"/>
         <w:numPr>
           <w:ilvl w:val="0"/>
-          <w:numId w:val="2"/>
+          <w:numId w:val="3"/>
         </w:numPr>
         <w:ind w:firstLine="420" w:firstLineChars="0"/>
         <w:jc w:val="both"/>
@@ -105,7 +453,7 @@
         <w:widowControl w:val="0"/>
         <w:numPr>
           <w:ilvl w:val="0"/>
-          <w:numId w:val="3"/>
+          <w:numId w:val="4"/>
         </w:numPr>
         <w:ind w:leftChars="0" w:firstLine="420" w:firstLineChars="0"/>
         <w:jc w:val="both"/>
@@ -127,7 +475,7 @@
         <w:widowControl w:val="0"/>
         <w:numPr>
           <w:ilvl w:val="0"/>
-          <w:numId w:val="4"/>
+          <w:numId w:val="5"/>
         </w:numPr>
         <w:tabs>
           <w:tab w:val="left" w:pos="312"/>
@@ -152,7 +500,7 @@
         <w:widowControl w:val="0"/>
         <w:numPr>
           <w:ilvl w:val="0"/>
-          <w:numId w:val="4"/>
+          <w:numId w:val="5"/>
         </w:numPr>
         <w:tabs>
           <w:tab w:val="left" w:pos="312"/>
@@ -176,6 +524,7 @@
       <w:pPr>
         <w:widowControl w:val="0"/>
         <w:numPr>
+          <w:ilvl w:val="0"/>
           <w:numId w:val="0"/>
         </w:numPr>
         <w:tabs>
@@ -194,7 +543,7 @@
         <w:widowControl w:val="0"/>
         <w:numPr>
           <w:ilvl w:val="0"/>
-          <w:numId w:val="3"/>
+          <w:numId w:val="4"/>
         </w:numPr>
         <w:ind w:left="0" w:leftChars="0" w:firstLine="420" w:firstLineChars="0"/>
         <w:jc w:val="both"/>
@@ -215,6 +564,7 @@
       <w:pPr>
         <w:widowControl w:val="0"/>
         <w:numPr>
+          <w:ilvl w:val="0"/>
           <w:numId w:val="0"/>
         </w:numPr>
         <w:ind w:left="420" w:leftChars="0" w:firstLine="420" w:firstLineChars="0"/>
@@ -236,6 +586,7 @@
       <w:pPr>
         <w:widowControl w:val="0"/>
         <w:numPr>
+          <w:ilvl w:val="0"/>
           <w:numId w:val="0"/>
         </w:numPr>
         <w:ind w:left="420" w:leftChars="0" w:firstLine="420" w:firstLineChars="0"/>
@@ -258,7 +609,7 @@
         <w:widowControl w:val="0"/>
         <w:numPr>
           <w:ilvl w:val="0"/>
-          <w:numId w:val="3"/>
+          <w:numId w:val="4"/>
         </w:numPr>
         <w:ind w:leftChars="0" w:firstLine="420" w:firstLineChars="0"/>
         <w:jc w:val="both"/>
@@ -280,7 +631,7 @@
         <w:widowControl w:val="0"/>
         <w:numPr>
           <w:ilvl w:val="0"/>
-          <w:numId w:val="3"/>
+          <w:numId w:val="4"/>
         </w:numPr>
         <w:ind w:leftChars="0" w:firstLine="420" w:firstLineChars="0"/>
         <w:jc w:val="both"/>
@@ -302,7 +653,7 @@
         <w:widowControl w:val="0"/>
         <w:numPr>
           <w:ilvl w:val="0"/>
-          <w:numId w:val="3"/>
+          <w:numId w:val="4"/>
         </w:numPr>
         <w:ind w:leftChars="0" w:firstLine="420" w:firstLineChars="0"/>
         <w:jc w:val="both"/>
@@ -324,7 +675,7 @@
         <w:widowControl w:val="0"/>
         <w:numPr>
           <w:ilvl w:val="0"/>
-          <w:numId w:val="3"/>
+          <w:numId w:val="4"/>
         </w:numPr>
         <w:ind w:leftChars="0" w:firstLine="420" w:firstLineChars="0"/>
         <w:jc w:val="both"/>
@@ -346,7 +697,7 @@
         <w:widowControl w:val="0"/>
         <w:numPr>
           <w:ilvl w:val="0"/>
-          <w:numId w:val="3"/>
+          <w:numId w:val="4"/>
         </w:numPr>
         <w:ind w:leftChars="0" w:firstLine="420" w:firstLineChars="0"/>
         <w:jc w:val="both"/>
@@ -368,7 +719,7 @@
         <w:widowControl w:val="0"/>
         <w:numPr>
           <w:ilvl w:val="0"/>
-          <w:numId w:val="3"/>
+          <w:numId w:val="4"/>
         </w:numPr>
         <w:ind w:leftChars="0" w:firstLine="420" w:firstLineChars="0"/>
         <w:jc w:val="both"/>
@@ -390,7 +741,7 @@
         <w:widowControl w:val="0"/>
         <w:numPr>
           <w:ilvl w:val="0"/>
-          <w:numId w:val="3"/>
+          <w:numId w:val="4"/>
         </w:numPr>
         <w:ind w:leftChars="0" w:firstLine="420" w:firstLineChars="0"/>
         <w:jc w:val="both"/>
@@ -412,7 +763,7 @@
         <w:widowControl w:val="0"/>
         <w:numPr>
           <w:ilvl w:val="0"/>
-          <w:numId w:val="3"/>
+          <w:numId w:val="4"/>
         </w:numPr>
         <w:ind w:leftChars="0" w:firstLine="420" w:firstLineChars="0"/>
         <w:jc w:val="both"/>
@@ -434,7 +785,7 @@
         <w:widowControl w:val="0"/>
         <w:numPr>
           <w:ilvl w:val="0"/>
-          <w:numId w:val="3"/>
+          <w:numId w:val="4"/>
         </w:numPr>
         <w:ind w:leftChars="0" w:firstLine="420" w:firstLineChars="0"/>
         <w:jc w:val="both"/>
@@ -450,15 +801,13 @@
         </w:rPr>
         <w:t>夏普比率</w:t>
       </w:r>
-      <w:bookmarkStart w:id="0" w:name="_GoBack"/>
-      <w:bookmarkEnd w:id="0"/>
-    </w:p>
-    <w:p>
-      <w:pPr>
-        <w:widowControl w:val="0"/>
-        <w:numPr>
-          <w:ilvl w:val="0"/>
-          <w:numId w:val="3"/>
+    </w:p>
+    <w:p>
+      <w:pPr>
+        <w:widowControl w:val="0"/>
+        <w:numPr>
+          <w:ilvl w:val="0"/>
+          <w:numId w:val="4"/>
         </w:numPr>
         <w:ind w:leftChars="0" w:firstLine="420" w:firstLineChars="0"/>
         <w:jc w:val="both"/>
@@ -480,7 +829,7 @@
         <w:widowControl w:val="0"/>
         <w:numPr>
           <w:ilvl w:val="0"/>
-          <w:numId w:val="3"/>
+          <w:numId w:val="4"/>
         </w:numPr>
         <w:ind w:leftChars="0" w:firstLine="420" w:firstLineChars="0"/>
         <w:jc w:val="both"/>
@@ -502,7 +851,7 @@
         <w:widowControl w:val="0"/>
         <w:numPr>
           <w:ilvl w:val="0"/>
-          <w:numId w:val="3"/>
+          <w:numId w:val="4"/>
         </w:numPr>
         <w:ind w:leftChars="0" w:firstLine="420" w:firstLineChars="0"/>
         <w:jc w:val="both"/>
@@ -524,7 +873,7 @@
         <w:widowControl w:val="0"/>
         <w:numPr>
           <w:ilvl w:val="0"/>
-          <w:numId w:val="3"/>
+          <w:numId w:val="4"/>
         </w:numPr>
         <w:ind w:leftChars="0" w:firstLine="420" w:firstLineChars="0"/>
         <w:jc w:val="both"/>
@@ -546,7 +895,7 @@
         <w:widowControl w:val="0"/>
         <w:numPr>
           <w:ilvl w:val="0"/>
-          <w:numId w:val="3"/>
+          <w:numId w:val="4"/>
         </w:numPr>
         <w:ind w:leftChars="0" w:firstLine="420" w:firstLineChars="0"/>
         <w:jc w:val="both"/>
@@ -568,7 +917,7 @@
         <w:widowControl w:val="0"/>
         <w:numPr>
           <w:ilvl w:val="0"/>
-          <w:numId w:val="3"/>
+          <w:numId w:val="4"/>
         </w:numPr>
         <w:ind w:leftChars="0" w:firstLine="420" w:firstLineChars="0"/>
         <w:jc w:val="both"/>
@@ -642,7 +991,7 @@
         <w:widowControl w:val="0"/>
         <w:numPr>
           <w:ilvl w:val="0"/>
-          <w:numId w:val="5"/>
+          <w:numId w:val="6"/>
         </w:numPr>
         <w:ind w:leftChars="0" w:firstLine="420" w:firstLineChars="0"/>
         <w:jc w:val="both"/>
@@ -664,8 +1013,81 @@
         <w:widowControl w:val="0"/>
         <w:numPr>
           <w:ilvl w:val="0"/>
+          <w:numId w:val="7"/>
+        </w:numPr>
+        <w:ind w:left="420" w:leftChars="0" w:firstLine="420" w:firstLineChars="0"/>
+        <w:jc w:val="both"/>
+        <w:rPr>
+          <w:rFonts w:hint="default"/>
+          <w:lang w:val="en-US" w:eastAsia="zh-CN"/>
+        </w:rPr>
+      </w:pPr>
+      <w:r>
+        <w:rPr>
+          <w:rFonts w:hint="default"/>
+          <w:lang w:val="en-US" w:eastAsia="zh-CN"/>
+        </w:rPr>
+        <w:t>就是目前的经济走势到底是向好</w:t>
+      </w:r>
+      <w:r>
+        <w:rPr>
+          <w:rFonts w:hint="eastAsia"/>
+          <w:lang w:val="en-US" w:eastAsia="zh-CN"/>
+        </w:rPr>
+        <w:t>还是向坏</w:t>
+      </w:r>
+    </w:p>
+    <w:p>
+      <w:pPr>
+        <w:widowControl w:val="0"/>
+        <w:numPr>
+          <w:ilvl w:val="0"/>
+          <w:numId w:val="7"/>
+        </w:numPr>
+        <w:ind w:left="420" w:leftChars="0" w:firstLine="420" w:firstLineChars="0"/>
+        <w:jc w:val="both"/>
+        <w:rPr>
+          <w:rFonts w:hint="default"/>
+          <w:lang w:val="en-US" w:eastAsia="zh-CN"/>
+        </w:rPr>
+      </w:pPr>
+      <w:r>
+        <w:rPr>
+          <w:rFonts w:hint="eastAsia"/>
+          <w:lang w:val="en-US" w:eastAsia="zh-CN"/>
+        </w:rPr>
+        <w:t>判断当前是牛市、调整期、还是熊市</w:t>
+      </w:r>
+    </w:p>
+    <w:p>
+      <w:pPr>
+        <w:widowControl w:val="0"/>
+        <w:numPr>
+          <w:ilvl w:val="0"/>
           <w:numId w:val="6"/>
         </w:numPr>
+        <w:ind w:left="0" w:leftChars="0" w:firstLine="420" w:firstLineChars="0"/>
+        <w:jc w:val="both"/>
+        <w:rPr>
+          <w:rFonts w:hint="default"/>
+          <w:lang w:val="en-US" w:eastAsia="zh-CN"/>
+        </w:rPr>
+      </w:pPr>
+      <w:r>
+        <w:rPr>
+          <w:rFonts w:hint="default"/>
+          <w:lang w:val="en-US" w:eastAsia="zh-CN"/>
+        </w:rPr>
+        <w:t>通过外界的信息做出判断</w:t>
+      </w:r>
+    </w:p>
+    <w:p>
+      <w:pPr>
+        <w:widowControl w:val="0"/>
+        <w:numPr>
+          <w:ilvl w:val="0"/>
+          <w:numId w:val="8"/>
+        </w:numPr>
         <w:ind w:left="420" w:leftChars="0" w:firstLine="420" w:firstLineChars="0"/>
         <w:jc w:val="both"/>
         <w:rPr>
@@ -678,14 +1100,36 @@
           <w:rFonts w:hint="default"/>
           <w:lang w:val="en-US" w:eastAsia="zh-CN"/>
         </w:rPr>
-        <w:t>就是目前的经济走势到底是向好</w:t>
-      </w:r>
-      <w:r>
-        <w:rPr>
-          <w:rFonts w:hint="eastAsia"/>
-          <w:lang w:val="en-US" w:eastAsia="zh-CN"/>
-        </w:rPr>
-        <w:t>还是向坏</w:t>
+        <w:t>依据基金的持仓状况进行评价，对其重仓品种的潜力给出说法，进而决定现在买入 是不是最好的时机</w:t>
+      </w:r>
+    </w:p>
+    <w:p>
+      <w:pPr>
+        <w:widowControl w:val="0"/>
+        <w:numPr>
+          <w:ilvl w:val="0"/>
+          <w:numId w:val="8"/>
+        </w:numPr>
+        <w:ind w:left="420" w:leftChars="0" w:firstLine="420" w:firstLineChars="0"/>
+        <w:jc w:val="both"/>
+        <w:rPr>
+          <w:rFonts w:hint="default"/>
+          <w:lang w:val="en-US" w:eastAsia="zh-CN"/>
+        </w:rPr>
+      </w:pPr>
+      <w:r>
+        <w:rPr>
+          <w:rFonts w:hint="eastAsia"/>
+          <w:lang w:val="en-US" w:eastAsia="zh-CN"/>
+        </w:rPr>
+        <w:t>多渠道收集信息，</w:t>
+      </w:r>
+      <w:r>
+        <w:rPr>
+          <w:rFonts w:hint="default"/>
+          <w:lang w:val="en-US" w:eastAsia="zh-CN"/>
+        </w:rPr>
+        <w:t>从市场合力的角度去分析。</w:t>
       </w:r>
     </w:p>
     <w:p>
@@ -695,28 +1139,6 @@
           <w:ilvl w:val="0"/>
           <w:numId w:val="6"/>
         </w:numPr>
-        <w:ind w:left="420" w:leftChars="0" w:firstLine="420" w:firstLineChars="0"/>
-        <w:jc w:val="both"/>
-        <w:rPr>
-          <w:rFonts w:hint="default"/>
-          <w:lang w:val="en-US" w:eastAsia="zh-CN"/>
-        </w:rPr>
-      </w:pPr>
-      <w:r>
-        <w:rPr>
-          <w:rFonts w:hint="eastAsia"/>
-          <w:lang w:val="en-US" w:eastAsia="zh-CN"/>
-        </w:rPr>
-        <w:t>判断当前是牛市、调整期、还是熊市</w:t>
-      </w:r>
-    </w:p>
-    <w:p>
-      <w:pPr>
-        <w:widowControl w:val="0"/>
-        <w:numPr>
-          <w:ilvl w:val="0"/>
-          <w:numId w:val="5"/>
-        </w:numPr>
         <w:ind w:left="0" w:leftChars="0" w:firstLine="420" w:firstLineChars="0"/>
         <w:jc w:val="both"/>
         <w:rPr>
@@ -729,79 +1151,6 @@
           <w:rFonts w:hint="default"/>
           <w:lang w:val="en-US" w:eastAsia="zh-CN"/>
         </w:rPr>
-        <w:t>通过外界的信息做出判断</w:t>
-      </w:r>
-    </w:p>
-    <w:p>
-      <w:pPr>
-        <w:widowControl w:val="0"/>
-        <w:numPr>
-          <w:ilvl w:val="0"/>
-          <w:numId w:val="7"/>
-        </w:numPr>
-        <w:ind w:left="420" w:leftChars="0" w:firstLine="420" w:firstLineChars="0"/>
-        <w:jc w:val="both"/>
-        <w:rPr>
-          <w:rFonts w:hint="default"/>
-          <w:lang w:val="en-US" w:eastAsia="zh-CN"/>
-        </w:rPr>
-      </w:pPr>
-      <w:r>
-        <w:rPr>
-          <w:rFonts w:hint="default"/>
-          <w:lang w:val="en-US" w:eastAsia="zh-CN"/>
-        </w:rPr>
-        <w:t>依据基金的持仓状况进行评价，对其重仓品种的潜力给出说法，进而决定现在买入 是不是最好的时机</w:t>
-      </w:r>
-    </w:p>
-    <w:p>
-      <w:pPr>
-        <w:widowControl w:val="0"/>
-        <w:numPr>
-          <w:ilvl w:val="0"/>
-          <w:numId w:val="7"/>
-        </w:numPr>
-        <w:ind w:left="420" w:leftChars="0" w:firstLine="420" w:firstLineChars="0"/>
-        <w:jc w:val="both"/>
-        <w:rPr>
-          <w:rFonts w:hint="default"/>
-          <w:lang w:val="en-US" w:eastAsia="zh-CN"/>
-        </w:rPr>
-      </w:pPr>
-      <w:r>
-        <w:rPr>
-          <w:rFonts w:hint="eastAsia"/>
-          <w:lang w:val="en-US" w:eastAsia="zh-CN"/>
-        </w:rPr>
-        <w:t>多渠道收集信息，</w:t>
-      </w:r>
-      <w:r>
-        <w:rPr>
-          <w:rFonts w:hint="default"/>
-          <w:lang w:val="en-US" w:eastAsia="zh-CN"/>
-        </w:rPr>
-        <w:t>从市场合力的角度去分析。</w:t>
-      </w:r>
-    </w:p>
-    <w:p>
-      <w:pPr>
-        <w:widowControl w:val="0"/>
-        <w:numPr>
-          <w:ilvl w:val="0"/>
-          <w:numId w:val="5"/>
-        </w:numPr>
-        <w:ind w:left="0" w:leftChars="0" w:firstLine="420" w:firstLineChars="0"/>
-        <w:jc w:val="both"/>
-        <w:rPr>
-          <w:rFonts w:hint="default"/>
-          <w:lang w:val="en-US" w:eastAsia="zh-CN"/>
-        </w:rPr>
-      </w:pPr>
-      <w:r>
-        <w:rPr>
-          <w:rFonts w:hint="default"/>
-          <w:lang w:val="en-US" w:eastAsia="zh-CN"/>
-        </w:rPr>
         <w:t>购买基金巧打时间差</w:t>
       </w:r>
       <w:r>
@@ -942,7 +1291,7 @@
         <w:widowControl w:val="0"/>
         <w:numPr>
           <w:ilvl w:val="0"/>
-          <w:numId w:val="8"/>
+          <w:numId w:val="9"/>
         </w:numPr>
         <w:ind w:firstLine="420" w:firstLineChars="0"/>
         <w:jc w:val="both"/>
@@ -964,7 +1313,7 @@
         <w:widowControl w:val="0"/>
         <w:numPr>
           <w:ilvl w:val="0"/>
-          <w:numId w:val="8"/>
+          <w:numId w:val="9"/>
         </w:numPr>
         <w:ind w:firstLine="420" w:firstLineChars="0"/>
         <w:jc w:val="both"/>
@@ -986,7 +1335,7 @@
         <w:widowControl w:val="0"/>
         <w:numPr>
           <w:ilvl w:val="0"/>
-          <w:numId w:val="8"/>
+          <w:numId w:val="9"/>
         </w:numPr>
         <w:ind w:firstLine="420" w:firstLineChars="0"/>
         <w:jc w:val="both"/>
@@ -1008,7 +1357,7 @@
         <w:widowControl w:val="0"/>
         <w:numPr>
           <w:ilvl w:val="0"/>
-          <w:numId w:val="8"/>
+          <w:numId w:val="9"/>
         </w:numPr>
         <w:ind w:firstLine="420" w:firstLineChars="0"/>
         <w:jc w:val="both"/>
@@ -1030,7 +1379,7 @@
         <w:widowControl w:val="0"/>
         <w:numPr>
           <w:ilvl w:val="0"/>
-          <w:numId w:val="8"/>
+          <w:numId w:val="9"/>
         </w:numPr>
         <w:ind w:firstLine="420" w:firstLineChars="0"/>
         <w:jc w:val="both"/>
@@ -1052,7 +1401,7 @@
         <w:widowControl w:val="0"/>
         <w:numPr>
           <w:ilvl w:val="0"/>
-          <w:numId w:val="8"/>
+          <w:numId w:val="9"/>
         </w:numPr>
         <w:ind w:firstLine="420" w:firstLineChars="0"/>
         <w:jc w:val="both"/>
@@ -1074,7 +1423,7 @@
         <w:widowControl w:val="0"/>
         <w:numPr>
           <w:ilvl w:val="0"/>
-          <w:numId w:val="8"/>
+          <w:numId w:val="9"/>
         </w:numPr>
         <w:ind w:firstLine="420" w:firstLineChars="0"/>
         <w:jc w:val="both"/>
@@ -1132,7 +1481,7 @@
         <w:widowControl w:val="0"/>
         <w:numPr>
           <w:ilvl w:val="0"/>
-          <w:numId w:val="9"/>
+          <w:numId w:val="10"/>
         </w:numPr>
         <w:ind w:firstLine="420" w:firstLineChars="0"/>
         <w:jc w:val="both"/>
@@ -1154,7 +1503,7 @@
         <w:widowControl w:val="0"/>
         <w:numPr>
           <w:ilvl w:val="0"/>
-          <w:numId w:val="9"/>
+          <w:numId w:val="10"/>
         </w:numPr>
         <w:ind w:firstLine="420" w:firstLineChars="0"/>
         <w:jc w:val="both"/>
@@ -1176,7 +1525,7 @@
         <w:widowControl w:val="0"/>
         <w:numPr>
           <w:ilvl w:val="0"/>
-          <w:numId w:val="9"/>
+          <w:numId w:val="10"/>
         </w:numPr>
         <w:ind w:firstLine="420" w:firstLineChars="0"/>
         <w:jc w:val="both"/>
@@ -1220,7 +1569,7 @@
         <w:widowControl w:val="0"/>
         <w:numPr>
           <w:ilvl w:val="0"/>
-          <w:numId w:val="10"/>
+          <w:numId w:val="11"/>
         </w:numPr>
         <w:ind w:leftChars="0" w:firstLine="420" w:firstLineChars="0"/>
         <w:jc w:val="both"/>
@@ -1242,7 +1591,7 @@
         <w:widowControl w:val="0"/>
         <w:numPr>
           <w:ilvl w:val="0"/>
-          <w:numId w:val="10"/>
+          <w:numId w:val="11"/>
         </w:numPr>
         <w:ind w:leftChars="0" w:firstLine="420" w:firstLineChars="0"/>
         <w:jc w:val="both"/>
@@ -1264,7 +1613,7 @@
         <w:widowControl w:val="0"/>
         <w:numPr>
           <w:ilvl w:val="0"/>
-          <w:numId w:val="10"/>
+          <w:numId w:val="11"/>
         </w:numPr>
         <w:ind w:leftChars="0" w:firstLine="420" w:firstLineChars="0"/>
         <w:jc w:val="both"/>
@@ -1296,6 +1645,138 @@
 <file path=word/numbering.xml><?xml version="1.0" encoding="utf-8"?>
 <w:numbering xmlns:wpc="http://schemas.microsoft.com/office/word/2010/wordprocessingCanvas" xmlns:mc="http://schemas.openxmlformats.org/markup-compatibility/2006" xmlns:o="urn:schemas-microsoft-com:office:office" xmlns:r="http://schemas.openxmlformats.org/officeDocument/2006/relationships" xmlns:m="http://schemas.openxmlformats.org/officeDocument/2006/math" xmlns:v="urn:schemas-microsoft-com:vml" xmlns:wp14="http://schemas.microsoft.com/office/word/2010/wordprocessingDrawing" xmlns:wp="http://schemas.openxmlformats.org/drawingml/2006/wordprocessingDrawing" xmlns:w10="urn:schemas-microsoft-com:office:word" xmlns:w="http://schemas.openxmlformats.org/wordprocessingml/2006/main" xmlns:w14="http://schemas.microsoft.com/office/word/2010/wordml" xmlns:wpg="http://schemas.microsoft.com/office/word/2010/wordprocessingGroup" xmlns:wpi="http://schemas.microsoft.com/office/word/2010/wordprocessingInk" xmlns:wne="http://schemas.microsoft.com/office/word/2006/wordml" xmlns:wps="http://schemas.microsoft.com/office/word/2010/wordprocessingShape" mc:Ignorable="w14 wp14">
   <w:abstractNum w:abstractNumId="0">
+    <w:nsid w:val="999E07CF"/>
+    <w:multiLevelType w:val="multilevel"/>
+    <w:tmpl w:val="999E07CF"/>
+    <w:lvl w:ilvl="0" w:tentative="0">
+      <w:start w:val="1"/>
+      <w:numFmt w:val="decimal"/>
+      <w:suff w:val="space"/>
+      <w:lvlText w:val="%1."/>
+      <w:lvlJc w:val="left"/>
+    </w:lvl>
+    <w:lvl w:ilvl="1" w:tentative="0">
+      <w:start w:val="1"/>
+      <w:numFmt w:val="decimal"/>
+      <w:lvlText w:val="(%2)"/>
+      <w:lvlJc w:val="left"/>
+      <w:pPr>
+        <w:tabs>
+          <w:tab w:val="left" w:pos="840"/>
+        </w:tabs>
+        <w:ind w:left="840" w:leftChars="0" w:hanging="420" w:firstLineChars="0"/>
+      </w:pPr>
+      <w:rPr>
+        <w:rFonts w:hint="default"/>
+      </w:rPr>
+    </w:lvl>
+    <w:lvl w:ilvl="2" w:tentative="0">
+      <w:start w:val="1"/>
+      <w:numFmt w:val="decimalEnclosedCircleChinese"/>
+      <w:lvlText w:val="%3"/>
+      <w:lvlJc w:val="left"/>
+      <w:pPr>
+        <w:tabs>
+          <w:tab w:val="left" w:pos="1260"/>
+        </w:tabs>
+        <w:ind w:left="1260" w:leftChars="0" w:hanging="420" w:firstLineChars="0"/>
+      </w:pPr>
+      <w:rPr>
+        <w:rFonts w:hint="default"/>
+      </w:rPr>
+    </w:lvl>
+    <w:lvl w:ilvl="3" w:tentative="0">
+      <w:start w:val="1"/>
+      <w:numFmt w:val="decimal"/>
+      <w:lvlText w:val="%4)"/>
+      <w:lvlJc w:val="left"/>
+      <w:pPr>
+        <w:tabs>
+          <w:tab w:val="left" w:pos="1680"/>
+        </w:tabs>
+        <w:ind w:left="1680" w:leftChars="0" w:hanging="420" w:firstLineChars="0"/>
+      </w:pPr>
+      <w:rPr>
+        <w:rFonts w:hint="default"/>
+      </w:rPr>
+    </w:lvl>
+    <w:lvl w:ilvl="4" w:tentative="0">
+      <w:start w:val="1"/>
+      <w:numFmt w:val="lowerLetter"/>
+      <w:lvlText w:val="%5."/>
+      <w:lvlJc w:val="left"/>
+      <w:pPr>
+        <w:tabs>
+          <w:tab w:val="left" w:pos="2100"/>
+        </w:tabs>
+        <w:ind w:left="2100" w:leftChars="0" w:hanging="420" w:firstLineChars="0"/>
+      </w:pPr>
+      <w:rPr>
+        <w:rFonts w:hint="default"/>
+      </w:rPr>
+    </w:lvl>
+    <w:lvl w:ilvl="5" w:tentative="0">
+      <w:start w:val="1"/>
+      <w:numFmt w:val="lowerLetter"/>
+      <w:lvlText w:val="%6)"/>
+      <w:lvlJc w:val="left"/>
+      <w:pPr>
+        <w:tabs>
+          <w:tab w:val="left" w:pos="2520"/>
+        </w:tabs>
+        <w:ind w:left="2520" w:leftChars="0" w:hanging="420" w:firstLineChars="0"/>
+      </w:pPr>
+      <w:rPr>
+        <w:rFonts w:hint="default"/>
+      </w:rPr>
+    </w:lvl>
+    <w:lvl w:ilvl="6" w:tentative="0">
+      <w:start w:val="1"/>
+      <w:numFmt w:val="lowerRoman"/>
+      <w:lvlText w:val="%7."/>
+      <w:lvlJc w:val="left"/>
+      <w:pPr>
+        <w:tabs>
+          <w:tab w:val="left" w:pos="2940"/>
+        </w:tabs>
+        <w:ind w:left="2940" w:leftChars="0" w:hanging="420" w:firstLineChars="0"/>
+      </w:pPr>
+      <w:rPr>
+        <w:rFonts w:hint="default"/>
+      </w:rPr>
+    </w:lvl>
+    <w:lvl w:ilvl="7" w:tentative="0">
+      <w:start w:val="1"/>
+      <w:numFmt w:val="lowerRoman"/>
+      <w:lvlText w:val="%8)"/>
+      <w:lvlJc w:val="left"/>
+      <w:pPr>
+        <w:tabs>
+          <w:tab w:val="left" w:pos="3360"/>
+        </w:tabs>
+        <w:ind w:left="3360" w:leftChars="0" w:hanging="420" w:firstLineChars="0"/>
+      </w:pPr>
+      <w:rPr>
+        <w:rFonts w:hint="default"/>
+      </w:rPr>
+    </w:lvl>
+    <w:lvl w:ilvl="8" w:tentative="0">
+      <w:start w:val="1"/>
+      <w:numFmt w:val="lowerLetter"/>
+      <w:lvlText w:val="%9."/>
+      <w:lvlJc w:val="left"/>
+      <w:pPr>
+        <w:tabs>
+          <w:tab w:val="left" w:pos="3780"/>
+        </w:tabs>
+        <w:ind w:left="3780" w:leftChars="0" w:hanging="420" w:firstLineChars="0"/>
+      </w:pPr>
+      <w:rPr>
+        <w:rFonts w:hint="default"/>
+      </w:rPr>
+    </w:lvl>
+  </w:abstractNum>
+  <w:abstractNum w:abstractNumId="1">
     <w:nsid w:val="A0161D68"/>
     <w:multiLevelType w:val="singleLevel"/>
     <w:tmpl w:val="A0161D68"/>
@@ -1307,7 +1788,7 @@
       <w:lvlJc w:val="left"/>
     </w:lvl>
   </w:abstractNum>
-  <w:abstractNum w:abstractNumId="1">
+  <w:abstractNum w:abstractNumId="2">
     <w:nsid w:val="A70E8A54"/>
     <w:multiLevelType w:val="multilevel"/>
     <w:tmpl w:val="A70E8A54"/>
@@ -1443,7 +1924,7 @@
       </w:rPr>
     </w:lvl>
   </w:abstractNum>
-  <w:abstractNum w:abstractNumId="2">
+  <w:abstractNum w:abstractNumId="3">
     <w:nsid w:val="D2391640"/>
     <w:multiLevelType w:val="singleLevel"/>
     <w:tmpl w:val="D2391640"/>
@@ -1459,7 +1940,7 @@
       </w:pPr>
     </w:lvl>
   </w:abstractNum>
-  <w:abstractNum w:abstractNumId="3">
+  <w:abstractNum w:abstractNumId="4">
     <w:nsid w:val="D830BB9F"/>
     <w:multiLevelType w:val="singleLevel"/>
     <w:tmpl w:val="D830BB9F"/>
@@ -1471,7 +1952,7 @@
       <w:lvlJc w:val="left"/>
     </w:lvl>
   </w:abstractNum>
-  <w:abstractNum w:abstractNumId="4">
+  <w:abstractNum w:abstractNumId="5">
     <w:nsid w:val="DABF02BF"/>
     <w:multiLevelType w:val="singleLevel"/>
     <w:tmpl w:val="DABF02BF"/>
@@ -1489,7 +1970,7 @@
       </w:rPr>
     </w:lvl>
   </w:abstractNum>
-  <w:abstractNum w:abstractNumId="5">
+  <w:abstractNum w:abstractNumId="6">
     <w:nsid w:val="F68668DC"/>
     <w:multiLevelType w:val="multilevel"/>
     <w:tmpl w:val="F68668DC"/>
@@ -1584,7 +2065,7 @@
       </w:rPr>
     </w:lvl>
   </w:abstractNum>
-  <w:abstractNum w:abstractNumId="6">
+  <w:abstractNum w:abstractNumId="7">
     <w:nsid w:val="FBF784FC"/>
     <w:multiLevelType w:val="singleLevel"/>
     <w:tmpl w:val="FBF784FC"/>
@@ -1600,7 +2081,7 @@
       </w:pPr>
     </w:lvl>
   </w:abstractNum>
-  <w:abstractNum w:abstractNumId="7">
+  <w:abstractNum w:abstractNumId="8">
     <w:nsid w:val="4B7F8A22"/>
     <w:multiLevelType w:val="singleLevel"/>
     <w:tmpl w:val="4B7F8A22"/>
@@ -1612,7 +2093,7 @@
       <w:lvlJc w:val="left"/>
     </w:lvl>
   </w:abstractNum>
-  <w:abstractNum w:abstractNumId="8">
+  <w:abstractNum w:abstractNumId="9">
     <w:nsid w:val="6F96BB4D"/>
     <w:multiLevelType w:val="singleLevel"/>
     <w:tmpl w:val="6F96BB4D"/>
@@ -1624,7 +2105,7 @@
       <w:lvlJc w:val="left"/>
     </w:lvl>
   </w:abstractNum>
-  <w:abstractNum w:abstractNumId="9">
+  <w:abstractNum w:abstractNumId="10">
     <w:nsid w:val="7A4E944E"/>
     <w:multiLevelType w:val="singleLevel"/>
     <w:tmpl w:val="7A4E944E"/>
@@ -1640,34 +2121,37 @@
     </w:lvl>
   </w:abstractNum>
   <w:num w:numId="1">
+    <w:abstractNumId w:val="6"/>
+  </w:num>
+  <w:num w:numId="2">
+    <w:abstractNumId w:val="0"/>
+  </w:num>
+  <w:num w:numId="3">
+    <w:abstractNumId w:val="10"/>
+  </w:num>
+  <w:num w:numId="4">
+    <w:abstractNumId w:val="3"/>
+  </w:num>
+  <w:num w:numId="5">
     <w:abstractNumId w:val="5"/>
   </w:num>
-  <w:num w:numId="2">
+  <w:num w:numId="6">
+    <w:abstractNumId w:val="2"/>
+  </w:num>
+  <w:num w:numId="7">
+    <w:abstractNumId w:val="1"/>
+  </w:num>
+  <w:num w:numId="8">
+    <w:abstractNumId w:val="8"/>
+  </w:num>
+  <w:num w:numId="9">
+    <w:abstractNumId w:val="4"/>
+  </w:num>
+  <w:num w:numId="10">
     <w:abstractNumId w:val="9"/>
   </w:num>
-  <w:num w:numId="3">
-    <w:abstractNumId w:val="2"/>
-  </w:num>
-  <w:num w:numId="4">
-    <w:abstractNumId w:val="4"/>
-  </w:num>
-  <w:num w:numId="5">
-    <w:abstractNumId w:val="1"/>
-  </w:num>
-  <w:num w:numId="6">
-    <w:abstractNumId w:val="0"/>
-  </w:num>
-  <w:num w:numId="7">
+  <w:num w:numId="11">
     <w:abstractNumId w:val="7"/>
-  </w:num>
-  <w:num w:numId="8">
-    <w:abstractNumId w:val="3"/>
-  </w:num>
-  <w:num w:numId="9">
-    <w:abstractNumId w:val="8"/>
-  </w:num>
-  <w:num w:numId="10">
-    <w:abstractNumId w:val="6"/>
   </w:num>
 </w:numbering>
 </file>
@@ -1981,6 +2465,15 @@
       <w:lang w:val="en-US" w:eastAsia="zh-CN" w:bidi="ar"/>
     </w:rPr>
   </w:style>
+  <w:style w:type="character" w:styleId="5">
+    <w:name w:val="Hyperlink"/>
+    <w:basedOn w:val="4"/>
+    <w:uiPriority w:val="0"/>
+    <w:rPr>
+      <w:color w:val="0000FF"/>
+      <w:u w:val="single"/>
+    </w:rPr>
+  </w:style>
 </w:styles>
 </file>
 
